--- a/Report.docx
+++ b/Report.docx
@@ -1,6 +1,6 @@
 
 <file path=word/document.xml><?xml version="1.0" encoding="utf-8"?>
-<w:document xmlns:wpc="http://schemas.microsoft.com/office/word/2010/wordprocessingCanvas" xmlns:cx="http://schemas.microsoft.com/office/drawing/2014/chartex" xmlns:cx1="http://schemas.microsoft.com/office/drawing/2015/9/8/chartex" xmlns:cx2="http://schemas.microsoft.com/office/drawing/2015/10/21/chartex" xmlns:cx3="http://schemas.microsoft.com/office/drawing/2016/5/9/chartex" xmlns:cx4="http://schemas.microsoft.com/office/drawing/2016/5/10/chartex" xmlns:cx5="http://schemas.microsoft.com/office/drawing/2016/5/11/chartex" xmlns:cx6="http://schemas.microsoft.com/office/drawing/2016/5/12/chartex" xmlns:cx7="http://schemas.microsoft.com/office/drawing/2016/5/13/chartex" xmlns:cx8="http://schemas.microsoft.com/office/drawing/2016/5/14/chartex" xmlns:mc="http://schemas.openxmlformats.org/markup-compatibility/2006" xmlns:aink="http://schemas.microsoft.com/office/drawing/2016/ink" xmlns:o="urn:schemas-microsoft-com:office:office" xmlns:r="http://schemas.openxmlformats.org/officeDocument/2006/relationships" xmlns:m="http://schemas.openxmlformats.org/officeDocument/2006/math" xmlns:v="urn:schemas-microsoft-com:vml" xmlns:wp14="http://schemas.microsoft.com/office/word/2010/wordprocessingDrawing" xmlns:wp="http://schemas.openxmlformats.org/drawingml/2006/wordprocessingDrawing" xmlns:w10="urn:schemas-microsoft-com:office:word" xmlns:w="http://schemas.openxmlformats.org/wordprocessingml/2006/main" xmlns:w14="http://schemas.microsoft.com/office/word/2010/wordml" xmlns:w15="http://schemas.microsoft.com/office/word/2012/wordml" xmlns:w16se="http://schemas.microsoft.com/office/word/2015/wordml/symex" xmlns:wpg="http://schemas.microsoft.com/office/word/2010/wordprocessingGroup" xmlns:wpi="http://schemas.microsoft.com/office/word/2010/wordprocessingInk" xmlns:wne="http://schemas.microsoft.com/office/word/2006/wordml" xmlns:wps="http://schemas.microsoft.com/office/word/2010/wordprocessingShape" mc:Ignorable="w14 w15 w16se wp14">
+<w:document xmlns:wpc="http://schemas.microsoft.com/office/word/2010/wordprocessingCanvas" xmlns:mo="http://schemas.microsoft.com/office/mac/office/2008/main" xmlns:mc="http://schemas.openxmlformats.org/markup-compatibility/2006" xmlns:mv="urn:schemas-microsoft-com:mac:vml" xmlns:o="urn:schemas-microsoft-com:office:office" xmlns:r="http://schemas.openxmlformats.org/officeDocument/2006/relationships" xmlns:m="http://schemas.openxmlformats.org/officeDocument/2006/math" xmlns:v="urn:schemas-microsoft-com:vml" xmlns:wp14="http://schemas.microsoft.com/office/word/2010/wordprocessingDrawing" xmlns:wp="http://schemas.openxmlformats.org/drawingml/2006/wordprocessingDrawing" xmlns:w10="urn:schemas-microsoft-com:office:word" xmlns:w="http://schemas.openxmlformats.org/wordprocessingml/2006/main" xmlns:w14="http://schemas.microsoft.com/office/word/2010/wordml" xmlns:w15="http://schemas.microsoft.com/office/word/2012/wordml" xmlns:wpg="http://schemas.microsoft.com/office/word/2010/wordprocessingGroup" xmlns:wpi="http://schemas.microsoft.com/office/word/2010/wordprocessingInk" xmlns:wne="http://schemas.microsoft.com/office/word/2006/wordml" xmlns:wps="http://schemas.microsoft.com/office/word/2010/wordprocessingShape" mc:Ignorable="w14 w15 wp14">
   <w:body>
     <w:p>
       <w:pPr>
@@ -134,7 +134,7 @@
     </w:p>
     <w:tbl>
       <w:tblPr>
-        <w:tblStyle w:val="aa"/>
+        <w:tblStyle w:val="TableGrid"/>
         <w:tblW w:w="5000" w:type="pct"/>
         <w:tblBorders>
           <w:insideH w:val="dashed" w:sz="4" w:space="0" w:color="auto"/>
@@ -321,18 +321,27 @@
                 <w:lang w:val="en-NZ"/>
               </w:rPr>
             </w:pPr>
+            <w:proofErr w:type="spellStart"/>
             <w:r>
               <w:rPr>
                 <w:sz w:val="18"/>
                 <w:lang w:val="en-NZ"/>
               </w:rPr>
-              <w:t>lr 0.</w:t>
-            </w:r>
+              <w:t>lr</w:t>
+            </w:r>
+            <w:proofErr w:type="spellEnd"/>
             <w:r>
               <w:rPr>
                 <w:sz w:val="18"/>
                 <w:lang w:val="en-NZ"/>
               </w:rPr>
+              <w:t xml:space="preserve"> 0.</w:t>
+            </w:r>
+            <w:r>
+              <w:rPr>
+                <w:sz w:val="18"/>
+                <w:lang w:val="en-NZ"/>
+              </w:rPr>
               <w:t>05</w:t>
             </w:r>
           </w:p>
@@ -369,12 +378,21 @@
                 <w:lang w:val="en-NZ"/>
               </w:rPr>
             </w:pPr>
+            <w:proofErr w:type="spellStart"/>
             <w:r>
               <w:rPr>
                 <w:sz w:val="18"/>
                 <w:lang w:val="en-NZ"/>
               </w:rPr>
-              <w:t>ce 0.01</w:t>
+              <w:t>ce</w:t>
+            </w:r>
+            <w:proofErr w:type="spellEnd"/>
+            <w:r>
+              <w:rPr>
+                <w:sz w:val="18"/>
+                <w:lang w:val="en-NZ"/>
+              </w:rPr>
+              <w:t xml:space="preserve"> 0.01</w:t>
             </w:r>
           </w:p>
           <w:p>
@@ -493,7 +511,6 @@
       <w:pPr>
         <w:spacing w:after="240" w:line="276" w:lineRule="auto"/>
         <w:rPr>
-          <w:rFonts w:hint="eastAsia"/>
           <w:sz w:val="24"/>
           <w:szCs w:val="24"/>
         </w:rPr>
@@ -501,7 +518,7 @@
     </w:p>
     <w:p>
       <w:pPr>
-        <w:pStyle w:val="a3"/>
+        <w:pStyle w:val="ListParagraph"/>
         <w:numPr>
           <w:ilvl w:val="0"/>
           <w:numId w:val="26"/>
@@ -537,7 +554,7 @@
     </w:p>
     <w:tbl>
       <w:tblPr>
-        <w:tblStyle w:val="aa"/>
+        <w:tblStyle w:val="TableGrid"/>
         <w:tblW w:w="5000" w:type="pct"/>
         <w:tblBorders>
           <w:top w:val="double" w:sz="4" w:space="0" w:color="auto"/>
@@ -936,7 +953,7 @@
     </w:p>
     <w:p>
       <w:pPr>
-        <w:pStyle w:val="a3"/>
+        <w:pStyle w:val="ListParagraph"/>
         <w:numPr>
           <w:ilvl w:val="0"/>
           <w:numId w:val="28"/>
@@ -1032,7 +1049,7 @@
     </w:p>
     <w:p>
       <w:pPr>
-        <w:pStyle w:val="a3"/>
+        <w:pStyle w:val="ListParagraph"/>
         <w:numPr>
           <w:ilvl w:val="0"/>
           <w:numId w:val="28"/>
@@ -1070,7 +1087,39 @@
           <w:sz w:val="24"/>
           <w:szCs w:val="24"/>
         </w:rPr>
-        <w:t>3 classes (Iris Setosa, Iris Versicolour, and Iris Virginica)</w:t>
+        <w:t xml:space="preserve">3 classes (Iris </w:t>
+      </w:r>
+      <w:proofErr w:type="spellStart"/>
+      <w:r>
+        <w:rPr>
+          <w:sz w:val="24"/>
+          <w:szCs w:val="24"/>
+        </w:rPr>
+        <w:t>Setosa</w:t>
+      </w:r>
+      <w:proofErr w:type="spellEnd"/>
+      <w:r>
+        <w:rPr>
+          <w:sz w:val="24"/>
+          <w:szCs w:val="24"/>
+        </w:rPr>
+        <w:t xml:space="preserve">, Iris Versicolour, and Iris </w:t>
+      </w:r>
+      <w:proofErr w:type="spellStart"/>
+      <w:r>
+        <w:rPr>
+          <w:sz w:val="24"/>
+          <w:szCs w:val="24"/>
+        </w:rPr>
+        <w:t>Virginica</w:t>
+      </w:r>
+      <w:proofErr w:type="spellEnd"/>
+      <w:r>
+        <w:rPr>
+          <w:sz w:val="24"/>
+          <w:szCs w:val="24"/>
+        </w:rPr>
+        <w:t>)</w:t>
       </w:r>
       <w:r>
         <w:rPr>
@@ -1135,7 +1184,7 @@
     </w:p>
     <w:p>
       <w:pPr>
-        <w:pStyle w:val="a3"/>
+        <w:pStyle w:val="ListParagraph"/>
         <w:numPr>
           <w:ilvl w:val="0"/>
           <w:numId w:val="28"/>
@@ -1179,7 +1228,7 @@
       </w:r>
       <w:r>
         <w:rPr>
-          <w:rStyle w:val="ad"/>
+          <w:rStyle w:val="FootnoteReference"/>
           <w:sz w:val="24"/>
           <w:szCs w:val="24"/>
         </w:rPr>
@@ -1219,7 +1268,25 @@
           <w:sz w:val="24"/>
           <w:szCs w:val="24"/>
         </w:rPr>
-        <w:t>(i).</w:t>
+        <w:t>(</w:t>
+      </w:r>
+      <w:proofErr w:type="spellStart"/>
+      <w:r>
+        <w:rPr>
+          <w:i/>
+          <w:sz w:val="24"/>
+          <w:szCs w:val="24"/>
+        </w:rPr>
+        <w:t>i</w:t>
+      </w:r>
+      <w:proofErr w:type="spellEnd"/>
+      <w:r>
+        <w:rPr>
+          <w:i/>
+          <w:sz w:val="24"/>
+          <w:szCs w:val="24"/>
+        </w:rPr>
+        <w:t>).</w:t>
       </w:r>
       <w:r>
         <w:rPr>
@@ -1288,7 +1355,7 @@
     </w:p>
     <w:p>
       <w:pPr>
-        <w:pStyle w:val="a3"/>
+        <w:pStyle w:val="ListParagraph"/>
         <w:spacing w:before="240" w:after="240" w:line="276" w:lineRule="auto"/>
         <w:ind w:left="420" w:firstLineChars="0" w:firstLine="0"/>
         <w:rPr>
@@ -1348,7 +1415,7 @@
     </w:p>
     <w:p>
       <w:pPr>
-        <w:pStyle w:val="a3"/>
+        <w:pStyle w:val="ListParagraph"/>
         <w:spacing w:before="240" w:after="240" w:line="276" w:lineRule="auto"/>
         <w:ind w:left="420" w:firstLineChars="0" w:firstLine="0"/>
         <w:rPr>
@@ -1359,7 +1426,7 @@
     </w:p>
     <w:tbl>
       <w:tblPr>
-        <w:tblStyle w:val="aa"/>
+        <w:tblStyle w:val="TableGrid"/>
         <w:tblW w:w="5000" w:type="pct"/>
         <w:tblBorders>
           <w:top w:val="double" w:sz="4" w:space="0" w:color="auto"/>
@@ -2653,20 +2720,27 @@
       <w:pPr>
         <w:spacing w:after="240" w:line="276" w:lineRule="auto"/>
         <w:rPr>
+          <w:i/>
+          <w:sz w:val="20"/>
+          <w:szCs w:val="24"/>
+        </w:rPr>
+      </w:pPr>
+      <w:r>
+        <w:rPr>
           <w:rFonts w:hint="eastAsia"/>
           <w:i/>
           <w:sz w:val="20"/>
           <w:szCs w:val="24"/>
         </w:rPr>
-      </w:pPr>
-      <w:r>
-        <w:rPr>
-          <w:rFonts w:hint="eastAsia"/>
+        <w:t xml:space="preserve">* </w:t>
+      </w:r>
+      <w:r>
+        <w:rPr>
           <w:i/>
           <w:sz w:val="20"/>
           <w:szCs w:val="24"/>
         </w:rPr>
-        <w:t xml:space="preserve">* </w:t>
+        <w:t>Note that the number of epochs does not mean every time.</w:t>
       </w:r>
       <w:r>
         <w:rPr>
@@ -2674,20 +2748,12 @@
           <w:sz w:val="20"/>
           <w:szCs w:val="24"/>
         </w:rPr>
-        <w:t>Note that the number of epochs does not mean every time.</w:t>
-      </w:r>
-      <w:r>
-        <w:rPr>
-          <w:i/>
-          <w:sz w:val="20"/>
-          <w:szCs w:val="24"/>
-        </w:rPr>
         <w:t xml:space="preserve"> It's the most often case or approximate value of average epochs.</w:t>
       </w:r>
     </w:p>
     <w:p>
       <w:pPr>
-        <w:pStyle w:val="a3"/>
+        <w:pStyle w:val="ListParagraph"/>
         <w:numPr>
           <w:ilvl w:val="0"/>
           <w:numId w:val="26"/>
@@ -2730,7 +2796,7 @@
     </w:p>
     <w:tbl>
       <w:tblPr>
-        <w:tblStyle w:val="aa"/>
+        <w:tblStyle w:val="TableGrid"/>
         <w:tblW w:w="0" w:type="auto"/>
         <w:tblBorders>
           <w:top w:val="double" w:sz="4" w:space="0" w:color="auto"/>
@@ -2943,7 +3009,7 @@
     </w:p>
     <w:p>
       <w:pPr>
-        <w:pStyle w:val="a3"/>
+        <w:pStyle w:val="ListParagraph"/>
         <w:numPr>
           <w:ilvl w:val="0"/>
           <w:numId w:val="28"/>
@@ -3000,7 +3066,7 @@
     </w:p>
     <w:p>
       <w:pPr>
-        <w:pStyle w:val="a3"/>
+        <w:pStyle w:val="ListParagraph"/>
         <w:spacing w:before="240" w:after="240" w:line="276" w:lineRule="auto"/>
         <w:ind w:left="420" w:firstLineChars="0" w:firstLine="0"/>
         <w:rPr>
@@ -3088,7 +3154,7 @@
     </w:p>
     <w:p>
       <w:pPr>
-        <w:pStyle w:val="a3"/>
+        <w:pStyle w:val="ListParagraph"/>
         <w:spacing w:before="240" w:after="240" w:line="276" w:lineRule="auto"/>
         <w:ind w:left="420" w:firstLineChars="0" w:firstLine="0"/>
         <w:rPr>
@@ -3120,7 +3186,7 @@
     </w:p>
     <w:p>
       <w:pPr>
-        <w:pStyle w:val="a3"/>
+        <w:pStyle w:val="ListParagraph"/>
         <w:numPr>
           <w:ilvl w:val="0"/>
           <w:numId w:val="28"/>
@@ -3159,7 +3225,7 @@
     </w:p>
     <w:p>
       <w:pPr>
-        <w:pStyle w:val="a3"/>
+        <w:pStyle w:val="ListParagraph"/>
         <w:spacing w:before="240" w:after="240" w:line="276" w:lineRule="auto"/>
         <w:ind w:left="420" w:firstLineChars="0" w:firstLine="0"/>
         <w:rPr>
@@ -3185,7 +3251,7 @@
     </w:p>
     <w:p>
       <w:pPr>
-        <w:pStyle w:val="a3"/>
+        <w:pStyle w:val="ListParagraph"/>
         <w:spacing w:before="240" w:after="240" w:line="276" w:lineRule="auto"/>
         <w:ind w:left="420" w:firstLineChars="0" w:firstLine="0"/>
         <w:rPr>
@@ -3224,7 +3290,7 @@
     </w:p>
     <w:p>
       <w:pPr>
-        <w:pStyle w:val="a3"/>
+        <w:pStyle w:val="ListParagraph"/>
         <w:numPr>
           <w:ilvl w:val="0"/>
           <w:numId w:val="28"/>
@@ -3302,7 +3368,7 @@
     </w:p>
     <w:p>
       <w:pPr>
-        <w:pStyle w:val="a3"/>
+        <w:pStyle w:val="ListParagraph"/>
         <w:numPr>
           <w:ilvl w:val="0"/>
           <w:numId w:val="26"/>
@@ -3324,7 +3390,7 @@
     </w:p>
     <w:tbl>
       <w:tblPr>
-        <w:tblStyle w:val="aa"/>
+        <w:tblStyle w:val="TableGrid"/>
         <w:tblW w:w="5000" w:type="pct"/>
         <w:tblBorders>
           <w:top w:val="double" w:sz="4" w:space="0" w:color="auto"/>
@@ -3482,7 +3548,7 @@
     </w:p>
     <w:p>
       <w:pPr>
-        <w:pStyle w:val="a3"/>
+        <w:pStyle w:val="ListParagraph"/>
         <w:numPr>
           <w:ilvl w:val="0"/>
           <w:numId w:val="28"/>
@@ -3588,7 +3654,7 @@
     </w:p>
     <w:p>
       <w:pPr>
-        <w:pStyle w:val="a3"/>
+        <w:pStyle w:val="ListParagraph"/>
         <w:numPr>
           <w:ilvl w:val="0"/>
           <w:numId w:val="28"/>
@@ -3631,7 +3697,7 @@
     </w:p>
     <w:p>
       <w:pPr>
-        <w:pStyle w:val="a3"/>
+        <w:pStyle w:val="ListParagraph"/>
         <w:numPr>
           <w:ilvl w:val="0"/>
           <w:numId w:val="26"/>
@@ -3667,7 +3733,7 @@
     </w:p>
     <w:tbl>
       <w:tblPr>
-        <w:tblStyle w:val="aa"/>
+        <w:tblStyle w:val="TableGrid"/>
         <w:tblW w:w="5000" w:type="pct"/>
         <w:tblBorders>
           <w:insideH w:val="dashed" w:sz="4" w:space="0" w:color="auto"/>
@@ -3733,7 +3799,25 @@
                 <w:sz w:val="16"/>
                 <w:szCs w:val="20"/>
               </w:rPr>
-              <w:t>epoch = 565, mse = 0.010, Percentage = 74/75 = 98.67%</w:t>
+              <w:t xml:space="preserve">epoch = 565, </w:t>
+            </w:r>
+            <w:proofErr w:type="spellStart"/>
+            <w:r>
+              <w:rPr>
+                <w:rFonts w:ascii="Hack" w:hAnsi="Hack"/>
+                <w:sz w:val="16"/>
+                <w:szCs w:val="20"/>
+              </w:rPr>
+              <w:t>mse</w:t>
+            </w:r>
+            <w:proofErr w:type="spellEnd"/>
+            <w:r>
+              <w:rPr>
+                <w:rFonts w:ascii="Hack" w:hAnsi="Hack"/>
+                <w:sz w:val="16"/>
+                <w:szCs w:val="20"/>
+              </w:rPr>
+              <w:t xml:space="preserve"> = 0.010, Percentage = 74/75 = 98.67%</w:t>
             </w:r>
           </w:p>
           <w:p>
@@ -3828,7 +3912,7 @@
           <w:p>
             <w:pPr>
               <w:rPr>
-                <w:rFonts w:ascii="Hack" w:hAnsi="Hack" w:hint="eastAsia"/>
+                <w:rFonts w:ascii="Hack" w:hAnsi="Hack"/>
                 <w:sz w:val="16"/>
                 <w:szCs w:val="20"/>
               </w:rPr>
@@ -3882,7 +3966,25 @@
                 <w:sz w:val="16"/>
                 <w:szCs w:val="20"/>
               </w:rPr>
-              <w:t>epoch = 546, mse = 0.010, Percentage = 74/75 = 98.67%</w:t>
+              <w:t xml:space="preserve">epoch = 546, </w:t>
+            </w:r>
+            <w:proofErr w:type="spellStart"/>
+            <w:r>
+              <w:rPr>
+                <w:rFonts w:ascii="Hack" w:hAnsi="Hack"/>
+                <w:sz w:val="16"/>
+                <w:szCs w:val="20"/>
+              </w:rPr>
+              <w:t>mse</w:t>
+            </w:r>
+            <w:proofErr w:type="spellEnd"/>
+            <w:r>
+              <w:rPr>
+                <w:rFonts w:ascii="Hack" w:hAnsi="Hack"/>
+                <w:sz w:val="16"/>
+                <w:szCs w:val="20"/>
+              </w:rPr>
+              <w:t xml:space="preserve"> = 0.010, Percentage = 74/75 = 98.67%</w:t>
             </w:r>
           </w:p>
           <w:p>
@@ -4047,7 +4149,25 @@
                 <w:sz w:val="16"/>
                 <w:szCs w:val="20"/>
               </w:rPr>
-              <w:t>epoch = 622, mse = 0.010, Percentage = 74/75 = 98.67%</w:t>
+              <w:t xml:space="preserve">epoch = 622, </w:t>
+            </w:r>
+            <w:proofErr w:type="spellStart"/>
+            <w:r>
+              <w:rPr>
+                <w:rFonts w:ascii="Hack" w:hAnsi="Hack"/>
+                <w:sz w:val="16"/>
+                <w:szCs w:val="20"/>
+              </w:rPr>
+              <w:t>mse</w:t>
+            </w:r>
+            <w:proofErr w:type="spellEnd"/>
+            <w:r>
+              <w:rPr>
+                <w:rFonts w:ascii="Hack" w:hAnsi="Hack"/>
+                <w:sz w:val="16"/>
+                <w:szCs w:val="20"/>
+              </w:rPr>
+              <w:t xml:space="preserve"> = 0.010, Percentage = 74/75 = 98.67%</w:t>
             </w:r>
           </w:p>
           <w:p>
@@ -4213,7 +4333,25 @@
                 <w:sz w:val="16"/>
                 <w:szCs w:val="20"/>
               </w:rPr>
-              <w:t>epoch = 547, mse = 0.010, Percentage = 74/75 = 98.67%</w:t>
+              <w:t xml:space="preserve">epoch = 547, </w:t>
+            </w:r>
+            <w:proofErr w:type="spellStart"/>
+            <w:r>
+              <w:rPr>
+                <w:rFonts w:ascii="Hack" w:hAnsi="Hack"/>
+                <w:sz w:val="16"/>
+                <w:szCs w:val="20"/>
+              </w:rPr>
+              <w:t>mse</w:t>
+            </w:r>
+            <w:proofErr w:type="spellEnd"/>
+            <w:r>
+              <w:rPr>
+                <w:rFonts w:ascii="Hack" w:hAnsi="Hack"/>
+                <w:sz w:val="16"/>
+                <w:szCs w:val="20"/>
+              </w:rPr>
+              <w:t xml:space="preserve"> = 0.010, Percentage = 74/75 = 98.67%</w:t>
             </w:r>
           </w:p>
           <w:p>
@@ -4378,7 +4516,25 @@
                 <w:sz w:val="16"/>
                 <w:szCs w:val="20"/>
               </w:rPr>
-              <w:t>epoch = 516, mse = 0.010, Percentage = 74/75 = 98.67%</w:t>
+              <w:t xml:space="preserve">epoch = 516, </w:t>
+            </w:r>
+            <w:proofErr w:type="spellStart"/>
+            <w:r>
+              <w:rPr>
+                <w:rFonts w:ascii="Hack" w:hAnsi="Hack"/>
+                <w:sz w:val="16"/>
+                <w:szCs w:val="20"/>
+              </w:rPr>
+              <w:t>mse</w:t>
+            </w:r>
+            <w:proofErr w:type="spellEnd"/>
+            <w:r>
+              <w:rPr>
+                <w:rFonts w:ascii="Hack" w:hAnsi="Hack"/>
+                <w:sz w:val="16"/>
+                <w:szCs w:val="20"/>
+              </w:rPr>
+              <w:t xml:space="preserve"> = 0.010, Percentage = 74/75 = 98.67%</w:t>
             </w:r>
           </w:p>
           <w:p>
@@ -4543,7 +4699,25 @@
                 <w:sz w:val="16"/>
                 <w:szCs w:val="20"/>
               </w:rPr>
-              <w:t>epoch = 538, mse = 0.010, Percentage = 74/75 = 98.67%</w:t>
+              <w:t xml:space="preserve">epoch = 538, </w:t>
+            </w:r>
+            <w:proofErr w:type="spellStart"/>
+            <w:r>
+              <w:rPr>
+                <w:rFonts w:ascii="Hack" w:hAnsi="Hack"/>
+                <w:sz w:val="16"/>
+                <w:szCs w:val="20"/>
+              </w:rPr>
+              <w:t>mse</w:t>
+            </w:r>
+            <w:proofErr w:type="spellEnd"/>
+            <w:r>
+              <w:rPr>
+                <w:rFonts w:ascii="Hack" w:hAnsi="Hack"/>
+                <w:sz w:val="16"/>
+                <w:szCs w:val="20"/>
+              </w:rPr>
+              <w:t xml:space="preserve"> = 0.010, Percentage = 74/75 = 98.67%</w:t>
             </w:r>
           </w:p>
           <w:p>
@@ -4708,7 +4882,25 @@
                 <w:sz w:val="16"/>
                 <w:szCs w:val="20"/>
               </w:rPr>
-              <w:t>epoch = 551, mse = 0.010, Percentage = 74/75 = 98.67%</w:t>
+              <w:t xml:space="preserve">epoch = 551, </w:t>
+            </w:r>
+            <w:proofErr w:type="spellStart"/>
+            <w:r>
+              <w:rPr>
+                <w:rFonts w:ascii="Hack" w:hAnsi="Hack"/>
+                <w:sz w:val="16"/>
+                <w:szCs w:val="20"/>
+              </w:rPr>
+              <w:t>mse</w:t>
+            </w:r>
+            <w:proofErr w:type="spellEnd"/>
+            <w:r>
+              <w:rPr>
+                <w:rFonts w:ascii="Hack" w:hAnsi="Hack"/>
+                <w:sz w:val="16"/>
+                <w:szCs w:val="20"/>
+              </w:rPr>
+              <w:t xml:space="preserve"> = 0.010, Percentage = 74/75 = 98.67%</w:t>
             </w:r>
           </w:p>
           <w:p>
@@ -4873,7 +5065,25 @@
                 <w:sz w:val="16"/>
                 <w:szCs w:val="20"/>
               </w:rPr>
-              <w:t>epoch = 554, mse = 0.010, Percentage = 74/75 = 98.67%</w:t>
+              <w:t xml:space="preserve">epoch = 554, </w:t>
+            </w:r>
+            <w:proofErr w:type="spellStart"/>
+            <w:r>
+              <w:rPr>
+                <w:rFonts w:ascii="Hack" w:hAnsi="Hack"/>
+                <w:sz w:val="16"/>
+                <w:szCs w:val="20"/>
+              </w:rPr>
+              <w:t>mse</w:t>
+            </w:r>
+            <w:proofErr w:type="spellEnd"/>
+            <w:r>
+              <w:rPr>
+                <w:rFonts w:ascii="Hack" w:hAnsi="Hack"/>
+                <w:sz w:val="16"/>
+                <w:szCs w:val="20"/>
+              </w:rPr>
+              <w:t xml:space="preserve"> = 0.010, Percentage = 74/75 = 98.67%</w:t>
             </w:r>
           </w:p>
           <w:p>
@@ -5039,7 +5249,25 @@
                 <w:szCs w:val="20"/>
               </w:rPr>
               <w:lastRenderedPageBreak/>
-              <w:t>epoch = 531, mse = 0.010, Percentage = 74/75 = 98.67%</w:t>
+              <w:t xml:space="preserve">epoch = 531, </w:t>
+            </w:r>
+            <w:proofErr w:type="spellStart"/>
+            <w:r>
+              <w:rPr>
+                <w:rFonts w:ascii="Hack" w:hAnsi="Hack"/>
+                <w:sz w:val="16"/>
+                <w:szCs w:val="20"/>
+              </w:rPr>
+              <w:t>mse</w:t>
+            </w:r>
+            <w:proofErr w:type="spellEnd"/>
+            <w:r>
+              <w:rPr>
+                <w:rFonts w:ascii="Hack" w:hAnsi="Hack"/>
+                <w:sz w:val="16"/>
+                <w:szCs w:val="20"/>
+              </w:rPr>
+              <w:t xml:space="preserve"> = 0.010, Percentage = 74/75 = 98.67%</w:t>
             </w:r>
           </w:p>
           <w:p>
@@ -5204,7 +5432,25 @@
                 <w:sz w:val="16"/>
                 <w:szCs w:val="20"/>
               </w:rPr>
-              <w:t>epoch = 572, mse = 0.010, Percentage = 74/75 = 98.67%</w:t>
+              <w:t xml:space="preserve">epoch = 572, </w:t>
+            </w:r>
+            <w:proofErr w:type="spellStart"/>
+            <w:r>
+              <w:rPr>
+                <w:rFonts w:ascii="Hack" w:hAnsi="Hack"/>
+                <w:sz w:val="16"/>
+                <w:szCs w:val="20"/>
+              </w:rPr>
+              <w:t>mse</w:t>
+            </w:r>
+            <w:proofErr w:type="spellEnd"/>
+            <w:r>
+              <w:rPr>
+                <w:rFonts w:ascii="Hack" w:hAnsi="Hack"/>
+                <w:sz w:val="16"/>
+                <w:szCs w:val="20"/>
+              </w:rPr>
+              <w:t xml:space="preserve"> = 0.010, Percentage = 74/75 = 98.67%</w:t>
             </w:r>
           </w:p>
           <w:p>
@@ -5357,7 +5603,7 @@
     </w:p>
     <w:p>
       <w:pPr>
-        <w:pStyle w:val="a3"/>
+        <w:pStyle w:val="ListParagraph"/>
         <w:numPr>
           <w:ilvl w:val="0"/>
           <w:numId w:val="31"/>
@@ -5387,7 +5633,7 @@
     </w:p>
     <w:p>
       <w:pPr>
-        <w:pStyle w:val="a3"/>
+        <w:pStyle w:val="ListParagraph"/>
         <w:numPr>
           <w:ilvl w:val="0"/>
           <w:numId w:val="31"/>
@@ -5451,7 +5697,7 @@
     </w:p>
     <w:p>
       <w:pPr>
-        <w:pStyle w:val="a3"/>
+        <w:pStyle w:val="ListParagraph"/>
         <w:numPr>
           <w:ilvl w:val="0"/>
           <w:numId w:val="31"/>
@@ -5516,7 +5762,7 @@
     </w:p>
     <w:p>
       <w:pPr>
-        <w:pStyle w:val="a3"/>
+        <w:pStyle w:val="ListParagraph"/>
         <w:numPr>
           <w:ilvl w:val="0"/>
           <w:numId w:val="31"/>
@@ -5546,7 +5792,7 @@
     </w:p>
     <w:p>
       <w:pPr>
-        <w:pStyle w:val="a3"/>
+        <w:pStyle w:val="ListParagraph"/>
         <w:spacing w:before="240" w:after="240" w:line="276" w:lineRule="auto"/>
         <w:ind w:left="360" w:firstLineChars="0" w:firstLine="0"/>
         <w:rPr>
@@ -5564,7 +5810,7 @@
     </w:p>
     <w:p>
       <w:pPr>
-        <w:pStyle w:val="a3"/>
+        <w:pStyle w:val="ListParagraph"/>
         <w:numPr>
           <w:ilvl w:val="0"/>
           <w:numId w:val="26"/>
@@ -5699,11 +5945,10 @@
     </w:p>
     <w:p>
       <w:pPr>
-        <w:pStyle w:val="a3"/>
+        <w:pStyle w:val="ListParagraph"/>
         <w:spacing w:before="240" w:after="240" w:line="276" w:lineRule="auto"/>
         <w:ind w:left="420" w:firstLineChars="0" w:firstLine="0"/>
         <w:rPr>
-          <w:rFonts w:hint="eastAsia"/>
           <w:sz w:val="24"/>
           <w:szCs w:val="24"/>
         </w:rPr>
@@ -5898,6 +6143,7 @@
       <w:r>
         <w:rPr>
           <w:noProof/>
+          <w:lang w:val="en-GB"/>
         </w:rPr>
         <w:drawing>
           <wp:inline distT="0" distB="0" distL="0" distR="0" wp14:anchorId="3D882F0E" wp14:editId="6EF9099E">
@@ -5906,7 +6152,7 @@
             <wp:docPr id="1" name="图表 1">
               <a:extLst xmlns:a="http://schemas.openxmlformats.org/drawingml/2006/main">
                 <a:ext uri="{FF2B5EF4-FFF2-40B4-BE49-F238E27FC236}">
-                  <a16:creationId xmlns:a16="http://schemas.microsoft.com/office/drawing/2014/main" id="{419E3E6A-8BC5-4EF7-8A67-6EA849D88A73}"/>
+                  <a16:creationId xmlns:a16="http://schemas.microsoft.com/office/drawing/2014/main" xmlns:w16se="http://schemas.microsoft.com/office/word/2015/wordml/symex" xmlns:w="http://schemas.openxmlformats.org/wordprocessingml/2006/main" xmlns:w10="urn:schemas-microsoft-com:office:word" xmlns:v="urn:schemas-microsoft-com:vml" xmlns:o="urn:schemas-microsoft-com:office:office" xmlns:aink="http://schemas.microsoft.com/office/drawing/2016/ink" xmlns:cx8="http://schemas.microsoft.com/office/drawing/2016/5/14/chartex" xmlns:cx7="http://schemas.microsoft.com/office/drawing/2016/5/13/chartex" xmlns:cx6="http://schemas.microsoft.com/office/drawing/2016/5/12/chartex" xmlns:cx5="http://schemas.microsoft.com/office/drawing/2016/5/11/chartex" xmlns:cx4="http://schemas.microsoft.com/office/drawing/2016/5/10/chartex" xmlns:cx3="http://schemas.microsoft.com/office/drawing/2016/5/9/chartex" xmlns:cx2="http://schemas.microsoft.com/office/drawing/2015/10/21/chartex" xmlns:cx1="http://schemas.microsoft.com/office/drawing/2015/9/8/chartex" xmlns:cx="http://schemas.microsoft.com/office/drawing/2014/chartex" xmlns="" id="{419E3E6A-8BC5-4EF7-8A67-6EA849D88A73}"/>
                 </a:ext>
               </a:extLst>
             </wp:docPr>
@@ -5995,7 +6241,7 @@
     </w:p>
     <w:p>
       <w:pPr>
-        <w:pStyle w:val="a3"/>
+        <w:pStyle w:val="ListParagraph"/>
         <w:numPr>
           <w:ilvl w:val="0"/>
           <w:numId w:val="32"/>
@@ -6059,7 +6305,7 @@
     </w:p>
     <w:p>
       <w:pPr>
-        <w:pStyle w:val="a3"/>
+        <w:pStyle w:val="ListParagraph"/>
         <w:spacing w:before="240" w:after="240" w:line="276" w:lineRule="auto"/>
         <w:ind w:left="420" w:firstLineChars="0" w:firstLine="0"/>
         <w:rPr>
@@ -6091,7 +6337,7 @@
     </w:p>
     <w:p>
       <w:pPr>
-        <w:pStyle w:val="a3"/>
+        <w:pStyle w:val="ListParagraph"/>
         <w:spacing w:before="240" w:after="240" w:line="276" w:lineRule="auto"/>
         <w:ind w:firstLineChars="0" w:firstLine="0"/>
         <w:rPr>
@@ -6290,25 +6536,14 @@
               <w:sz w:val="24"/>
               <w:szCs w:val="24"/>
             </w:rPr>
-            <m:t>±</m:t>
-          </m:r>
-          <m:r>
-            <m:rPr>
-              <m:sty m:val="p"/>
-            </m:rPr>
-            <w:rPr>
-              <w:rFonts w:ascii="Cambria Math" w:hAnsi="Cambria Math"/>
-              <w:sz w:val="24"/>
-              <w:szCs w:val="24"/>
-            </w:rPr>
-            <m:t>e</m:t>
+            <m:t>±e</m:t>
           </m:r>
         </m:oMath>
       </m:oMathPara>
     </w:p>
     <w:p>
       <w:pPr>
-        <w:pStyle w:val="a3"/>
+        <w:pStyle w:val="ListParagraph"/>
         <w:spacing w:before="240" w:after="240" w:line="276" w:lineRule="auto"/>
         <w:ind w:left="420" w:firstLineChars="0" w:firstLine="0"/>
         <w:rPr>
@@ -6392,6 +6627,7 @@
         </w:rPr>
         <w:t xml:space="preserve">, and </w:t>
       </w:r>
+      <w:proofErr w:type="spellStart"/>
       <w:r>
         <w:rPr>
           <w:rFonts w:ascii="Hack" w:hAnsi="Hack" w:hint="eastAsia"/>
@@ -6401,6 +6637,7 @@
         </w:rPr>
         <w:t>e</w:t>
       </w:r>
+      <w:proofErr w:type="spellEnd"/>
       <w:r>
         <w:rPr>
           <w:rFonts w:hint="eastAsia"/>
@@ -6422,7 +6659,25 @@
           <w:sz w:val="24"/>
           <w:szCs w:val="24"/>
         </w:rPr>
-        <w:t>(i)</w:t>
+        <w:t>(</w:t>
+      </w:r>
+      <w:proofErr w:type="spellStart"/>
+      <w:r>
+        <w:rPr>
+          <w:i/>
+          <w:sz w:val="24"/>
+          <w:szCs w:val="24"/>
+        </w:rPr>
+        <w:t>i</w:t>
+      </w:r>
+      <w:proofErr w:type="spellEnd"/>
+      <w:r>
+        <w:rPr>
+          <w:i/>
+          <w:sz w:val="24"/>
+          <w:szCs w:val="24"/>
+        </w:rPr>
+        <w:t>)</w:t>
       </w:r>
       <w:r>
         <w:rPr>
@@ -6695,7 +6950,7 @@
     </w:p>
     <w:p>
       <w:pPr>
-        <w:pStyle w:val="a3"/>
+        <w:pStyle w:val="ListParagraph"/>
         <w:numPr>
           <w:ilvl w:val="0"/>
           <w:numId w:val="32"/>
@@ -6949,11 +7204,10 @@
     </w:p>
     <w:p>
       <w:pPr>
-        <w:pStyle w:val="a3"/>
+        <w:pStyle w:val="ListParagraph"/>
         <w:spacing w:before="240" w:after="240" w:line="276" w:lineRule="auto"/>
         <w:ind w:left="420" w:firstLineChars="0" w:firstLine="0"/>
         <w:rPr>
-          <w:rFonts w:hint="eastAsia"/>
           <w:sz w:val="24"/>
           <w:szCs w:val="24"/>
         </w:rPr>
@@ -7064,7 +7318,7 @@
     </w:p>
     <w:p>
       <w:pPr>
-        <w:pStyle w:val="a3"/>
+        <w:pStyle w:val="ListParagraph"/>
         <w:numPr>
           <w:ilvl w:val="0"/>
           <w:numId w:val="32"/>
@@ -7093,3882 +7347,7 @@
     </w:p>
     <w:p>
       <w:pPr>
-        <w:pStyle w:val="a3"/>
-        <w:spacing w:before="240" w:after="240" w:line="276" w:lineRule="auto"/>
-        <w:ind w:left="420" w:firstLineChars="0" w:firstLine="0"/>
-        <w:rPr>
-          <w:sz w:val="24"/>
-          <w:szCs w:val="24"/>
-        </w:rPr>
-      </w:pPr>
-      <m:oMathPara>
-        <m:oMath>
-          <m:nary>
-            <m:naryPr>
-              <m:chr m:val="∑"/>
-              <m:limLoc m:val="undOvr"/>
-              <m:ctrlPr>
-                <w:rPr>
-                  <w:rFonts w:ascii="Cambria Math" w:hAnsi="Cambria Math"/>
-                  <w:sz w:val="24"/>
-                  <w:szCs w:val="24"/>
-                </w:rPr>
-              </m:ctrlPr>
-            </m:naryPr>
-            <m:sub>
-              <m:r>
-                <w:rPr>
-                  <w:rFonts w:ascii="Cambria Math" w:hAnsi="Cambria Math"/>
-                  <w:sz w:val="24"/>
-                  <w:szCs w:val="24"/>
-                </w:rPr>
-                <m:t>i=0</m:t>
-              </m:r>
-            </m:sub>
-            <m:sup>
-              <m:r>
-                <w:rPr>
-                  <w:rFonts w:ascii="Cambria Math" w:hAnsi="Cambria Math"/>
-                  <w:sz w:val="24"/>
-                  <w:szCs w:val="24"/>
-                </w:rPr>
-                <m:t>n</m:t>
-              </m:r>
-            </m:sup>
-            <m:e>
-              <m:sSub>
-                <m:sSubPr>
-                  <m:ctrlPr>
-                    <w:rPr>
-                      <w:rFonts w:ascii="Cambria Math" w:hAnsi="Cambria Math"/>
-                      <w:i/>
-                      <w:sz w:val="24"/>
-                      <w:szCs w:val="24"/>
-                    </w:rPr>
-                  </m:ctrlPr>
-                </m:sSubPr>
-                <m:e>
-                  <m:r>
-                    <w:rPr>
-                      <w:rFonts w:ascii="Cambria Math" w:hAnsi="Cambria Math"/>
-                      <w:sz w:val="24"/>
-                      <w:szCs w:val="24"/>
-                    </w:rPr>
-                    <m:t>|</m:t>
-                  </m:r>
-                  <m:r>
-                    <w:rPr>
-                      <w:rFonts w:ascii="Cambria Math" w:hAnsi="Cambria Math"/>
-                      <w:sz w:val="24"/>
-                      <w:szCs w:val="24"/>
-                    </w:rPr>
-                    <m:t>∆</m:t>
-                  </m:r>
-                  <m:r>
-                    <w:rPr>
-                      <w:rFonts w:ascii="Cambria Math" w:hAnsi="Cambria Math"/>
-                      <w:sz w:val="24"/>
-                      <w:szCs w:val="24"/>
-                    </w:rPr>
-                    <m:t>y</m:t>
-                  </m:r>
-                </m:e>
-                <m:sub>
-                  <m:r>
-                    <w:rPr>
-                      <w:rFonts w:ascii="Cambria Math" w:hAnsi="Cambria Math"/>
-                      <w:sz w:val="24"/>
-                      <w:szCs w:val="24"/>
-                    </w:rPr>
-                    <m:t>i</m:t>
-                  </m:r>
-                </m:sub>
-              </m:sSub>
-              <m:r>
-                <w:rPr>
-                  <w:rFonts w:ascii="Cambria Math" w:hAnsi="Cambria Math"/>
-                  <w:sz w:val="24"/>
-                  <w:szCs w:val="24"/>
-                </w:rPr>
-                <m:t>|</m:t>
-              </m:r>
-            </m:e>
-          </m:nary>
-        </m:oMath>
-      </m:oMathPara>
-    </w:p>
-    <w:p>
-      <w:pPr>
-        <w:pStyle w:val="a3"/>
-        <w:spacing w:before="240" w:after="240" w:line="276" w:lineRule="auto"/>
-        <w:ind w:left="420" w:firstLineChars="0" w:firstLine="0"/>
-        <w:rPr>
-          <w:sz w:val="24"/>
-          <w:szCs w:val="24"/>
-        </w:rPr>
-      </w:pPr>
-      <w:r>
-        <w:rPr>
-          <w:sz w:val="24"/>
-          <w:szCs w:val="24"/>
-        </w:rPr>
-        <w:t>w</w:t>
-      </w:r>
-      <w:r>
-        <w:rPr>
-          <w:rFonts w:hint="eastAsia"/>
-          <w:sz w:val="24"/>
-          <w:szCs w:val="24"/>
-        </w:rPr>
-        <w:t xml:space="preserve">here </w:t>
-      </w:r>
-      <m:oMath>
-        <m:sSub>
-          <m:sSubPr>
-            <m:ctrlPr>
-              <w:rPr>
-                <w:rFonts w:ascii="Cambria Math" w:hAnsi="Cambria Math"/>
-                <w:i/>
-                <w:sz w:val="22"/>
-                <w:szCs w:val="24"/>
-              </w:rPr>
-            </m:ctrlPr>
-          </m:sSubPr>
-          <m:e>
-            <m:r>
-              <w:rPr>
-                <w:rFonts w:ascii="Cambria Math" w:hAnsi="Cambria Math"/>
-                <w:sz w:val="22"/>
-                <w:szCs w:val="24"/>
-              </w:rPr>
-              <m:t>∆y</m:t>
-            </m:r>
-          </m:e>
-          <m:sub>
-            <m:r>
-              <w:rPr>
-                <w:rFonts w:ascii="Cambria Math" w:hAnsi="Cambria Math"/>
-                <w:sz w:val="22"/>
-                <w:szCs w:val="24"/>
-              </w:rPr>
-              <m:t>i</m:t>
-            </m:r>
-          </m:sub>
-        </m:sSub>
-      </m:oMath>
-      <w:r>
-        <w:rPr>
-          <w:rFonts w:hint="eastAsia"/>
-          <w:sz w:val="24"/>
-          <w:szCs w:val="24"/>
-        </w:rPr>
-        <w:t xml:space="preserve"> is the </w:t>
-      </w:r>
-      <w:r>
-        <w:rPr>
-          <w:sz w:val="24"/>
-          <w:szCs w:val="24"/>
-        </w:rPr>
-        <w:t xml:space="preserve">difference between the programme-generated </w:t>
-      </w:r>
-      <m:oMath>
-        <m:sSub>
-          <m:sSubPr>
-            <m:ctrlPr>
-              <w:rPr>
-                <w:rFonts w:ascii="Cambria Math" w:hAnsi="Cambria Math"/>
-                <w:i/>
-                <w:sz w:val="22"/>
-                <w:szCs w:val="24"/>
-              </w:rPr>
-            </m:ctrlPr>
-          </m:sSubPr>
-          <m:e>
-            <m:r>
-              <w:rPr>
-                <w:rFonts w:ascii="Cambria Math" w:hAnsi="Cambria Math"/>
-                <w:sz w:val="22"/>
-                <w:szCs w:val="24"/>
-              </w:rPr>
-              <m:t>y</m:t>
-            </m:r>
-          </m:e>
-          <m:sub>
-            <m:r>
-              <w:rPr>
-                <w:rFonts w:ascii="Cambria Math" w:hAnsi="Cambria Math"/>
-                <w:sz w:val="22"/>
-                <w:szCs w:val="24"/>
-              </w:rPr>
-              <m:t>i</m:t>
-            </m:r>
-          </m:sub>
-        </m:sSub>
-      </m:oMath>
-      <w:r>
-        <w:rPr>
-          <w:sz w:val="24"/>
-          <w:szCs w:val="24"/>
-        </w:rPr>
-        <w:t xml:space="preserve"> value and the </w:t>
-      </w:r>
-      <w:r>
-        <w:rPr>
-          <w:sz w:val="24"/>
-          <w:szCs w:val="24"/>
-        </w:rPr>
-        <w:t>actual</w:t>
-      </w:r>
-      <w:r>
-        <w:rPr>
-          <w:sz w:val="24"/>
-          <w:szCs w:val="24"/>
-        </w:rPr>
-        <w:t xml:space="preserve"> </w:t>
-      </w:r>
-      <m:oMath>
-        <m:sSub>
-          <m:sSubPr>
-            <m:ctrlPr>
-              <w:rPr>
-                <w:rFonts w:ascii="Cambria Math" w:hAnsi="Cambria Math"/>
-                <w:i/>
-                <w:sz w:val="22"/>
-                <w:szCs w:val="24"/>
-              </w:rPr>
-            </m:ctrlPr>
-          </m:sSubPr>
-          <m:e>
-            <m:r>
-              <w:rPr>
-                <w:rFonts w:ascii="Cambria Math" w:hAnsi="Cambria Math"/>
-                <w:sz w:val="22"/>
-                <w:szCs w:val="24"/>
-              </w:rPr>
-              <m:t>y</m:t>
-            </m:r>
-          </m:e>
-          <m:sub>
-            <m:r>
-              <w:rPr>
-                <w:rFonts w:ascii="Cambria Math" w:hAnsi="Cambria Math"/>
-                <w:sz w:val="22"/>
-                <w:szCs w:val="24"/>
-              </w:rPr>
-              <m:t>i</m:t>
-            </m:r>
-          </m:sub>
-        </m:sSub>
-      </m:oMath>
-      <w:r>
-        <w:rPr>
-          <w:sz w:val="24"/>
-          <w:szCs w:val="24"/>
-        </w:rPr>
-        <w:t xml:space="preserve"> value when the input variable </w:t>
-      </w:r>
-      <w:r>
-        <w:rPr>
-          <w:rFonts w:ascii="Hack" w:hAnsi="Hack"/>
-          <w:i/>
-          <w:sz w:val="20"/>
-          <w:szCs w:val="24"/>
-        </w:rPr>
-        <w:t>x</w:t>
-      </w:r>
-      <w:r>
-        <w:rPr>
-          <w:sz w:val="24"/>
-          <w:szCs w:val="24"/>
-        </w:rPr>
-        <w:t xml:space="preserve"> is </w:t>
-      </w:r>
-      <m:oMath>
-        <m:sSub>
-          <m:sSubPr>
-            <m:ctrlPr>
-              <w:rPr>
-                <w:rFonts w:ascii="Cambria Math" w:hAnsi="Cambria Math"/>
-                <w:i/>
-                <w:sz w:val="22"/>
-                <w:szCs w:val="24"/>
-              </w:rPr>
-            </m:ctrlPr>
-          </m:sSubPr>
-          <m:e>
-            <m:r>
-              <w:rPr>
-                <w:rFonts w:ascii="Cambria Math" w:hAnsi="Cambria Math"/>
-                <w:sz w:val="22"/>
-                <w:szCs w:val="24"/>
-              </w:rPr>
-              <m:t>x</m:t>
-            </m:r>
-          </m:e>
-          <m:sub>
-            <m:r>
-              <w:rPr>
-                <w:rFonts w:ascii="Cambria Math" w:hAnsi="Cambria Math"/>
-                <w:sz w:val="22"/>
-                <w:szCs w:val="24"/>
-              </w:rPr>
-              <m:t>i</m:t>
-            </m:r>
-          </m:sub>
-        </m:sSub>
-      </m:oMath>
-      <w:r>
-        <w:rPr>
-          <w:sz w:val="24"/>
-          <w:szCs w:val="24"/>
-        </w:rPr>
-        <w:t xml:space="preserve"> (as in the given</w:t>
-      </w:r>
-      <w:r>
-        <w:rPr>
-          <w:rFonts w:ascii="Hack" w:hAnsi="Hack"/>
-          <w:i/>
-          <w:sz w:val="20"/>
-          <w:szCs w:val="24"/>
-        </w:rPr>
-        <w:t xml:space="preserve"> x-y</w:t>
-      </w:r>
-      <w:r>
-        <w:rPr>
-          <w:sz w:val="24"/>
-          <w:szCs w:val="24"/>
-        </w:rPr>
-        <w:t xml:space="preserve"> pairs). In plain English, this function evaluates the sum of the absolute difference</w:t>
-      </w:r>
-      <w:r>
-        <w:rPr>
-          <w:sz w:val="24"/>
-          <w:szCs w:val="24"/>
-        </w:rPr>
-        <w:t xml:space="preserve"> between the programme-generated </w:t>
-      </w:r>
-      <w:r>
-        <w:rPr>
-          <w:rFonts w:ascii="Hack" w:hAnsi="Hack"/>
-          <w:i/>
-          <w:sz w:val="20"/>
-          <w:szCs w:val="24"/>
-        </w:rPr>
-        <w:t>y</w:t>
-      </w:r>
-      <w:r>
-        <w:rPr>
-          <w:sz w:val="24"/>
-          <w:szCs w:val="24"/>
-        </w:rPr>
-        <w:t xml:space="preserve"> and the expected </w:t>
-      </w:r>
-      <w:r>
-        <w:rPr>
-          <w:rFonts w:ascii="Hack" w:hAnsi="Hack"/>
-          <w:i/>
-          <w:sz w:val="20"/>
-          <w:szCs w:val="24"/>
-        </w:rPr>
-        <w:t>y</w:t>
-      </w:r>
-      <w:r>
-        <w:rPr>
-          <w:sz w:val="24"/>
-          <w:szCs w:val="24"/>
-        </w:rPr>
-        <w:t>. Because it's measuring the total error, the smaller the result is, the fitter (better) the programme is.</w:t>
-      </w:r>
-    </w:p>
-    <w:p>
-      <w:pPr>
-        <w:pStyle w:val="a3"/>
-        <w:numPr>
-          <w:ilvl w:val="0"/>
-          <w:numId w:val="32"/>
-        </w:numPr>
-        <w:spacing w:before="240" w:after="240" w:line="276" w:lineRule="auto"/>
-        <w:ind w:firstLineChars="0"/>
-        <w:rPr>
-          <w:sz w:val="24"/>
-          <w:szCs w:val="24"/>
-        </w:rPr>
-      </w:pPr>
-      <w:r>
-        <w:rPr>
-          <w:sz w:val="24"/>
-          <w:szCs w:val="24"/>
-        </w:rPr>
-        <w:t xml:space="preserve">JGAP </w:t>
-      </w:r>
-      <w:r>
-        <w:rPr>
-          <w:sz w:val="24"/>
-          <w:szCs w:val="24"/>
-        </w:rPr>
-        <w:t>has a variety of parameter settings. Their default value and the value I used in this task are listed in the table</w:t>
-      </w:r>
-      <w:r>
-        <w:rPr>
-          <w:sz w:val="24"/>
-          <w:szCs w:val="24"/>
-        </w:rPr>
-        <w:t>:</w:t>
-      </w:r>
-    </w:p>
-    <w:tbl>
-      <w:tblPr>
-        <w:tblStyle w:val="aa"/>
-        <w:tblW w:w="5000" w:type="pct"/>
-        <w:tblBorders>
-          <w:top w:val="double" w:sz="4" w:space="0" w:color="auto"/>
-          <w:left w:val="none" w:sz="0" w:space="0" w:color="auto"/>
-          <w:bottom w:val="double" w:sz="4" w:space="0" w:color="auto"/>
-          <w:right w:val="none" w:sz="0" w:space="0" w:color="auto"/>
-          <w:insideH w:val="dashSmallGap" w:sz="4" w:space="0" w:color="auto"/>
-          <w:insideV w:val="none" w:sz="0" w:space="0" w:color="auto"/>
-        </w:tblBorders>
-        <w:tblLook w:val="04A0" w:firstRow="1" w:lastRow="0" w:firstColumn="1" w:lastColumn="0" w:noHBand="0" w:noVBand="1"/>
-      </w:tblPr>
-      <w:tblGrid>
-        <w:gridCol w:w="1985"/>
-        <w:gridCol w:w="1559"/>
-        <w:gridCol w:w="1277"/>
-        <w:gridCol w:w="5645"/>
-      </w:tblGrid>
-      <w:tr>
-        <w:trPr>
-          <w:trHeight w:val="364"/>
-        </w:trPr>
-        <w:tc>
-          <w:tcPr>
-            <w:tcW w:w="948" w:type="pct"/>
-            <w:vAlign w:val="center"/>
-          </w:tcPr>
-          <w:p>
-            <w:pPr>
-              <w:jc w:val="center"/>
-              <w:rPr>
-                <w:rFonts w:ascii="Hack" w:hAnsi="Hack"/>
-                <w:sz w:val="16"/>
-                <w:szCs w:val="16"/>
-              </w:rPr>
-            </w:pPr>
-            <w:r>
-              <w:rPr>
-                <w:rFonts w:ascii="Hack" w:hAnsi="Hack"/>
-                <w:sz w:val="16"/>
-                <w:szCs w:val="16"/>
-              </w:rPr>
-              <w:t>Parameter</w:t>
-            </w:r>
-          </w:p>
-        </w:tc>
-        <w:tc>
-          <w:tcPr>
-            <w:tcW w:w="745" w:type="pct"/>
-            <w:vAlign w:val="center"/>
-          </w:tcPr>
-          <w:p>
-            <w:pPr>
-              <w:jc w:val="center"/>
-              <w:rPr>
-                <w:rFonts w:ascii="Hack" w:hAnsi="Hack" w:hint="eastAsia"/>
-                <w:sz w:val="16"/>
-                <w:szCs w:val="16"/>
-              </w:rPr>
-            </w:pPr>
-            <w:r>
-              <w:rPr>
-                <w:rFonts w:ascii="Hack" w:hAnsi="Hack"/>
-                <w:sz w:val="16"/>
-                <w:szCs w:val="16"/>
-              </w:rPr>
-              <w:t xml:space="preserve">Default </w:t>
-            </w:r>
-            <w:r>
-              <w:rPr>
-                <w:rFonts w:ascii="Hack" w:hAnsi="Hack" w:hint="eastAsia"/>
-                <w:sz w:val="16"/>
-                <w:szCs w:val="16"/>
-              </w:rPr>
-              <w:t>Value</w:t>
-            </w:r>
-          </w:p>
-        </w:tc>
-        <w:tc>
-          <w:tcPr>
-            <w:tcW w:w="610" w:type="pct"/>
-            <w:vAlign w:val="center"/>
-          </w:tcPr>
-          <w:p>
-            <w:pPr>
-              <w:jc w:val="center"/>
-              <w:rPr>
-                <w:rFonts w:ascii="Hack" w:hAnsi="Hack" w:hint="eastAsia"/>
-                <w:sz w:val="16"/>
-                <w:szCs w:val="16"/>
-              </w:rPr>
-            </w:pPr>
-            <w:r>
-              <w:rPr>
-                <w:rFonts w:ascii="Hack" w:hAnsi="Hack" w:hint="eastAsia"/>
-                <w:sz w:val="16"/>
-                <w:szCs w:val="16"/>
-              </w:rPr>
-              <w:t xml:space="preserve">Value </w:t>
-            </w:r>
-            <w:r>
-              <w:rPr>
-                <w:rFonts w:ascii="Hack" w:hAnsi="Hack"/>
-                <w:sz w:val="16"/>
-                <w:szCs w:val="16"/>
-              </w:rPr>
-              <w:t>U</w:t>
-            </w:r>
-            <w:r>
-              <w:rPr>
-                <w:rFonts w:ascii="Hack" w:hAnsi="Hack" w:hint="eastAsia"/>
-                <w:sz w:val="16"/>
-                <w:szCs w:val="16"/>
-              </w:rPr>
-              <w:t>sed</w:t>
-            </w:r>
-          </w:p>
-        </w:tc>
-        <w:tc>
-          <w:tcPr>
-            <w:tcW w:w="2697" w:type="pct"/>
-            <w:vAlign w:val="center"/>
-          </w:tcPr>
-          <w:p>
-            <w:pPr>
-              <w:jc w:val="center"/>
-              <w:rPr>
-                <w:rFonts w:ascii="Hack" w:hAnsi="Hack"/>
-                <w:sz w:val="16"/>
-                <w:szCs w:val="16"/>
-              </w:rPr>
-            </w:pPr>
-            <w:r>
-              <w:rPr>
-                <w:rFonts w:ascii="Hack" w:hAnsi="Hack" w:hint="eastAsia"/>
-                <w:sz w:val="16"/>
-                <w:szCs w:val="16"/>
-              </w:rPr>
-              <w:t>Description</w:t>
-            </w:r>
-          </w:p>
-        </w:tc>
-      </w:tr>
-      <w:tr>
-        <w:trPr>
-          <w:trHeight w:val="364"/>
-        </w:trPr>
-        <w:tc>
-          <w:tcPr>
-            <w:tcW w:w="948" w:type="pct"/>
-            <w:vAlign w:val="center"/>
-          </w:tcPr>
-          <w:p>
-            <w:pPr>
-              <w:jc w:val="center"/>
-              <w:rPr>
-                <w:rFonts w:ascii="Hack" w:hAnsi="Hack"/>
-                <w:sz w:val="16"/>
-                <w:szCs w:val="16"/>
-              </w:rPr>
-            </w:pPr>
-            <w:r>
-              <w:rPr>
-                <w:rFonts w:ascii="Hack" w:hAnsi="Hack"/>
-                <w:sz w:val="16"/>
-                <w:szCs w:val="16"/>
-              </w:rPr>
-              <w:t>Crossover Probability</w:t>
-            </w:r>
-          </w:p>
-        </w:tc>
-        <w:tc>
-          <w:tcPr>
-            <w:tcW w:w="745" w:type="pct"/>
-            <w:vAlign w:val="center"/>
-          </w:tcPr>
-          <w:p>
-            <w:pPr>
-              <w:jc w:val="center"/>
-              <w:rPr>
-                <w:rFonts w:ascii="Hack" w:hAnsi="Hack"/>
-                <w:sz w:val="16"/>
-                <w:szCs w:val="16"/>
-                <w:lang w:val="en-US"/>
-              </w:rPr>
-            </w:pPr>
-            <w:r>
-              <w:rPr>
-                <w:rFonts w:ascii="Hack" w:hAnsi="Hack" w:hint="eastAsia"/>
-                <w:sz w:val="16"/>
-                <w:szCs w:val="16"/>
-              </w:rPr>
-              <w:t>0.9</w:t>
-            </w:r>
-          </w:p>
-        </w:tc>
-        <w:tc>
-          <w:tcPr>
-            <w:tcW w:w="610" w:type="pct"/>
-            <w:vAlign w:val="center"/>
-          </w:tcPr>
-          <w:p>
-            <w:pPr>
-              <w:jc w:val="center"/>
-              <w:rPr>
-                <w:rFonts w:ascii="Hack" w:hAnsi="Hack"/>
-                <w:sz w:val="16"/>
-                <w:szCs w:val="16"/>
-                <w:lang w:val="en-US"/>
-              </w:rPr>
-            </w:pPr>
-            <w:r>
-              <w:rPr>
-                <w:rFonts w:ascii="Hack" w:hAnsi="Hack" w:hint="eastAsia"/>
-                <w:sz w:val="16"/>
-                <w:szCs w:val="16"/>
-              </w:rPr>
-              <w:t>0.9</w:t>
-            </w:r>
-          </w:p>
-        </w:tc>
-        <w:tc>
-          <w:tcPr>
-            <w:tcW w:w="2697" w:type="pct"/>
-            <w:vAlign w:val="center"/>
-          </w:tcPr>
-          <w:p>
-            <w:pPr>
-              <w:rPr>
-                <w:rFonts w:ascii="Hack" w:hAnsi="Hack"/>
-                <w:sz w:val="16"/>
-                <w:szCs w:val="16"/>
-                <w:lang w:val="en-US"/>
-              </w:rPr>
-            </w:pPr>
-            <w:r>
-              <w:rPr>
-                <w:rFonts w:ascii="Hack" w:hAnsi="Hack"/>
-                <w:sz w:val="16"/>
-                <w:szCs w:val="16"/>
-                <w:lang w:val="en-US"/>
-              </w:rPr>
-              <w:t>The probability that a crossover operation is chosen during evolution</w:t>
-            </w:r>
-          </w:p>
-        </w:tc>
-      </w:tr>
-      <w:tr>
-        <w:trPr>
-          <w:trHeight w:val="364"/>
-        </w:trPr>
-        <w:tc>
-          <w:tcPr>
-            <w:tcW w:w="948" w:type="pct"/>
-            <w:vAlign w:val="center"/>
-          </w:tcPr>
-          <w:p>
-            <w:pPr>
-              <w:jc w:val="center"/>
-              <w:rPr>
-                <w:rFonts w:ascii="Hack" w:hAnsi="Hack"/>
-                <w:sz w:val="16"/>
-                <w:szCs w:val="16"/>
-              </w:rPr>
-            </w:pPr>
-            <w:r>
-              <w:rPr>
-                <w:rFonts w:ascii="Hack" w:hAnsi="Hack" w:hint="eastAsia"/>
-                <w:sz w:val="16"/>
-                <w:szCs w:val="16"/>
-              </w:rPr>
-              <w:t>Reproduction Probability</w:t>
-            </w:r>
-          </w:p>
-        </w:tc>
-        <w:tc>
-          <w:tcPr>
-            <w:tcW w:w="745" w:type="pct"/>
-            <w:vAlign w:val="center"/>
-          </w:tcPr>
-          <w:p>
-            <w:pPr>
-              <w:jc w:val="center"/>
-              <w:rPr>
-                <w:rFonts w:ascii="Hack" w:hAnsi="Hack"/>
-                <w:sz w:val="16"/>
-                <w:szCs w:val="16"/>
-                <w:lang w:val="en-US"/>
-              </w:rPr>
-            </w:pPr>
-            <w:r>
-              <w:rPr>
-                <w:rFonts w:ascii="Hack" w:hAnsi="Hack" w:hint="eastAsia"/>
-                <w:sz w:val="16"/>
-                <w:szCs w:val="16"/>
-              </w:rPr>
-              <w:t>0.1</w:t>
-            </w:r>
-          </w:p>
-        </w:tc>
-        <w:tc>
-          <w:tcPr>
-            <w:tcW w:w="610" w:type="pct"/>
-            <w:vAlign w:val="center"/>
-          </w:tcPr>
-          <w:p>
-            <w:pPr>
-              <w:jc w:val="center"/>
-              <w:rPr>
-                <w:rFonts w:ascii="Hack" w:hAnsi="Hack"/>
-                <w:sz w:val="16"/>
-                <w:szCs w:val="16"/>
-                <w:lang w:val="en-US"/>
-              </w:rPr>
-            </w:pPr>
-            <w:r>
-              <w:rPr>
-                <w:rFonts w:ascii="Hack" w:hAnsi="Hack" w:hint="eastAsia"/>
-                <w:sz w:val="16"/>
-                <w:szCs w:val="16"/>
-              </w:rPr>
-              <w:t>0.1</w:t>
-            </w:r>
-          </w:p>
-        </w:tc>
-        <w:tc>
-          <w:tcPr>
-            <w:tcW w:w="2697" w:type="pct"/>
-            <w:vAlign w:val="center"/>
-          </w:tcPr>
-          <w:p>
-            <w:pPr>
-              <w:rPr>
-                <w:rFonts w:ascii="Hack" w:hAnsi="Hack"/>
-                <w:sz w:val="16"/>
-                <w:szCs w:val="16"/>
-                <w:lang w:val="en-US"/>
-              </w:rPr>
-            </w:pPr>
-            <w:r>
-              <w:rPr>
-                <w:rFonts w:ascii="Hack" w:hAnsi="Hack"/>
-                <w:sz w:val="16"/>
-                <w:szCs w:val="16"/>
-                <w:lang w:val="en-US"/>
-              </w:rPr>
-              <w:t>The probability that a reproduction operation is chosen during evolution</w:t>
-            </w:r>
-          </w:p>
-        </w:tc>
-      </w:tr>
-      <w:tr>
-        <w:trPr>
-          <w:trHeight w:val="364"/>
-        </w:trPr>
-        <w:tc>
-          <w:tcPr>
-            <w:tcW w:w="948" w:type="pct"/>
-            <w:vAlign w:val="center"/>
-          </w:tcPr>
-          <w:p>
-            <w:pPr>
-              <w:jc w:val="center"/>
-              <w:rPr>
-                <w:rFonts w:ascii="Hack" w:hAnsi="Hack"/>
-                <w:sz w:val="16"/>
-                <w:szCs w:val="16"/>
-              </w:rPr>
-            </w:pPr>
-            <w:r>
-              <w:rPr>
-                <w:rFonts w:ascii="Hack" w:hAnsi="Hack" w:hint="eastAsia"/>
-                <w:sz w:val="16"/>
-                <w:szCs w:val="16"/>
-              </w:rPr>
-              <w:t>Mutation Probability</w:t>
-            </w:r>
-          </w:p>
-        </w:tc>
-        <w:tc>
-          <w:tcPr>
-            <w:tcW w:w="745" w:type="pct"/>
-            <w:vAlign w:val="center"/>
-          </w:tcPr>
-          <w:p>
-            <w:pPr>
-              <w:jc w:val="center"/>
-              <w:rPr>
-                <w:rFonts w:ascii="Hack" w:hAnsi="Hack"/>
-                <w:sz w:val="16"/>
-                <w:szCs w:val="16"/>
-                <w:lang w:val="en-US"/>
-              </w:rPr>
-            </w:pPr>
-            <w:r>
-              <w:rPr>
-                <w:rFonts w:ascii="Hack" w:hAnsi="Hack" w:hint="eastAsia"/>
-                <w:sz w:val="16"/>
-                <w:szCs w:val="16"/>
-              </w:rPr>
-              <w:t>0.1</w:t>
-            </w:r>
-          </w:p>
-        </w:tc>
-        <w:tc>
-          <w:tcPr>
-            <w:tcW w:w="610" w:type="pct"/>
-            <w:vAlign w:val="center"/>
-          </w:tcPr>
-          <w:p>
-            <w:pPr>
-              <w:jc w:val="center"/>
-              <w:rPr>
-                <w:rFonts w:ascii="Hack" w:hAnsi="Hack"/>
-                <w:sz w:val="16"/>
-                <w:szCs w:val="16"/>
-                <w:lang w:val="en-US"/>
-              </w:rPr>
-            </w:pPr>
-            <w:r>
-              <w:rPr>
-                <w:rFonts w:ascii="Hack" w:hAnsi="Hack" w:hint="eastAsia"/>
-                <w:sz w:val="16"/>
-                <w:szCs w:val="16"/>
-              </w:rPr>
-              <w:t>0.1</w:t>
-            </w:r>
-          </w:p>
-        </w:tc>
-        <w:tc>
-          <w:tcPr>
-            <w:tcW w:w="2697" w:type="pct"/>
-            <w:vAlign w:val="center"/>
-          </w:tcPr>
-          <w:p>
-            <w:pPr>
-              <w:rPr>
-                <w:rFonts w:ascii="Hack" w:hAnsi="Hack"/>
-                <w:sz w:val="16"/>
-                <w:szCs w:val="16"/>
-                <w:lang w:val="en-US"/>
-              </w:rPr>
-            </w:pPr>
-            <w:r>
-              <w:rPr>
-                <w:rFonts w:ascii="Hack" w:hAnsi="Hack"/>
-                <w:sz w:val="16"/>
-                <w:szCs w:val="16"/>
-                <w:lang w:val="en-US"/>
-              </w:rPr>
-              <w:t>The probability that a node is mutated during growing a program</w:t>
-            </w:r>
-          </w:p>
-        </w:tc>
-      </w:tr>
-      <w:tr>
-        <w:trPr>
-          <w:trHeight w:val="364"/>
-        </w:trPr>
-        <w:tc>
-          <w:tcPr>
-            <w:tcW w:w="948" w:type="pct"/>
-            <w:vAlign w:val="center"/>
-          </w:tcPr>
-          <w:p>
-            <w:pPr>
-              <w:jc w:val="center"/>
-              <w:rPr>
-                <w:rFonts w:ascii="Hack" w:hAnsi="Hack"/>
-                <w:sz w:val="16"/>
-                <w:szCs w:val="16"/>
-              </w:rPr>
-            </w:pPr>
-            <w:r>
-              <w:rPr>
-                <w:rFonts w:ascii="Hack" w:hAnsi="Hack"/>
-                <w:sz w:val="16"/>
-                <w:szCs w:val="16"/>
-              </w:rPr>
-              <w:t>Dynamize Arity Probability</w:t>
-            </w:r>
-          </w:p>
-        </w:tc>
-        <w:tc>
-          <w:tcPr>
-            <w:tcW w:w="745" w:type="pct"/>
-            <w:vAlign w:val="center"/>
-          </w:tcPr>
-          <w:p>
-            <w:pPr>
-              <w:jc w:val="center"/>
-              <w:rPr>
-                <w:rFonts w:ascii="Hack" w:hAnsi="Hack"/>
-                <w:sz w:val="16"/>
-                <w:szCs w:val="16"/>
-                <w:lang w:val="en-US"/>
-              </w:rPr>
-            </w:pPr>
-            <w:r>
-              <w:rPr>
-                <w:rFonts w:ascii="Hack" w:hAnsi="Hack" w:hint="eastAsia"/>
-                <w:sz w:val="16"/>
-                <w:szCs w:val="16"/>
-              </w:rPr>
-              <w:t>0.08</w:t>
-            </w:r>
-          </w:p>
-        </w:tc>
-        <w:tc>
-          <w:tcPr>
-            <w:tcW w:w="610" w:type="pct"/>
-            <w:vAlign w:val="center"/>
-          </w:tcPr>
-          <w:p>
-            <w:pPr>
-              <w:jc w:val="center"/>
-              <w:rPr>
-                <w:rFonts w:ascii="Hack" w:hAnsi="Hack"/>
-                <w:sz w:val="16"/>
-                <w:szCs w:val="16"/>
-                <w:lang w:val="en-US"/>
-              </w:rPr>
-            </w:pPr>
-            <w:r>
-              <w:rPr>
-                <w:rFonts w:ascii="Hack" w:hAnsi="Hack" w:hint="eastAsia"/>
-                <w:sz w:val="16"/>
-                <w:szCs w:val="16"/>
-              </w:rPr>
-              <w:t>0.08</w:t>
-            </w:r>
-          </w:p>
-        </w:tc>
-        <w:tc>
-          <w:tcPr>
-            <w:tcW w:w="2697" w:type="pct"/>
-            <w:vAlign w:val="center"/>
-          </w:tcPr>
-          <w:p>
-            <w:pPr>
-              <w:rPr>
-                <w:rFonts w:ascii="Hack" w:hAnsi="Hack"/>
-                <w:sz w:val="16"/>
-                <w:szCs w:val="16"/>
-                <w:lang w:val="en-US"/>
-              </w:rPr>
-            </w:pPr>
-            <w:r>
-              <w:rPr>
-                <w:rFonts w:ascii="Hack" w:hAnsi="Hack"/>
-                <w:sz w:val="16"/>
-                <w:szCs w:val="16"/>
-                <w:lang w:val="en-US"/>
-              </w:rPr>
-              <w:t>The probability that the arity of a node is changed during growing a</w:t>
-            </w:r>
-            <w:r>
-              <w:rPr>
-                <w:rFonts w:ascii="Hack" w:hAnsi="Hack"/>
-                <w:sz w:val="16"/>
-                <w:szCs w:val="16"/>
-                <w:lang w:val="en-US"/>
-              </w:rPr>
-              <w:t xml:space="preserve"> </w:t>
-            </w:r>
-            <w:r>
-              <w:rPr>
-                <w:rFonts w:ascii="Hack" w:hAnsi="Hack"/>
-                <w:sz w:val="16"/>
-                <w:szCs w:val="16"/>
-                <w:lang w:val="en-US"/>
-              </w:rPr>
-              <w:t>program</w:t>
-            </w:r>
-          </w:p>
-        </w:tc>
-      </w:tr>
-      <w:tr>
-        <w:trPr>
-          <w:trHeight w:val="364"/>
-        </w:trPr>
-        <w:tc>
-          <w:tcPr>
-            <w:tcW w:w="948" w:type="pct"/>
-            <w:vAlign w:val="center"/>
-          </w:tcPr>
-          <w:p>
-            <w:pPr>
-              <w:jc w:val="center"/>
-              <w:rPr>
-                <w:rFonts w:ascii="Hack" w:hAnsi="Hack"/>
-                <w:sz w:val="16"/>
-                <w:szCs w:val="16"/>
-              </w:rPr>
-            </w:pPr>
-            <w:r>
-              <w:rPr>
-                <w:rFonts w:ascii="Hack" w:hAnsi="Hack"/>
-                <w:sz w:val="16"/>
-                <w:szCs w:val="16"/>
-              </w:rPr>
-              <w:t>New Chromosome Percent</w:t>
-            </w:r>
-          </w:p>
-        </w:tc>
-        <w:tc>
-          <w:tcPr>
-            <w:tcW w:w="745" w:type="pct"/>
-            <w:vAlign w:val="center"/>
-          </w:tcPr>
-          <w:p>
-            <w:pPr>
-              <w:jc w:val="center"/>
-              <w:rPr>
-                <w:rFonts w:ascii="Hack" w:hAnsi="Hack"/>
-                <w:sz w:val="16"/>
-                <w:szCs w:val="16"/>
-                <w:lang w:val="en-US"/>
-              </w:rPr>
-            </w:pPr>
-            <w:r>
-              <w:rPr>
-                <w:rFonts w:ascii="Hack" w:hAnsi="Hack" w:hint="eastAsia"/>
-                <w:sz w:val="16"/>
-                <w:szCs w:val="16"/>
-              </w:rPr>
-              <w:t>0.3</w:t>
-            </w:r>
-          </w:p>
-        </w:tc>
-        <w:tc>
-          <w:tcPr>
-            <w:tcW w:w="610" w:type="pct"/>
-            <w:vAlign w:val="center"/>
-          </w:tcPr>
-          <w:p>
-            <w:pPr>
-              <w:jc w:val="center"/>
-              <w:rPr>
-                <w:rFonts w:ascii="Hack" w:hAnsi="Hack"/>
-                <w:sz w:val="16"/>
-                <w:szCs w:val="16"/>
-                <w:lang w:val="en-US"/>
-              </w:rPr>
-            </w:pPr>
-            <w:r>
-              <w:rPr>
-                <w:rFonts w:ascii="Hack" w:hAnsi="Hack"/>
-                <w:sz w:val="16"/>
-                <w:szCs w:val="16"/>
-              </w:rPr>
-              <w:t>0.3</w:t>
-            </w:r>
-          </w:p>
-        </w:tc>
-        <w:tc>
-          <w:tcPr>
-            <w:tcW w:w="2697" w:type="pct"/>
-            <w:vAlign w:val="center"/>
-          </w:tcPr>
-          <w:p>
-            <w:pPr>
-              <w:rPr>
-                <w:rFonts w:ascii="Hack" w:hAnsi="Hack"/>
-                <w:sz w:val="16"/>
-                <w:szCs w:val="16"/>
-                <w:lang w:val="en-US"/>
-              </w:rPr>
-            </w:pPr>
-            <w:r>
-              <w:rPr>
-                <w:rFonts w:ascii="Hack" w:hAnsi="Hack"/>
-                <w:sz w:val="16"/>
-                <w:szCs w:val="16"/>
-                <w:lang w:val="en-US"/>
-              </w:rPr>
-              <w:t>Percentage of the population that will be filled with new individuals</w:t>
-            </w:r>
-            <w:r>
-              <w:rPr>
-                <w:rFonts w:ascii="Hack" w:hAnsi="Hack"/>
-                <w:sz w:val="16"/>
-                <w:szCs w:val="16"/>
-                <w:lang w:val="en-US"/>
-              </w:rPr>
-              <w:t xml:space="preserve"> </w:t>
-            </w:r>
-            <w:r>
-              <w:rPr>
-                <w:rFonts w:ascii="Hack" w:hAnsi="Hack"/>
-                <w:sz w:val="16"/>
-                <w:szCs w:val="16"/>
-                <w:lang w:val="en-US"/>
-              </w:rPr>
-              <w:t>during evolution</w:t>
-            </w:r>
-          </w:p>
-        </w:tc>
-      </w:tr>
-      <w:tr>
-        <w:trPr>
-          <w:trHeight w:val="364"/>
-        </w:trPr>
-        <w:tc>
-          <w:tcPr>
-            <w:tcW w:w="948" w:type="pct"/>
-            <w:vAlign w:val="center"/>
-          </w:tcPr>
-          <w:p>
-            <w:pPr>
-              <w:jc w:val="center"/>
-              <w:rPr>
-                <w:rFonts w:ascii="Hack" w:hAnsi="Hack"/>
-                <w:sz w:val="16"/>
-                <w:szCs w:val="16"/>
-              </w:rPr>
-            </w:pPr>
-            <w:r>
-              <w:rPr>
-                <w:rFonts w:ascii="Hack" w:hAnsi="Hack"/>
-                <w:sz w:val="16"/>
-                <w:szCs w:val="16"/>
-              </w:rPr>
-              <w:t>Choosing Function Probability</w:t>
-            </w:r>
-          </w:p>
-        </w:tc>
-        <w:tc>
-          <w:tcPr>
-            <w:tcW w:w="745" w:type="pct"/>
-            <w:vAlign w:val="center"/>
-          </w:tcPr>
-          <w:p>
-            <w:pPr>
-              <w:jc w:val="center"/>
-              <w:rPr>
-                <w:rFonts w:ascii="Hack" w:hAnsi="Hack"/>
-                <w:sz w:val="16"/>
-                <w:szCs w:val="16"/>
-                <w:lang w:val="en-US"/>
-              </w:rPr>
-            </w:pPr>
-            <w:r>
-              <w:rPr>
-                <w:rFonts w:ascii="Hack" w:hAnsi="Hack" w:hint="eastAsia"/>
-                <w:sz w:val="16"/>
-                <w:szCs w:val="16"/>
-              </w:rPr>
-              <w:t>0.9</w:t>
-            </w:r>
-          </w:p>
-        </w:tc>
-        <w:tc>
-          <w:tcPr>
-            <w:tcW w:w="610" w:type="pct"/>
-            <w:vAlign w:val="center"/>
-          </w:tcPr>
-          <w:p>
-            <w:pPr>
-              <w:jc w:val="center"/>
-              <w:rPr>
-                <w:rFonts w:ascii="Hack" w:hAnsi="Hack"/>
-                <w:sz w:val="16"/>
-                <w:szCs w:val="16"/>
-                <w:lang w:val="en-US"/>
-              </w:rPr>
-            </w:pPr>
-            <w:r>
-              <w:rPr>
-                <w:rFonts w:ascii="Hack" w:hAnsi="Hack" w:hint="eastAsia"/>
-                <w:sz w:val="16"/>
-                <w:szCs w:val="16"/>
-              </w:rPr>
-              <w:t>0.9</w:t>
-            </w:r>
-          </w:p>
-        </w:tc>
-        <w:tc>
-          <w:tcPr>
-            <w:tcW w:w="2697" w:type="pct"/>
-            <w:vAlign w:val="center"/>
-          </w:tcPr>
-          <w:p>
-            <w:pPr>
-              <w:rPr>
-                <w:rFonts w:ascii="Hack" w:hAnsi="Hack"/>
-                <w:sz w:val="16"/>
-                <w:szCs w:val="16"/>
-                <w:lang w:val="en-US"/>
-              </w:rPr>
-            </w:pPr>
-            <w:r>
-              <w:rPr>
-                <w:rFonts w:ascii="Hack" w:hAnsi="Hack"/>
-                <w:sz w:val="16"/>
-                <w:szCs w:val="16"/>
-                <w:lang w:val="en-US"/>
-              </w:rPr>
-              <w:t>In crossover: If random number (0..1) &lt; this value, then choose a function otherwise a terminal</w:t>
-            </w:r>
-          </w:p>
-        </w:tc>
-      </w:tr>
-      <w:tr>
-        <w:trPr>
-          <w:trHeight w:val="364"/>
-        </w:trPr>
-        <w:tc>
-          <w:tcPr>
-            <w:tcW w:w="948" w:type="pct"/>
-            <w:vAlign w:val="center"/>
-          </w:tcPr>
-          <w:p>
-            <w:pPr>
-              <w:jc w:val="center"/>
-              <w:rPr>
-                <w:rFonts w:ascii="Hack" w:hAnsi="Hack"/>
-                <w:sz w:val="16"/>
-                <w:szCs w:val="16"/>
-              </w:rPr>
-            </w:pPr>
-            <w:r>
-              <w:rPr>
-                <w:rFonts w:ascii="Hack" w:hAnsi="Hack"/>
-                <w:sz w:val="16"/>
-                <w:szCs w:val="16"/>
-              </w:rPr>
-              <w:t>Max Crossover Depth</w:t>
-            </w:r>
-          </w:p>
-        </w:tc>
-        <w:tc>
-          <w:tcPr>
-            <w:tcW w:w="745" w:type="pct"/>
-            <w:vAlign w:val="center"/>
-          </w:tcPr>
-          <w:p>
-            <w:pPr>
-              <w:jc w:val="center"/>
-              <w:rPr>
-                <w:rFonts w:ascii="Hack" w:hAnsi="Hack"/>
-                <w:sz w:val="16"/>
-                <w:szCs w:val="16"/>
-                <w:lang w:val="en-US"/>
-              </w:rPr>
-            </w:pPr>
-            <w:r>
-              <w:rPr>
-                <w:rFonts w:ascii="Hack" w:hAnsi="Hack" w:hint="eastAsia"/>
-                <w:sz w:val="16"/>
-                <w:szCs w:val="16"/>
-              </w:rPr>
-              <w:t>17</w:t>
-            </w:r>
-          </w:p>
-        </w:tc>
-        <w:tc>
-          <w:tcPr>
-            <w:tcW w:w="610" w:type="pct"/>
-            <w:vAlign w:val="center"/>
-          </w:tcPr>
-          <w:p>
-            <w:pPr>
-              <w:jc w:val="center"/>
-              <w:rPr>
-                <w:rFonts w:ascii="Hack" w:hAnsi="Hack"/>
-                <w:sz w:val="16"/>
-                <w:szCs w:val="16"/>
-                <w:lang w:val="en-US"/>
-              </w:rPr>
-            </w:pPr>
-            <w:r>
-              <w:rPr>
-                <w:rFonts w:ascii="Hack" w:hAnsi="Hack" w:hint="eastAsia"/>
-                <w:sz w:val="16"/>
-                <w:szCs w:val="16"/>
-              </w:rPr>
-              <w:t>10</w:t>
-            </w:r>
-          </w:p>
-        </w:tc>
-        <w:tc>
-          <w:tcPr>
-            <w:tcW w:w="2697" w:type="pct"/>
-            <w:vAlign w:val="center"/>
-          </w:tcPr>
-          <w:p>
-            <w:pPr>
-              <w:rPr>
-                <w:rFonts w:ascii="Hack" w:hAnsi="Hack"/>
-                <w:sz w:val="16"/>
-                <w:szCs w:val="16"/>
-                <w:lang w:val="en-US"/>
-              </w:rPr>
-            </w:pPr>
-            <w:r>
-              <w:rPr>
-                <w:rFonts w:ascii="Hack" w:hAnsi="Hack"/>
-                <w:sz w:val="16"/>
-                <w:szCs w:val="16"/>
-                <w:lang w:val="en-US"/>
-              </w:rPr>
-              <w:t>The maximum depth of an individual resulting from crossover</w:t>
-            </w:r>
-          </w:p>
-        </w:tc>
-      </w:tr>
-      <w:tr>
-        <w:trPr>
-          <w:trHeight w:val="364"/>
-        </w:trPr>
-        <w:tc>
-          <w:tcPr>
-            <w:tcW w:w="948" w:type="pct"/>
-            <w:vAlign w:val="center"/>
-          </w:tcPr>
-          <w:p>
-            <w:pPr>
-              <w:jc w:val="center"/>
-              <w:rPr>
-                <w:rFonts w:ascii="Hack" w:hAnsi="Hack"/>
-                <w:sz w:val="16"/>
-                <w:szCs w:val="16"/>
-              </w:rPr>
-            </w:pPr>
-            <w:r>
-              <w:rPr>
-                <w:rFonts w:ascii="Hack" w:hAnsi="Hack"/>
-                <w:sz w:val="16"/>
-                <w:szCs w:val="16"/>
-              </w:rPr>
-              <w:t>Max Initial Depth</w:t>
-            </w:r>
-          </w:p>
-        </w:tc>
-        <w:tc>
-          <w:tcPr>
-            <w:tcW w:w="745" w:type="pct"/>
-            <w:vAlign w:val="center"/>
-          </w:tcPr>
-          <w:p>
-            <w:pPr>
-              <w:jc w:val="center"/>
-              <w:rPr>
-                <w:rFonts w:ascii="Hack" w:hAnsi="Hack"/>
-                <w:sz w:val="16"/>
-                <w:szCs w:val="16"/>
-                <w:lang w:val="en-US"/>
-              </w:rPr>
-            </w:pPr>
-            <w:r>
-              <w:rPr>
-                <w:rFonts w:ascii="Hack" w:hAnsi="Hack" w:hint="eastAsia"/>
-                <w:sz w:val="16"/>
-                <w:szCs w:val="16"/>
-              </w:rPr>
-              <w:t>7</w:t>
-            </w:r>
-          </w:p>
-        </w:tc>
-        <w:tc>
-          <w:tcPr>
-            <w:tcW w:w="610" w:type="pct"/>
-            <w:vAlign w:val="center"/>
-          </w:tcPr>
-          <w:p>
-            <w:pPr>
-              <w:jc w:val="center"/>
-              <w:rPr>
-                <w:rFonts w:ascii="Hack" w:hAnsi="Hack"/>
-                <w:sz w:val="16"/>
-                <w:szCs w:val="16"/>
-                <w:lang w:val="en-US"/>
-              </w:rPr>
-            </w:pPr>
-            <w:r>
-              <w:rPr>
-                <w:rFonts w:ascii="Hack" w:hAnsi="Hack" w:hint="eastAsia"/>
-                <w:sz w:val="16"/>
-                <w:szCs w:val="16"/>
-              </w:rPr>
-              <w:t>5</w:t>
-            </w:r>
-          </w:p>
-        </w:tc>
-        <w:tc>
-          <w:tcPr>
-            <w:tcW w:w="2697" w:type="pct"/>
-            <w:vAlign w:val="center"/>
-          </w:tcPr>
-          <w:p>
-            <w:pPr>
-              <w:rPr>
-                <w:rFonts w:ascii="Hack" w:hAnsi="Hack"/>
-                <w:sz w:val="16"/>
-                <w:szCs w:val="16"/>
-                <w:lang w:val="en-US"/>
-              </w:rPr>
-            </w:pPr>
-            <w:r>
-              <w:rPr>
-                <w:rFonts w:ascii="Hack" w:hAnsi="Hack"/>
-                <w:sz w:val="16"/>
-                <w:szCs w:val="16"/>
-                <w:lang w:val="en-US"/>
-              </w:rPr>
-              <w:t xml:space="preserve">The maximum depth of an individual when the </w:t>
-            </w:r>
-            <w:r>
-              <w:rPr>
-                <w:rFonts w:ascii="Hack" w:hAnsi="Hack"/>
-                <w:sz w:val="16"/>
-                <w:szCs w:val="16"/>
-                <w:lang w:val="en-US"/>
-              </w:rPr>
-              <w:t>Genotype</w:t>
-            </w:r>
-            <w:r>
-              <w:rPr>
-                <w:rFonts w:ascii="Hack" w:hAnsi="Hack"/>
-                <w:sz w:val="16"/>
-                <w:szCs w:val="16"/>
-                <w:lang w:val="en-US"/>
-              </w:rPr>
-              <w:t xml:space="preserve"> </w:t>
-            </w:r>
-            <w:r>
-              <w:rPr>
-                <w:rFonts w:ascii="Hack" w:hAnsi="Hack"/>
-                <w:sz w:val="16"/>
-                <w:szCs w:val="16"/>
-                <w:lang w:val="en-US"/>
-              </w:rPr>
-              <w:t>is created</w:t>
-            </w:r>
-          </w:p>
-        </w:tc>
-      </w:tr>
-      <w:tr>
-        <w:trPr>
-          <w:trHeight w:val="364"/>
-        </w:trPr>
-        <w:tc>
-          <w:tcPr>
-            <w:tcW w:w="948" w:type="pct"/>
-            <w:vAlign w:val="center"/>
-          </w:tcPr>
-          <w:p>
-            <w:pPr>
-              <w:jc w:val="center"/>
-              <w:rPr>
-                <w:rFonts w:ascii="Hack" w:hAnsi="Hack"/>
-                <w:sz w:val="16"/>
-                <w:szCs w:val="16"/>
-              </w:rPr>
-            </w:pPr>
-            <w:r>
-              <w:rPr>
-                <w:rFonts w:ascii="Hack" w:hAnsi="Hack"/>
-                <w:sz w:val="16"/>
-                <w:szCs w:val="16"/>
-              </w:rPr>
-              <w:t>Min Initial Depth</w:t>
-            </w:r>
-          </w:p>
-        </w:tc>
-        <w:tc>
-          <w:tcPr>
-            <w:tcW w:w="745" w:type="pct"/>
-            <w:vAlign w:val="center"/>
-          </w:tcPr>
-          <w:p>
-            <w:pPr>
-              <w:jc w:val="center"/>
-              <w:rPr>
-                <w:rFonts w:ascii="Hack" w:hAnsi="Hack"/>
-                <w:sz w:val="16"/>
-                <w:szCs w:val="16"/>
-                <w:lang w:val="en-US"/>
-              </w:rPr>
-            </w:pPr>
-            <w:r>
-              <w:rPr>
-                <w:rFonts w:ascii="Hack" w:hAnsi="Hack" w:hint="eastAsia"/>
-                <w:sz w:val="16"/>
-                <w:szCs w:val="16"/>
-              </w:rPr>
-              <w:t>2</w:t>
-            </w:r>
-          </w:p>
-        </w:tc>
-        <w:tc>
-          <w:tcPr>
-            <w:tcW w:w="610" w:type="pct"/>
-            <w:vAlign w:val="center"/>
-          </w:tcPr>
-          <w:p>
-            <w:pPr>
-              <w:jc w:val="center"/>
-              <w:rPr>
-                <w:rFonts w:ascii="Hack" w:hAnsi="Hack"/>
-                <w:sz w:val="16"/>
-                <w:szCs w:val="16"/>
-                <w:lang w:val="en-US"/>
-              </w:rPr>
-            </w:pPr>
-            <w:r>
-              <w:rPr>
-                <w:rFonts w:ascii="Hack" w:hAnsi="Hack" w:hint="eastAsia"/>
-                <w:sz w:val="16"/>
-                <w:szCs w:val="16"/>
-              </w:rPr>
-              <w:t>2</w:t>
-            </w:r>
-          </w:p>
-        </w:tc>
-        <w:tc>
-          <w:tcPr>
-            <w:tcW w:w="2697" w:type="pct"/>
-            <w:vAlign w:val="center"/>
-          </w:tcPr>
-          <w:p>
-            <w:pPr>
-              <w:rPr>
-                <w:rFonts w:ascii="Hack" w:hAnsi="Hack"/>
-                <w:sz w:val="16"/>
-                <w:szCs w:val="16"/>
-                <w:lang w:val="en-US"/>
-              </w:rPr>
-            </w:pPr>
-            <w:r>
-              <w:rPr>
-                <w:rFonts w:ascii="Hack" w:hAnsi="Hack"/>
-                <w:sz w:val="16"/>
-                <w:szCs w:val="16"/>
-                <w:lang w:val="en-US"/>
-              </w:rPr>
-              <w:t xml:space="preserve">The minimum depth of an individual when the </w:t>
-            </w:r>
-            <w:r>
-              <w:rPr>
-                <w:rFonts w:ascii="Hack" w:hAnsi="Hack"/>
-                <w:sz w:val="16"/>
-                <w:szCs w:val="16"/>
-                <w:lang w:val="en-US"/>
-              </w:rPr>
-              <w:t>Genotype</w:t>
-            </w:r>
-            <w:r>
-              <w:rPr>
-                <w:rFonts w:ascii="Hack" w:hAnsi="Hack"/>
-                <w:sz w:val="16"/>
-                <w:szCs w:val="16"/>
-                <w:lang w:val="en-US"/>
-              </w:rPr>
-              <w:t xml:space="preserve"> </w:t>
-            </w:r>
-            <w:r>
-              <w:rPr>
-                <w:rFonts w:ascii="Hack" w:hAnsi="Hack"/>
-                <w:sz w:val="16"/>
-                <w:szCs w:val="16"/>
-                <w:lang w:val="en-US"/>
-              </w:rPr>
-              <w:t>is created</w:t>
-            </w:r>
-          </w:p>
-        </w:tc>
-      </w:tr>
-      <w:tr>
-        <w:trPr>
-          <w:trHeight w:val="364"/>
-        </w:trPr>
-        <w:tc>
-          <w:tcPr>
-            <w:tcW w:w="948" w:type="pct"/>
-            <w:vAlign w:val="center"/>
-          </w:tcPr>
-          <w:p>
-            <w:pPr>
-              <w:jc w:val="center"/>
-              <w:rPr>
-                <w:rFonts w:ascii="Hack" w:hAnsi="Hack"/>
-                <w:sz w:val="16"/>
-                <w:szCs w:val="16"/>
-              </w:rPr>
-            </w:pPr>
-            <w:r>
-              <w:rPr>
-                <w:rFonts w:ascii="Hack" w:hAnsi="Hack" w:hint="eastAsia"/>
-                <w:sz w:val="16"/>
-                <w:szCs w:val="16"/>
-              </w:rPr>
-              <w:t>Population Size</w:t>
-            </w:r>
-          </w:p>
-        </w:tc>
-        <w:tc>
-          <w:tcPr>
-            <w:tcW w:w="745" w:type="pct"/>
-            <w:vAlign w:val="center"/>
-          </w:tcPr>
-          <w:p>
-            <w:pPr>
-              <w:jc w:val="center"/>
-              <w:rPr>
-                <w:rFonts w:ascii="Hack" w:hAnsi="Hack"/>
-                <w:sz w:val="16"/>
-                <w:szCs w:val="16"/>
-                <w:lang w:val="en-US"/>
-              </w:rPr>
-            </w:pPr>
-            <w:r>
-              <w:rPr>
-                <w:rFonts w:ascii="Hack" w:hAnsi="Hack"/>
-                <w:sz w:val="16"/>
-                <w:szCs w:val="16"/>
-              </w:rPr>
-              <w:t>Not set</w:t>
-            </w:r>
-          </w:p>
-        </w:tc>
-        <w:tc>
-          <w:tcPr>
-            <w:tcW w:w="610" w:type="pct"/>
-            <w:vAlign w:val="center"/>
-          </w:tcPr>
-          <w:p>
-            <w:pPr>
-              <w:jc w:val="center"/>
-              <w:rPr>
-                <w:rFonts w:ascii="Hack" w:hAnsi="Hack"/>
-                <w:sz w:val="16"/>
-                <w:szCs w:val="16"/>
-                <w:lang w:val="en-US"/>
-              </w:rPr>
-            </w:pPr>
-            <w:r>
-              <w:rPr>
-                <w:rFonts w:ascii="Hack" w:hAnsi="Hack"/>
-                <w:sz w:val="16"/>
-                <w:szCs w:val="16"/>
-              </w:rPr>
-              <w:t>8</w:t>
-            </w:r>
-            <w:r>
-              <w:rPr>
-                <w:rFonts w:ascii="Hack" w:hAnsi="Hack" w:hint="eastAsia"/>
-                <w:sz w:val="16"/>
-                <w:szCs w:val="16"/>
-              </w:rPr>
-              <w:t>00</w:t>
-            </w:r>
-          </w:p>
-        </w:tc>
-        <w:tc>
-          <w:tcPr>
-            <w:tcW w:w="2697" w:type="pct"/>
-            <w:vAlign w:val="center"/>
-          </w:tcPr>
-          <w:p>
-            <w:pPr>
-              <w:rPr>
-                <w:rFonts w:ascii="Hack" w:hAnsi="Hack"/>
-                <w:sz w:val="16"/>
-                <w:szCs w:val="16"/>
-                <w:lang w:val="en-US"/>
-              </w:rPr>
-            </w:pPr>
-            <w:r>
-              <w:rPr>
-                <w:rFonts w:ascii="Hack" w:hAnsi="Hack"/>
-                <w:sz w:val="16"/>
-                <w:szCs w:val="16"/>
-                <w:lang w:val="en-US"/>
-              </w:rPr>
-              <w:t>The number of chromosomes that will be stored in the Genotype</w:t>
-            </w:r>
-          </w:p>
-        </w:tc>
-      </w:tr>
-      <w:tr>
-        <w:trPr>
-          <w:trHeight w:val="364"/>
-        </w:trPr>
-        <w:tc>
-          <w:tcPr>
-            <w:tcW w:w="948" w:type="pct"/>
-            <w:vAlign w:val="center"/>
-          </w:tcPr>
-          <w:p>
-            <w:pPr>
-              <w:jc w:val="center"/>
-              <w:rPr>
-                <w:rFonts w:ascii="Hack" w:hAnsi="Hack" w:hint="eastAsia"/>
-                <w:sz w:val="16"/>
-                <w:szCs w:val="16"/>
-              </w:rPr>
-            </w:pPr>
-            <w:r>
-              <w:rPr>
-                <w:rFonts w:ascii="Hack" w:hAnsi="Hack" w:hint="eastAsia"/>
-                <w:sz w:val="16"/>
-                <w:szCs w:val="16"/>
-              </w:rPr>
-              <w:t>Generation Size</w:t>
-            </w:r>
-          </w:p>
-        </w:tc>
-        <w:tc>
-          <w:tcPr>
-            <w:tcW w:w="745" w:type="pct"/>
-            <w:vAlign w:val="center"/>
-          </w:tcPr>
-          <w:p>
-            <w:pPr>
-              <w:jc w:val="center"/>
-              <w:rPr>
-                <w:rFonts w:ascii="Hack" w:hAnsi="Hack"/>
-                <w:sz w:val="16"/>
-                <w:szCs w:val="16"/>
-              </w:rPr>
-            </w:pPr>
-            <w:r>
-              <w:rPr>
-                <w:rFonts w:ascii="Hack" w:hAnsi="Hack" w:hint="eastAsia"/>
-                <w:sz w:val="16"/>
-                <w:szCs w:val="16"/>
-              </w:rPr>
-              <w:t>Not set</w:t>
-            </w:r>
-          </w:p>
-        </w:tc>
-        <w:tc>
-          <w:tcPr>
-            <w:tcW w:w="610" w:type="pct"/>
-            <w:vAlign w:val="center"/>
-          </w:tcPr>
-          <w:p>
-            <w:pPr>
-              <w:jc w:val="center"/>
-              <w:rPr>
-                <w:rFonts w:ascii="Hack" w:hAnsi="Hack" w:hint="eastAsia"/>
-                <w:sz w:val="16"/>
-                <w:szCs w:val="16"/>
-              </w:rPr>
-            </w:pPr>
-            <w:r>
-              <w:rPr>
-                <w:rFonts w:ascii="Hack" w:hAnsi="Hack" w:hint="eastAsia"/>
-                <w:sz w:val="16"/>
-                <w:szCs w:val="16"/>
-              </w:rPr>
-              <w:t>500</w:t>
-            </w:r>
-          </w:p>
-        </w:tc>
-        <w:tc>
-          <w:tcPr>
-            <w:tcW w:w="2697" w:type="pct"/>
-            <w:vAlign w:val="center"/>
-          </w:tcPr>
-          <w:p>
-            <w:pPr>
-              <w:rPr>
-                <w:rFonts w:ascii="Hack" w:hAnsi="Hack"/>
-                <w:sz w:val="16"/>
-                <w:szCs w:val="16"/>
-                <w:lang w:val="en-US"/>
-              </w:rPr>
-            </w:pPr>
-            <w:r>
-              <w:rPr>
-                <w:rFonts w:ascii="Hack" w:hAnsi="Hack" w:hint="eastAsia"/>
-                <w:sz w:val="16"/>
-                <w:szCs w:val="16"/>
-                <w:lang w:val="en-US"/>
-              </w:rPr>
-              <w:t>The number of generations to evolve</w:t>
-            </w:r>
-          </w:p>
-        </w:tc>
-      </w:tr>
-    </w:tbl>
-    <w:p>
-      <w:pPr>
-        <w:pStyle w:val="a3"/>
-        <w:spacing w:before="240" w:after="240" w:line="276" w:lineRule="auto"/>
-        <w:ind w:left="420" w:firstLineChars="0" w:firstLine="0"/>
-        <w:rPr>
-          <w:sz w:val="24"/>
-          <w:szCs w:val="24"/>
-        </w:rPr>
-      </w:pPr>
-      <w:r>
-        <w:rPr>
-          <w:sz w:val="24"/>
-          <w:szCs w:val="24"/>
-        </w:rPr>
-        <w:t>T</w:t>
-      </w:r>
-      <w:r>
-        <w:rPr>
-          <w:sz w:val="24"/>
-          <w:szCs w:val="24"/>
-        </w:rPr>
-        <w:t>he default setting looks mostly reasonable for this task.</w:t>
-      </w:r>
-      <w:r>
-        <w:rPr>
-          <w:sz w:val="24"/>
-          <w:szCs w:val="24"/>
-        </w:rPr>
-        <w:t xml:space="preserve"> These settings accord to many recommended / typical values in many articles I searched.</w:t>
-      </w:r>
-      <w:r>
-        <w:rPr>
-          <w:sz w:val="24"/>
-          <w:szCs w:val="24"/>
-        </w:rPr>
-        <w:t xml:space="preserve"> </w:t>
-      </w:r>
-      <w:r>
-        <w:rPr>
-          <w:sz w:val="24"/>
-          <w:szCs w:val="24"/>
-        </w:rPr>
-        <w:t xml:space="preserve">The only two parameters I changed are </w:t>
-      </w:r>
-      <w:r>
-        <w:rPr>
-          <w:sz w:val="24"/>
-          <w:szCs w:val="24"/>
-        </w:rPr>
-        <w:t>the max crossover depth and the max initial depth</w:t>
-      </w:r>
-      <w:r>
-        <w:rPr>
-          <w:sz w:val="24"/>
-          <w:szCs w:val="24"/>
-        </w:rPr>
-        <w:t xml:space="preserve">. </w:t>
-      </w:r>
-      <w:r>
-        <w:rPr>
-          <w:sz w:val="24"/>
-          <w:szCs w:val="24"/>
-        </w:rPr>
-        <w:t xml:space="preserve">I reduced </w:t>
-      </w:r>
-      <w:r>
-        <w:rPr>
-          <w:sz w:val="24"/>
-          <w:szCs w:val="24"/>
-        </w:rPr>
-        <w:t xml:space="preserve">them </w:t>
-      </w:r>
-      <w:r>
-        <w:rPr>
-          <w:sz w:val="24"/>
-          <w:szCs w:val="24"/>
-        </w:rPr>
-        <w:t>a little</w:t>
-      </w:r>
-      <w:r>
-        <w:rPr>
-          <w:sz w:val="24"/>
-          <w:szCs w:val="24"/>
-        </w:rPr>
-        <w:t xml:space="preserve"> in hope of improving the performance</w:t>
-      </w:r>
-      <w:r>
-        <w:rPr>
-          <w:sz w:val="24"/>
-          <w:szCs w:val="24"/>
-        </w:rPr>
-        <w:t>, as from the preliminary analysis the expected function should not be too complicated hence the syntax tree should not be too deep.</w:t>
-      </w:r>
-    </w:p>
-    <w:p>
-      <w:pPr>
-        <w:pStyle w:val="a3"/>
-        <w:spacing w:before="240" w:after="240" w:line="276" w:lineRule="auto"/>
-        <w:ind w:left="420" w:firstLineChars="0" w:firstLine="0"/>
-        <w:rPr>
-          <w:sz w:val="24"/>
-          <w:szCs w:val="24"/>
-        </w:rPr>
-      </w:pPr>
-      <w:r>
-        <w:rPr>
-          <w:sz w:val="24"/>
-          <w:szCs w:val="24"/>
-        </w:rPr>
-        <w:lastRenderedPageBreak/>
-        <w:t>As for the population size, according to my experiment, even</w:t>
-      </w:r>
-      <w:r>
-        <w:rPr>
-          <w:sz w:val="24"/>
-          <w:szCs w:val="24"/>
-        </w:rPr>
-        <w:t xml:space="preserve"> with</w:t>
-      </w:r>
-      <w:r>
-        <w:rPr>
-          <w:sz w:val="24"/>
-          <w:szCs w:val="24"/>
-        </w:rPr>
-        <w:t xml:space="preserve"> </w:t>
-      </w:r>
-      <w:r>
-        <w:rPr>
-          <w:sz w:val="24"/>
-          <w:szCs w:val="24"/>
-        </w:rPr>
-        <w:t xml:space="preserve">a </w:t>
-      </w:r>
-      <w:r>
-        <w:rPr>
-          <w:sz w:val="24"/>
-          <w:szCs w:val="24"/>
-        </w:rPr>
-        <w:t>population of 20</w:t>
-      </w:r>
-      <w:r>
-        <w:rPr>
-          <w:sz w:val="24"/>
-          <w:szCs w:val="24"/>
-        </w:rPr>
-        <w:t xml:space="preserve">, the system can </w:t>
-      </w:r>
-      <w:r>
-        <w:rPr>
-          <w:sz w:val="24"/>
-          <w:szCs w:val="24"/>
-        </w:rPr>
-        <w:t xml:space="preserve">sometimes </w:t>
-      </w:r>
-      <w:r>
-        <w:rPr>
-          <w:sz w:val="24"/>
-          <w:szCs w:val="24"/>
-        </w:rPr>
-        <w:t xml:space="preserve">produce a correct maths function within 500 generations. As the population increases, the </w:t>
-      </w:r>
-      <w:r>
-        <w:rPr>
-          <w:sz w:val="24"/>
-          <w:szCs w:val="24"/>
-        </w:rPr>
-        <w:t xml:space="preserve">chance of successfully producing a correct function increases as well. </w:t>
-      </w:r>
-      <w:r>
-        <w:rPr>
-          <w:sz w:val="24"/>
-          <w:szCs w:val="24"/>
-        </w:rPr>
-        <w:t xml:space="preserve">If the population is set to 600, </w:t>
-      </w:r>
-      <w:r>
-        <w:rPr>
-          <w:sz w:val="24"/>
-          <w:szCs w:val="24"/>
-        </w:rPr>
-        <w:t>2</w:t>
-      </w:r>
-      <w:r>
-        <w:rPr>
-          <w:sz w:val="24"/>
-          <w:szCs w:val="24"/>
-        </w:rPr>
-        <w:t xml:space="preserve">0 out of </w:t>
-      </w:r>
-      <w:r>
-        <w:rPr>
-          <w:sz w:val="24"/>
-          <w:szCs w:val="24"/>
-        </w:rPr>
-        <w:t>2</w:t>
-      </w:r>
-      <w:r>
-        <w:rPr>
-          <w:sz w:val="24"/>
-          <w:szCs w:val="24"/>
-        </w:rPr>
-        <w:t xml:space="preserve">0 runs the system can produce a correct function within 500 generations. </w:t>
-      </w:r>
-      <w:r>
-        <w:rPr>
-          <w:sz w:val="24"/>
-          <w:szCs w:val="24"/>
-        </w:rPr>
-        <w:t xml:space="preserve">If the population continue to increase, no obvious positive effect can be seen, but the performance continues to drop because of the large number of chromosomes to calculate. Therefore, my conclusion is that the value of population size is like a threshold function. The system needs a large enough population to </w:t>
-      </w:r>
-      <w:r>
-        <w:rPr>
-          <w:sz w:val="24"/>
-          <w:szCs w:val="24"/>
-        </w:rPr>
-        <w:t>initialise with a rich set of solutions</w:t>
-      </w:r>
-      <w:r>
-        <w:rPr>
-          <w:sz w:val="24"/>
-          <w:szCs w:val="24"/>
-        </w:rPr>
-        <w:t>, but once the population size passes the threshold value, increasing it stops to add value.</w:t>
-      </w:r>
-    </w:p>
-    <w:p>
-      <w:pPr>
-        <w:pStyle w:val="a3"/>
-        <w:spacing w:before="240" w:after="240" w:line="276" w:lineRule="auto"/>
-        <w:ind w:left="420" w:firstLineChars="0" w:firstLine="0"/>
-        <w:rPr>
-          <w:sz w:val="24"/>
-          <w:szCs w:val="24"/>
-        </w:rPr>
-      </w:pPr>
-      <w:r>
-        <w:rPr>
-          <w:rFonts w:hint="eastAsia"/>
-          <w:sz w:val="24"/>
-          <w:szCs w:val="24"/>
-        </w:rPr>
-        <w:t>The population is set to 800</w:t>
-      </w:r>
-      <w:r>
-        <w:rPr>
-          <w:sz w:val="24"/>
-          <w:szCs w:val="24"/>
-        </w:rPr>
-        <w:t xml:space="preserve"> for this task.</w:t>
-      </w:r>
-    </w:p>
-    <w:p>
-      <w:pPr>
-        <w:pStyle w:val="a3"/>
-        <w:spacing w:before="240" w:after="240" w:line="276" w:lineRule="auto"/>
-        <w:ind w:left="420" w:firstLineChars="0" w:firstLine="0"/>
-        <w:rPr>
-          <w:rFonts w:hint="eastAsia"/>
-          <w:sz w:val="24"/>
-          <w:szCs w:val="24"/>
-        </w:rPr>
-      </w:pPr>
-      <w:r>
-        <w:rPr>
-          <w:rFonts w:hint="eastAsia"/>
-          <w:sz w:val="24"/>
-          <w:szCs w:val="24"/>
-        </w:rPr>
-        <w:t xml:space="preserve">As for the stopping criteria, </w:t>
-      </w:r>
-      <w:r>
-        <w:rPr>
-          <w:sz w:val="24"/>
-          <w:szCs w:val="24"/>
-        </w:rPr>
-        <w:t>d</w:t>
-      </w:r>
-      <w:r>
-        <w:rPr>
-          <w:sz w:val="24"/>
-          <w:szCs w:val="24"/>
-        </w:rPr>
-        <w:t xml:space="preserve">ue to the time constraint, I couldn't find a way to set any termination condition except for the number of generations. In other words, the evolution will run to the end until the specified number of generations is reached. </w:t>
-      </w:r>
-      <w:r>
-        <w:rPr>
-          <w:sz w:val="24"/>
-          <w:szCs w:val="24"/>
-        </w:rPr>
-        <w:t xml:space="preserve">From my experiment, </w:t>
-      </w:r>
-      <w:r>
-        <w:rPr>
-          <w:sz w:val="24"/>
-          <w:szCs w:val="24"/>
-        </w:rPr>
-        <w:t>JGAP usually can find the best solution before the 25</w:t>
-      </w:r>
-      <w:r>
-        <w:rPr>
-          <w:sz w:val="24"/>
-          <w:szCs w:val="24"/>
-          <w:vertAlign w:val="superscript"/>
-        </w:rPr>
-        <w:t>th</w:t>
-      </w:r>
-      <w:r>
-        <w:rPr>
-          <w:sz w:val="24"/>
-          <w:szCs w:val="24"/>
-        </w:rPr>
-        <w:t xml:space="preserve"> generation.</w:t>
-      </w:r>
-      <w:r>
-        <w:rPr>
-          <w:sz w:val="24"/>
-          <w:szCs w:val="24"/>
-        </w:rPr>
-        <w:t xml:space="preserve"> (</w:t>
-      </w:r>
-      <w:r>
-        <w:rPr>
-          <w:sz w:val="24"/>
-          <w:szCs w:val="24"/>
-        </w:rPr>
-        <w:t>I also didn't</w:t>
-      </w:r>
-      <w:r>
-        <w:rPr>
-          <w:sz w:val="24"/>
-          <w:szCs w:val="24"/>
-        </w:rPr>
-        <w:t xml:space="preserve"> have</w:t>
-      </w:r>
-      <w:r>
-        <w:rPr>
-          <w:sz w:val="24"/>
-          <w:szCs w:val="24"/>
-        </w:rPr>
-        <w:t xml:space="preserve"> enough</w:t>
-      </w:r>
-      <w:r>
-        <w:rPr>
-          <w:sz w:val="24"/>
-          <w:szCs w:val="24"/>
-        </w:rPr>
-        <w:t xml:space="preserve"> time to</w:t>
-      </w:r>
-      <w:r>
-        <w:rPr>
-          <w:sz w:val="24"/>
-          <w:szCs w:val="24"/>
-        </w:rPr>
-        <w:t xml:space="preserve"> </w:t>
-      </w:r>
-      <w:r>
-        <w:rPr>
-          <w:sz w:val="24"/>
-          <w:szCs w:val="24"/>
-        </w:rPr>
-        <w:t xml:space="preserve">learn about </w:t>
-      </w:r>
-      <w:r>
-        <w:rPr>
-          <w:rFonts w:ascii="Hack" w:hAnsi="Hack"/>
-          <w:i/>
-          <w:sz w:val="20"/>
-          <w:szCs w:val="24"/>
-        </w:rPr>
-        <w:t>log4j</w:t>
-      </w:r>
-      <w:r>
-        <w:rPr>
-          <w:sz w:val="24"/>
-          <w:szCs w:val="24"/>
-        </w:rPr>
-        <w:t xml:space="preserve"> </w:t>
-      </w:r>
-      <w:r>
-        <w:rPr>
-          <w:sz w:val="24"/>
-          <w:szCs w:val="24"/>
-        </w:rPr>
-        <w:t xml:space="preserve">and to change the way JGAP </w:t>
-      </w:r>
-      <w:r>
-        <w:rPr>
-          <w:sz w:val="24"/>
-          <w:szCs w:val="24"/>
-        </w:rPr>
-        <w:t>output</w:t>
-      </w:r>
-      <w:r>
-        <w:rPr>
-          <w:sz w:val="24"/>
-          <w:szCs w:val="24"/>
-        </w:rPr>
-        <w:t xml:space="preserve">s logs, so </w:t>
-      </w:r>
-      <w:r>
-        <w:rPr>
-          <w:sz w:val="24"/>
-          <w:szCs w:val="24"/>
-        </w:rPr>
-        <w:t>I'm not sure</w:t>
-      </w:r>
-      <w:r>
-        <w:rPr>
-          <w:sz w:val="24"/>
-          <w:szCs w:val="24"/>
-        </w:rPr>
-        <w:t xml:space="preserve"> about in which exact generation GP found the best solution.</w:t>
-      </w:r>
-      <w:r>
-        <w:rPr>
-          <w:sz w:val="24"/>
-          <w:szCs w:val="24"/>
-        </w:rPr>
-        <w:t xml:space="preserve"> I can only be sure that the best solution came out from which 25 generations.</w:t>
-      </w:r>
-      <w:r>
-        <w:rPr>
-          <w:sz w:val="24"/>
-          <w:szCs w:val="24"/>
-        </w:rPr>
-        <w:t xml:space="preserve">) </w:t>
-      </w:r>
-      <w:r>
-        <w:rPr>
-          <w:sz w:val="24"/>
-          <w:szCs w:val="24"/>
-        </w:rPr>
-        <w:t>But in large amount of repeating runs, very occasionally the best solution is found after the 300</w:t>
-      </w:r>
-      <w:r>
-        <w:rPr>
-          <w:sz w:val="24"/>
-          <w:szCs w:val="24"/>
-          <w:vertAlign w:val="superscript"/>
-        </w:rPr>
-        <w:t>th</w:t>
-      </w:r>
-      <w:r>
-        <w:rPr>
-          <w:sz w:val="24"/>
-          <w:szCs w:val="24"/>
-        </w:rPr>
-        <w:t xml:space="preserve"> generation. So in hope of more certainty for the system, I set the generation size to 500. I believe this setting does not compromise too much performance.</w:t>
-      </w:r>
-    </w:p>
-    <w:p>
-      <w:pPr>
-        <w:pStyle w:val="a3"/>
-        <w:numPr>
-          <w:ilvl w:val="0"/>
-          <w:numId w:val="32"/>
-        </w:numPr>
-        <w:spacing w:before="240" w:after="240" w:line="276" w:lineRule="auto"/>
-        <w:ind w:firstLineChars="0"/>
-        <w:rPr>
-          <w:sz w:val="24"/>
-          <w:szCs w:val="24"/>
-        </w:rPr>
-      </w:pPr>
-      <w:r>
-        <w:rPr>
-          <w:sz w:val="24"/>
-          <w:szCs w:val="24"/>
-        </w:rPr>
-        <w:t>3 best programmes evolved by GP</w:t>
-      </w:r>
-      <w:r>
-        <w:rPr>
-          <w:sz w:val="24"/>
-          <w:szCs w:val="24"/>
-        </w:rPr>
-        <w:t>:</w:t>
-      </w:r>
-    </w:p>
-    <w:p>
-      <w:pPr>
-        <w:pStyle w:val="a3"/>
-        <w:numPr>
-          <w:ilvl w:val="0"/>
-          <w:numId w:val="33"/>
-        </w:numPr>
-        <w:spacing w:before="240" w:line="360" w:lineRule="auto"/>
-        <w:ind w:firstLineChars="0"/>
-        <w:rPr>
-          <w:rFonts w:hint="eastAsia"/>
-          <w:sz w:val="24"/>
-          <w:szCs w:val="24"/>
-        </w:rPr>
-      </w:pPr>
-      <m:oMath>
-        <m:r>
-          <m:rPr>
-            <m:sty m:val="p"/>
-          </m:rPr>
-          <w:rPr>
-            <w:rFonts w:ascii="Cambria Math" w:hAnsi="Cambria Math"/>
-            <w:sz w:val="22"/>
-            <w:szCs w:val="24"/>
-          </w:rPr>
-          <m:t>(((X-(X-1.0))+((X*1.0)*((1.0-1.0)+((1.0*(X-1.0))*((X*X)-X)))))*1.0)*1.0</m:t>
-        </m:r>
-      </m:oMath>
-    </w:p>
-    <w:p>
-      <w:pPr>
-        <w:pStyle w:val="a3"/>
-        <w:spacing w:after="240" w:line="360" w:lineRule="auto"/>
-        <w:ind w:left="840" w:firstLineChars="0" w:firstLine="0"/>
-        <w:rPr>
-          <w:rFonts w:hint="eastAsia"/>
-          <w:sz w:val="24"/>
-          <w:szCs w:val="24"/>
-        </w:rPr>
-      </w:pPr>
-      <w:r>
-        <w:rPr>
-          <w:rFonts w:hint="eastAsia"/>
-          <w:sz w:val="24"/>
-          <w:szCs w:val="24"/>
-        </w:rPr>
-        <w:t>Fitness value: 0.00</w:t>
-      </w:r>
-    </w:p>
-    <w:p>
-      <w:pPr>
-        <w:pStyle w:val="a3"/>
-        <w:numPr>
-          <w:ilvl w:val="0"/>
-          <w:numId w:val="33"/>
-        </w:numPr>
-        <w:spacing w:before="240" w:line="360" w:lineRule="auto"/>
-        <w:ind w:firstLineChars="0"/>
-        <w:rPr>
-          <w:sz w:val="24"/>
-          <w:szCs w:val="24"/>
-        </w:rPr>
-      </w:pPr>
-      <m:oMath>
-        <m:r>
-          <m:rPr>
-            <m:sty m:val="p"/>
-          </m:rPr>
-          <w:rPr>
-            <w:rFonts w:ascii="Cambria Math" w:hAnsi="Cambria Math"/>
-            <w:sz w:val="22"/>
-            <w:szCs w:val="24"/>
-          </w:rPr>
-          <m:t>((X*X)*((X-1.0)*(X-1.0)))+1.0</m:t>
-        </m:r>
-      </m:oMath>
-    </w:p>
-    <w:p>
-      <w:pPr>
-        <w:pStyle w:val="a3"/>
-        <w:spacing w:after="240" w:line="360" w:lineRule="auto"/>
-        <w:ind w:left="840" w:firstLineChars="0" w:firstLine="0"/>
-        <w:rPr>
-          <w:rFonts w:hint="eastAsia"/>
-          <w:sz w:val="24"/>
-          <w:szCs w:val="24"/>
-        </w:rPr>
-      </w:pPr>
-      <w:r>
-        <w:rPr>
-          <w:rFonts w:hint="eastAsia"/>
-          <w:sz w:val="24"/>
-          <w:szCs w:val="24"/>
-        </w:rPr>
-        <w:t>Fitness value: 0.00</w:t>
-      </w:r>
-    </w:p>
-    <w:p>
-      <w:pPr>
-        <w:pStyle w:val="a3"/>
-        <w:numPr>
-          <w:ilvl w:val="0"/>
-          <w:numId w:val="33"/>
-        </w:numPr>
-        <w:spacing w:before="240" w:line="360" w:lineRule="auto"/>
-        <w:ind w:firstLineChars="0"/>
-        <w:rPr>
-          <w:sz w:val="24"/>
-          <w:szCs w:val="24"/>
-        </w:rPr>
-      </w:pPr>
-      <m:oMath>
-        <m:r>
-          <m:rPr>
-            <m:sty m:val="p"/>
-          </m:rPr>
-          <w:rPr>
-            <w:rFonts w:ascii="Cambria Math" w:hAnsi="Cambria Math"/>
-            <w:sz w:val="22"/>
-            <w:szCs w:val="24"/>
-          </w:rPr>
-          <m:t>(((1.0*1.0)-(X*1.0))*((1.0-X)*(X*X)))+1.0</m:t>
-        </m:r>
-      </m:oMath>
-    </w:p>
-    <w:p>
-      <w:pPr>
-        <w:pStyle w:val="a3"/>
-        <w:spacing w:after="240" w:line="360" w:lineRule="auto"/>
-        <w:ind w:left="840" w:firstLineChars="0" w:firstLine="0"/>
-        <w:rPr>
-          <w:rFonts w:hint="eastAsia"/>
-          <w:sz w:val="24"/>
-          <w:szCs w:val="24"/>
-        </w:rPr>
-      </w:pPr>
-      <w:r>
-        <w:rPr>
-          <w:rFonts w:hint="eastAsia"/>
-          <w:sz w:val="24"/>
-          <w:szCs w:val="24"/>
-        </w:rPr>
-        <w:t>Fitness value: 0.00</w:t>
-      </w:r>
-    </w:p>
-    <w:p>
-      <w:pPr>
-        <w:pStyle w:val="a3"/>
-        <w:spacing w:before="240" w:after="240" w:line="276" w:lineRule="auto"/>
-        <w:ind w:left="420" w:firstLineChars="0" w:firstLine="0"/>
-        <w:rPr>
-          <w:sz w:val="24"/>
-          <w:szCs w:val="24"/>
-        </w:rPr>
-      </w:pPr>
-      <w:r>
-        <w:rPr>
-          <w:sz w:val="24"/>
-          <w:szCs w:val="24"/>
-        </w:rPr>
-        <w:t>These</w:t>
-      </w:r>
-      <w:r>
-        <w:rPr>
-          <w:rFonts w:hint="eastAsia"/>
-          <w:sz w:val="24"/>
-          <w:szCs w:val="24"/>
-        </w:rPr>
-        <w:t xml:space="preserve"> three functions </w:t>
-      </w:r>
-      <w:r>
-        <w:rPr>
-          <w:sz w:val="24"/>
-          <w:szCs w:val="24"/>
-        </w:rPr>
-        <w:t xml:space="preserve">can be transformed to </w:t>
-      </w:r>
-      <m:oMath>
-        <m:r>
-          <m:rPr>
-            <m:sty m:val="p"/>
-          </m:rPr>
-          <w:rPr>
-            <w:rFonts w:ascii="Cambria Math" w:hAnsi="Cambria Math"/>
-            <w:sz w:val="24"/>
-            <w:szCs w:val="24"/>
-          </w:rPr>
-          <m:t>y=</m:t>
-        </m:r>
-        <m:sSup>
-          <m:sSupPr>
-            <m:ctrlPr>
-              <w:rPr>
-                <w:rFonts w:ascii="Cambria Math" w:hAnsi="Cambria Math"/>
-                <w:sz w:val="24"/>
-                <w:szCs w:val="24"/>
-              </w:rPr>
-            </m:ctrlPr>
-          </m:sSupPr>
-          <m:e>
-            <m:r>
-              <w:rPr>
-                <w:rFonts w:ascii="Cambria Math" w:hAnsi="Cambria Math"/>
-                <w:sz w:val="24"/>
-                <w:szCs w:val="24"/>
-              </w:rPr>
-              <m:t>x</m:t>
-            </m:r>
-          </m:e>
-          <m:sup>
-            <m:r>
-              <w:rPr>
-                <w:rFonts w:ascii="Cambria Math" w:hAnsi="Cambria Math"/>
-                <w:sz w:val="24"/>
-                <w:szCs w:val="24"/>
-              </w:rPr>
-              <m:t>4</m:t>
-            </m:r>
-          </m:sup>
-        </m:sSup>
-        <m:r>
-          <m:rPr>
-            <m:sty m:val="p"/>
-          </m:rPr>
-          <w:rPr>
-            <w:rFonts w:ascii="Cambria Math" w:hAnsi="Cambria Math"/>
-            <w:sz w:val="24"/>
-            <w:szCs w:val="24"/>
-          </w:rPr>
-          <m:t>-2</m:t>
-        </m:r>
-        <m:sSup>
-          <m:sSupPr>
-            <m:ctrlPr>
-              <w:rPr>
-                <w:rFonts w:ascii="Cambria Math" w:hAnsi="Cambria Math"/>
-                <w:sz w:val="24"/>
-                <w:szCs w:val="24"/>
-              </w:rPr>
-            </m:ctrlPr>
-          </m:sSupPr>
-          <m:e>
-            <m:r>
-              <m:rPr>
-                <m:sty m:val="p"/>
-              </m:rPr>
-              <w:rPr>
-                <w:rFonts w:ascii="Cambria Math" w:hAnsi="Cambria Math"/>
-                <w:sz w:val="24"/>
-                <w:szCs w:val="24"/>
-              </w:rPr>
-              <m:t>x</m:t>
-            </m:r>
-          </m:e>
-          <m:sup>
-            <m:r>
-              <w:rPr>
-                <w:rFonts w:ascii="Cambria Math" w:hAnsi="Cambria Math"/>
-                <w:sz w:val="24"/>
-                <w:szCs w:val="24"/>
-              </w:rPr>
-              <m:t>3</m:t>
-            </m:r>
-          </m:sup>
-        </m:sSup>
-        <m:r>
-          <m:rPr>
-            <m:sty m:val="p"/>
-          </m:rPr>
-          <w:rPr>
-            <w:rFonts w:ascii="Cambria Math" w:hAnsi="Cambria Math"/>
-            <w:sz w:val="24"/>
-            <w:szCs w:val="24"/>
-          </w:rPr>
-          <m:t>+</m:t>
-        </m:r>
-        <m:sSup>
-          <m:sSupPr>
-            <m:ctrlPr>
-              <w:rPr>
-                <w:rFonts w:ascii="Cambria Math" w:hAnsi="Cambria Math"/>
-                <w:sz w:val="24"/>
-                <w:szCs w:val="24"/>
-              </w:rPr>
-            </m:ctrlPr>
-          </m:sSupPr>
-          <m:e>
-            <m:r>
-              <m:rPr>
-                <m:sty m:val="p"/>
-              </m:rPr>
-              <w:rPr>
-                <w:rFonts w:ascii="Cambria Math" w:hAnsi="Cambria Math"/>
-                <w:sz w:val="24"/>
-                <w:szCs w:val="24"/>
-              </w:rPr>
-              <m:t>x</m:t>
-            </m:r>
-          </m:e>
-          <m:sup>
-            <m:r>
-              <w:rPr>
-                <w:rFonts w:ascii="Cambria Math" w:hAnsi="Cambria Math"/>
-                <w:sz w:val="24"/>
-                <w:szCs w:val="24"/>
-              </w:rPr>
-              <m:t>2</m:t>
-            </m:r>
-          </m:sup>
-        </m:sSup>
-        <m:r>
-          <m:rPr>
-            <m:sty m:val="p"/>
-          </m:rPr>
-          <w:rPr>
-            <w:rFonts w:ascii="Cambria Math" w:hAnsi="Cambria Math"/>
-            <w:sz w:val="24"/>
-            <w:szCs w:val="24"/>
-          </w:rPr>
-          <m:t>+1</m:t>
-        </m:r>
-      </m:oMath>
-    </w:p>
-    <w:p>
-      <w:pPr>
-        <w:pStyle w:val="a3"/>
-        <w:numPr>
-          <w:ilvl w:val="0"/>
-          <w:numId w:val="32"/>
-        </w:numPr>
-        <w:spacing w:before="240" w:after="240" w:line="276" w:lineRule="auto"/>
-        <w:ind w:firstLineChars="0"/>
-        <w:rPr>
-          <w:sz w:val="24"/>
-          <w:szCs w:val="24"/>
-        </w:rPr>
-      </w:pPr>
-      <w:r>
-        <w:rPr>
-          <w:sz w:val="24"/>
-          <w:szCs w:val="24"/>
-        </w:rPr>
-        <w:t>Analyse one of the best programmes to reveal why it can solve the programme in the task.</w:t>
-      </w:r>
-    </w:p>
-    <w:p>
-      <w:pPr>
-        <w:pStyle w:val="a3"/>
-        <w:spacing w:before="240" w:after="240" w:line="276" w:lineRule="auto"/>
-        <w:ind w:left="420" w:firstLineChars="0" w:firstLine="0"/>
-        <w:rPr>
-          <w:rFonts w:hint="eastAsia"/>
-          <w:sz w:val="24"/>
-          <w:szCs w:val="24"/>
-        </w:rPr>
-      </w:pPr>
-      <w:r>
-        <w:rPr>
-          <w:rFonts w:hint="eastAsia"/>
-          <w:sz w:val="24"/>
-          <w:szCs w:val="24"/>
-        </w:rPr>
-        <w:t>T</w:t>
-      </w:r>
-      <w:r>
-        <w:rPr>
-          <w:sz w:val="24"/>
-          <w:szCs w:val="24"/>
-        </w:rPr>
-        <w:t>ODO</w:t>
-      </w:r>
-      <w:bookmarkStart w:id="1" w:name="_GoBack"/>
-      <w:bookmarkEnd w:id="1"/>
-    </w:p>
-    <w:p>
-      <w:pPr>
-        <w:pStyle w:val="a3"/>
-        <w:spacing w:before="240" w:after="240" w:line="276" w:lineRule="auto"/>
-        <w:ind w:left="420" w:firstLineChars="0" w:firstLine="0"/>
-        <w:rPr>
-          <w:sz w:val="24"/>
-          <w:szCs w:val="24"/>
-        </w:rPr>
-      </w:pPr>
-    </w:p>
-    <w:p>
-      <w:pPr>
-        <w:pStyle w:val="a3"/>
-        <w:spacing w:before="240" w:after="240" w:line="276" w:lineRule="auto"/>
-        <w:ind w:left="420" w:firstLineChars="0" w:firstLine="0"/>
-        <w:rPr>
-          <w:sz w:val="24"/>
-          <w:szCs w:val="24"/>
-        </w:rPr>
-      </w:pPr>
-    </w:p>
-    <w:p>
-      <w:pPr>
-        <w:pStyle w:val="a3"/>
-        <w:spacing w:before="240" w:after="240" w:line="276" w:lineRule="auto"/>
-        <w:ind w:left="420" w:firstLineChars="0" w:firstLine="0"/>
-        <w:rPr>
-          <w:sz w:val="24"/>
-          <w:szCs w:val="24"/>
-        </w:rPr>
-      </w:pPr>
-    </w:p>
-    <w:p>
-      <w:pPr>
-        <w:pStyle w:val="a3"/>
-        <w:spacing w:before="240" w:after="240" w:line="276" w:lineRule="auto"/>
-        <w:ind w:left="420" w:firstLineChars="0" w:firstLine="0"/>
-        <w:rPr>
-          <w:sz w:val="24"/>
-          <w:szCs w:val="24"/>
-        </w:rPr>
-      </w:pPr>
-    </w:p>
-    <w:p>
-      <w:pPr>
-        <w:pStyle w:val="a3"/>
-        <w:spacing w:before="240" w:after="240" w:line="276" w:lineRule="auto"/>
-        <w:ind w:left="420" w:firstLineChars="0" w:firstLine="0"/>
-        <w:rPr>
-          <w:sz w:val="24"/>
-          <w:szCs w:val="24"/>
-        </w:rPr>
-      </w:pPr>
-    </w:p>
-    <w:p>
-      <w:pPr>
-        <w:pStyle w:val="a3"/>
-        <w:spacing w:before="240" w:after="240" w:line="276" w:lineRule="auto"/>
-        <w:ind w:left="420" w:firstLineChars="0" w:firstLine="0"/>
-        <w:rPr>
-          <w:sz w:val="24"/>
-          <w:szCs w:val="24"/>
-        </w:rPr>
-        <w:sectPr>
-          <w:pgSz w:w="11906" w:h="16838"/>
-          <w:pgMar w:top="720" w:right="720" w:bottom="720" w:left="720" w:header="851" w:footer="992" w:gutter="0"/>
-          <w:pgNumType w:start="1"/>
-          <w:cols w:space="425"/>
-          <w:docGrid w:type="lines" w:linePitch="312"/>
-        </w:sectPr>
-      </w:pPr>
-    </w:p>
-    <w:p>
-      <w:pPr>
-        <w:pBdr>
-          <w:bottom w:val="double" w:sz="6" w:space="1" w:color="auto"/>
-        </w:pBdr>
-        <w:spacing w:line="276" w:lineRule="auto"/>
-        <w:rPr>
-          <w:rFonts w:ascii="Calibri" w:hAnsi="Calibri" w:cs="Arial"/>
-          <w:sz w:val="24"/>
-          <w:szCs w:val="24"/>
-        </w:rPr>
-      </w:pPr>
-      <w:r>
-        <w:rPr>
-          <w:rFonts w:ascii="Calibri" w:hAnsi="Calibri" w:cs="Arial"/>
-          <w:sz w:val="24"/>
-          <w:szCs w:val="24"/>
-        </w:rPr>
-        <w:lastRenderedPageBreak/>
-        <w:t>COMP</w:t>
-      </w:r>
-      <w:r>
-        <w:rPr>
-          <w:rFonts w:ascii="Calibri" w:hAnsi="Calibri" w:cs="Arial"/>
-          <w:sz w:val="24"/>
-          <w:szCs w:val="24"/>
-        </w:rPr>
-        <w:t xml:space="preserve"> 30</w:t>
-      </w:r>
-      <w:r>
-        <w:rPr>
-          <w:rFonts w:ascii="Calibri" w:hAnsi="Calibri" w:cs="Arial"/>
-          <w:sz w:val="24"/>
-          <w:szCs w:val="24"/>
-        </w:rPr>
-        <w:t>7</w:t>
-      </w:r>
-      <w:r>
-        <w:rPr>
-          <w:rFonts w:ascii="Calibri" w:hAnsi="Calibri" w:cs="Arial"/>
-          <w:sz w:val="24"/>
-          <w:szCs w:val="24"/>
-        </w:rPr>
-        <w:t xml:space="preserve"> Assignment </w:t>
-      </w:r>
-      <w:r>
-        <w:rPr>
-          <w:rFonts w:ascii="Calibri" w:hAnsi="Calibri" w:cs="Arial"/>
-          <w:sz w:val="24"/>
-          <w:szCs w:val="24"/>
-        </w:rPr>
-        <w:t xml:space="preserve">2 Part </w:t>
-      </w:r>
-      <w:r>
-        <w:rPr>
-          <w:rFonts w:ascii="Calibri" w:hAnsi="Calibri" w:cs="Arial"/>
-          <w:sz w:val="24"/>
-          <w:szCs w:val="24"/>
-        </w:rPr>
-        <w:t>3</w:t>
-      </w:r>
-      <w:r>
-        <w:rPr>
-          <w:rFonts w:ascii="Calibri" w:hAnsi="Calibri" w:cs="Arial"/>
-          <w:sz w:val="24"/>
-          <w:szCs w:val="24"/>
-        </w:rPr>
-        <w:t xml:space="preserve"> Report</w:t>
-      </w:r>
-      <w:r>
-        <w:rPr>
-          <w:rFonts w:ascii="Calibri" w:hAnsi="Calibri" w:cs="Arial"/>
-          <w:sz w:val="24"/>
-          <w:szCs w:val="24"/>
-        </w:rPr>
-        <w:t xml:space="preserve"> </w:t>
-      </w:r>
-      <w:r>
-        <w:rPr>
-          <w:rFonts w:ascii="Calibri" w:hAnsi="Calibri" w:cs="Arial"/>
-          <w:sz w:val="24"/>
-          <w:szCs w:val="24"/>
-        </w:rPr>
-        <w:t xml:space="preserve">  </w:t>
-      </w:r>
-      <w:r>
-        <w:rPr>
-          <w:rFonts w:ascii="Calibri" w:hAnsi="Calibri" w:cs="Arial"/>
-          <w:sz w:val="24"/>
-          <w:szCs w:val="24"/>
-        </w:rPr>
-        <w:t xml:space="preserve">                                  Fang Zhao (300364061)</w:t>
-      </w:r>
-    </w:p>
-    <w:p>
-      <w:pPr>
-        <w:spacing w:before="240" w:after="240" w:line="276" w:lineRule="auto"/>
-        <w:rPr>
-          <w:sz w:val="24"/>
-          <w:szCs w:val="24"/>
-        </w:rPr>
-      </w:pPr>
-      <w:r>
-        <w:rPr>
-          <w:sz w:val="24"/>
-          <w:szCs w:val="24"/>
-        </w:rPr>
-        <w:t xml:space="preserve">In this part I used </w:t>
-      </w:r>
-      <w:r>
-        <w:rPr>
-          <w:sz w:val="24"/>
-          <w:szCs w:val="24"/>
-        </w:rPr>
-        <w:t xml:space="preserve">JGAP </w:t>
-      </w:r>
-      <w:r>
-        <w:rPr>
-          <w:sz w:val="24"/>
-          <w:szCs w:val="24"/>
-        </w:rPr>
-        <w:t xml:space="preserve">as the </w:t>
-      </w:r>
-      <w:r>
-        <w:rPr>
-          <w:sz w:val="24"/>
-          <w:szCs w:val="24"/>
-        </w:rPr>
-        <w:t>genetic programming</w:t>
-      </w:r>
-      <w:r>
-        <w:rPr>
-          <w:sz w:val="24"/>
-          <w:szCs w:val="24"/>
-        </w:rPr>
-        <w:t xml:space="preserve"> package</w:t>
-      </w:r>
-      <w:r>
-        <w:rPr>
-          <w:sz w:val="24"/>
-          <w:szCs w:val="24"/>
-        </w:rPr>
-        <w:t>. Before I implemented the coding part, I used Microsoft Excel to observe the data and help me deciding terminal set and function set. A plot of data is shown here:</w:t>
-      </w:r>
-    </w:p>
-    <w:p>
-      <w:pPr>
-        <w:spacing w:before="240" w:after="240" w:line="276" w:lineRule="auto"/>
-        <w:rPr>
-          <w:sz w:val="24"/>
-          <w:szCs w:val="24"/>
-        </w:rPr>
-      </w:pPr>
-      <w:r>
-        <w:rPr>
-          <w:noProof/>
-        </w:rPr>
-        <w:drawing>
-          <wp:inline distT="0" distB="0" distL="0" distR="0" wp14:anchorId="3212D1D3" wp14:editId="17085203">
-            <wp:extent cx="6645910" cy="3009900"/>
-            <wp:effectExtent l="0" t="0" r="0" b="0"/>
-            <wp:docPr id="2" name="图表 2">
-              <a:extLst xmlns:a="http://schemas.openxmlformats.org/drawingml/2006/main">
-                <a:ext uri="{FF2B5EF4-FFF2-40B4-BE49-F238E27FC236}">
-                  <a16:creationId xmlns:a16="http://schemas.microsoft.com/office/drawing/2014/main" id="{419E3E6A-8BC5-4EF7-8A67-6EA849D88A73}"/>
-                </a:ext>
-              </a:extLst>
-            </wp:docPr>
-            <wp:cNvGraphicFramePr/>
-            <a:graphic xmlns:a="http://schemas.openxmlformats.org/drawingml/2006/main">
-              <a:graphicData uri="http://schemas.openxmlformats.org/drawingml/2006/chart">
-                <c:chart xmlns:c="http://schemas.openxmlformats.org/drawingml/2006/chart" xmlns:r="http://schemas.openxmlformats.org/officeDocument/2006/relationships" r:id="rId10"/>
-              </a:graphicData>
-            </a:graphic>
-          </wp:inline>
-        </w:drawing>
-      </w:r>
-    </w:p>
-    <w:p>
-      <w:pPr>
-        <w:spacing w:before="240" w:after="240" w:line="276" w:lineRule="auto"/>
-        <w:rPr>
-          <w:sz w:val="24"/>
-          <w:szCs w:val="24"/>
-        </w:rPr>
-      </w:pPr>
-      <w:r>
-        <w:rPr>
-          <w:sz w:val="24"/>
-          <w:szCs w:val="24"/>
-        </w:rPr>
-        <w:t>A preliminary analysis:</w:t>
-      </w:r>
-      <w:r>
-        <w:rPr>
-          <w:rFonts w:hint="eastAsia"/>
-          <w:sz w:val="24"/>
-          <w:szCs w:val="24"/>
-        </w:rPr>
-        <w:t xml:space="preserve"> this </w:t>
-      </w:r>
-      <w:r>
-        <w:rPr>
-          <w:sz w:val="24"/>
-          <w:szCs w:val="24"/>
-        </w:rPr>
-        <w:t xml:space="preserve">should be a </w:t>
-      </w:r>
-      <w:r>
-        <w:rPr>
-          <w:sz w:val="24"/>
-          <w:szCs w:val="24"/>
-        </w:rPr>
-        <w:t>polynomial</w:t>
-      </w:r>
-      <w:r>
-        <w:rPr>
-          <w:sz w:val="24"/>
-          <w:szCs w:val="24"/>
-        </w:rPr>
-        <w:t xml:space="preserve"> function with 4 or more degrees, and the degree must be an even number (4, 6, 8, …).</w:t>
-      </w:r>
-    </w:p>
-    <w:p>
-      <w:pPr>
-        <w:pStyle w:val="a3"/>
-        <w:numPr>
-          <w:ilvl w:val="0"/>
-          <w:numId w:val="34"/>
-        </w:numPr>
-        <w:spacing w:before="240" w:after="240" w:line="276" w:lineRule="auto"/>
-        <w:ind w:firstLineChars="0"/>
-        <w:rPr>
-          <w:sz w:val="24"/>
-          <w:szCs w:val="24"/>
-        </w:rPr>
-      </w:pPr>
-      <w:r>
-        <w:rPr>
-          <w:sz w:val="24"/>
-          <w:szCs w:val="24"/>
-        </w:rPr>
-        <w:t>The terminal set I used in this task is one constant and one feature. The terms used for "constant" and "feature" in JGAP are Terminal and Variable respectively.</w:t>
-      </w:r>
-    </w:p>
-    <w:p>
-      <w:pPr>
-        <w:pStyle w:val="a3"/>
-        <w:spacing w:before="240" w:after="240" w:line="276" w:lineRule="auto"/>
-        <w:ind w:left="420" w:firstLineChars="0" w:firstLine="0"/>
-        <w:rPr>
-          <w:sz w:val="24"/>
-          <w:szCs w:val="24"/>
-        </w:rPr>
-      </w:pPr>
-      <w:r>
-        <w:rPr>
-          <w:sz w:val="24"/>
-          <w:szCs w:val="24"/>
-        </w:rPr>
-        <w:t>According to the graph, the mathematical function should be like:</w:t>
-      </w:r>
-    </w:p>
-    <w:p>
-      <w:pPr>
-        <w:pStyle w:val="a3"/>
-        <w:spacing w:before="240" w:after="240" w:line="276" w:lineRule="auto"/>
-        <w:ind w:firstLineChars="0" w:firstLine="0"/>
-        <w:rPr>
-          <w:sz w:val="24"/>
-          <w:szCs w:val="24"/>
-        </w:rPr>
-      </w:pPr>
-      <m:oMathPara>
-        <m:oMathParaPr>
-          <m:jc m:val="center"/>
-        </m:oMathParaPr>
-        <m:oMath>
-          <m:r>
-            <m:rPr>
-              <m:sty m:val="p"/>
-            </m:rPr>
-            <w:rPr>
-              <w:rFonts w:ascii="Cambria Math" w:hAnsi="Cambria Math"/>
-              <w:sz w:val="24"/>
-              <w:szCs w:val="24"/>
-            </w:rPr>
-            <m:t>y=a</m:t>
-          </m:r>
-          <m:sSup>
-            <m:sSupPr>
-              <m:ctrlPr>
-                <w:rPr>
-                  <w:rFonts w:ascii="Cambria Math" w:hAnsi="Cambria Math"/>
-                  <w:sz w:val="24"/>
-                  <w:szCs w:val="24"/>
-                </w:rPr>
-              </m:ctrlPr>
-            </m:sSupPr>
-            <m:e>
-              <m:r>
-                <w:rPr>
-                  <w:rFonts w:ascii="Cambria Math" w:hAnsi="Cambria Math"/>
-                  <w:sz w:val="24"/>
-                  <w:szCs w:val="24"/>
-                </w:rPr>
-                <m:t>x</m:t>
-              </m:r>
-            </m:e>
-            <m:sup>
-              <m:r>
-                <w:rPr>
-                  <w:rFonts w:ascii="Cambria Math" w:hAnsi="Cambria Math"/>
-                  <w:sz w:val="24"/>
-                  <w:szCs w:val="24"/>
-                </w:rPr>
-                <m:t>4</m:t>
-              </m:r>
-            </m:sup>
-          </m:sSup>
-          <m:r>
-            <m:rPr>
-              <m:sty m:val="p"/>
-            </m:rPr>
-            <w:rPr>
-              <w:rFonts w:ascii="Cambria Math" w:hAnsi="Cambria Math"/>
-              <w:sz w:val="24"/>
-              <w:szCs w:val="24"/>
-            </w:rPr>
-            <m:t>±b</m:t>
-          </m:r>
-          <m:sSup>
-            <m:sSupPr>
-              <m:ctrlPr>
-                <w:rPr>
-                  <w:rFonts w:ascii="Cambria Math" w:hAnsi="Cambria Math"/>
-                  <w:sz w:val="24"/>
-                  <w:szCs w:val="24"/>
-                </w:rPr>
-              </m:ctrlPr>
-            </m:sSupPr>
-            <m:e>
-              <m:r>
-                <m:rPr>
-                  <m:sty m:val="p"/>
-                </m:rPr>
-                <w:rPr>
-                  <w:rFonts w:ascii="Cambria Math" w:hAnsi="Cambria Math"/>
-                  <w:sz w:val="24"/>
-                  <w:szCs w:val="24"/>
-                </w:rPr>
-                <m:t>x</m:t>
-              </m:r>
-            </m:e>
-            <m:sup>
-              <m:r>
-                <w:rPr>
-                  <w:rFonts w:ascii="Cambria Math" w:hAnsi="Cambria Math"/>
-                  <w:sz w:val="24"/>
-                  <w:szCs w:val="24"/>
-                </w:rPr>
-                <m:t>3</m:t>
-              </m:r>
-            </m:sup>
-          </m:sSup>
-          <m:r>
-            <m:rPr>
-              <m:sty m:val="p"/>
-            </m:rPr>
-            <w:rPr>
-              <w:rFonts w:ascii="Cambria Math" w:hAnsi="Cambria Math"/>
-              <w:sz w:val="24"/>
-              <w:szCs w:val="24"/>
-            </w:rPr>
-            <m:t>±c</m:t>
-          </m:r>
-          <m:sSup>
-            <m:sSupPr>
-              <m:ctrlPr>
-                <w:rPr>
-                  <w:rFonts w:ascii="Cambria Math" w:hAnsi="Cambria Math"/>
-                  <w:sz w:val="24"/>
-                  <w:szCs w:val="24"/>
-                </w:rPr>
-              </m:ctrlPr>
-            </m:sSupPr>
-            <m:e>
-              <m:r>
-                <m:rPr>
-                  <m:sty m:val="p"/>
-                </m:rPr>
-                <w:rPr>
-                  <w:rFonts w:ascii="Cambria Math" w:hAnsi="Cambria Math"/>
-                  <w:sz w:val="24"/>
-                  <w:szCs w:val="24"/>
-                </w:rPr>
-                <m:t>x</m:t>
-              </m:r>
-            </m:e>
-            <m:sup>
-              <m:r>
-                <w:rPr>
-                  <w:rFonts w:ascii="Cambria Math" w:hAnsi="Cambria Math"/>
-                  <w:sz w:val="24"/>
-                  <w:szCs w:val="24"/>
-                </w:rPr>
-                <m:t>2</m:t>
-              </m:r>
-            </m:sup>
-          </m:sSup>
-          <m:r>
-            <m:rPr>
-              <m:sty m:val="p"/>
-            </m:rPr>
-            <w:rPr>
-              <w:rFonts w:ascii="Cambria Math" w:hAnsi="Cambria Math"/>
-              <w:sz w:val="24"/>
-              <w:szCs w:val="24"/>
-            </w:rPr>
-            <m:t>±d</m:t>
-          </m:r>
-          <m:sSup>
-            <m:sSupPr>
-              <m:ctrlPr>
-                <w:rPr>
-                  <w:rFonts w:ascii="Cambria Math" w:hAnsi="Cambria Math"/>
-                  <w:sz w:val="24"/>
-                  <w:szCs w:val="24"/>
-                </w:rPr>
-              </m:ctrlPr>
-            </m:sSupPr>
-            <m:e>
-              <m:r>
-                <m:rPr>
-                  <m:sty m:val="p"/>
-                </m:rPr>
-                <w:rPr>
-                  <w:rFonts w:ascii="Cambria Math" w:hAnsi="Cambria Math"/>
-                  <w:sz w:val="24"/>
-                  <w:szCs w:val="24"/>
-                </w:rPr>
-                <m:t>x</m:t>
-              </m:r>
-            </m:e>
-            <m:sup>
-              <m:r>
-                <w:rPr>
-                  <w:rFonts w:ascii="Cambria Math" w:hAnsi="Cambria Math"/>
-                  <w:sz w:val="24"/>
-                  <w:szCs w:val="24"/>
-                </w:rPr>
-                <m:t>1</m:t>
-              </m:r>
-            </m:sup>
-          </m:sSup>
-          <m:r>
-            <m:rPr>
-              <m:sty m:val="p"/>
-            </m:rPr>
-            <w:rPr>
-              <w:rFonts w:ascii="Cambria Math" w:hAnsi="Cambria Math"/>
-              <w:sz w:val="24"/>
-              <w:szCs w:val="24"/>
-            </w:rPr>
-            <m:t>±</m:t>
-          </m:r>
-          <m:r>
-            <m:rPr>
-              <m:sty m:val="p"/>
-            </m:rPr>
-            <w:rPr>
-              <w:rFonts w:ascii="Cambria Math" w:hAnsi="Cambria Math"/>
-              <w:sz w:val="24"/>
-              <w:szCs w:val="24"/>
-            </w:rPr>
-            <m:t>e</m:t>
-          </m:r>
-        </m:oMath>
-      </m:oMathPara>
-    </w:p>
-    <w:p>
-      <w:pPr>
-        <w:pStyle w:val="a3"/>
-        <w:spacing w:before="240" w:after="240" w:line="276" w:lineRule="auto"/>
-        <w:ind w:left="420" w:firstLineChars="0" w:firstLine="0"/>
-        <w:rPr>
-          <w:sz w:val="24"/>
-          <w:szCs w:val="24"/>
-        </w:rPr>
-      </w:pPr>
-      <w:r>
-        <w:rPr>
-          <w:rFonts w:hint="eastAsia"/>
-          <w:sz w:val="24"/>
-          <w:szCs w:val="24"/>
-        </w:rPr>
-        <w:t xml:space="preserve">where </w:t>
-      </w:r>
-      <w:r>
-        <w:rPr>
-          <w:rFonts w:ascii="Hack" w:hAnsi="Hack" w:hint="eastAsia"/>
-          <w:i/>
-          <w:sz w:val="20"/>
-          <w:szCs w:val="24"/>
-        </w:rPr>
-        <w:t>a</w:t>
-      </w:r>
-      <w:r>
-        <w:rPr>
-          <w:rFonts w:hint="eastAsia"/>
-          <w:sz w:val="24"/>
-          <w:szCs w:val="24"/>
-        </w:rPr>
-        <w:t xml:space="preserve">, </w:t>
-      </w:r>
-      <w:r>
-        <w:rPr>
-          <w:rFonts w:ascii="Hack" w:hAnsi="Hack" w:hint="eastAsia"/>
-          <w:i/>
-          <w:sz w:val="20"/>
-          <w:szCs w:val="24"/>
-        </w:rPr>
-        <w:t>b</w:t>
-      </w:r>
-      <w:r>
-        <w:rPr>
-          <w:rFonts w:hint="eastAsia"/>
-          <w:sz w:val="24"/>
-          <w:szCs w:val="24"/>
-        </w:rPr>
-        <w:t xml:space="preserve">, </w:t>
-      </w:r>
-      <w:r>
-        <w:rPr>
-          <w:rFonts w:ascii="Hack" w:hAnsi="Hack" w:hint="eastAsia"/>
-          <w:i/>
-          <w:sz w:val="20"/>
-          <w:szCs w:val="24"/>
-        </w:rPr>
-        <w:t>c</w:t>
-      </w:r>
-      <w:r>
-        <w:rPr>
-          <w:rFonts w:hint="eastAsia"/>
-          <w:sz w:val="24"/>
-          <w:szCs w:val="24"/>
-        </w:rPr>
-        <w:t xml:space="preserve">, </w:t>
-      </w:r>
-      <w:r>
-        <w:rPr>
-          <w:rFonts w:ascii="Hack" w:hAnsi="Hack" w:hint="eastAsia"/>
-          <w:i/>
-          <w:sz w:val="20"/>
-          <w:szCs w:val="24"/>
-        </w:rPr>
-        <w:t>d</w:t>
-      </w:r>
-      <w:r>
-        <w:rPr>
-          <w:rFonts w:hint="eastAsia"/>
-          <w:sz w:val="24"/>
-          <w:szCs w:val="24"/>
-        </w:rPr>
-        <w:t xml:space="preserve">, and </w:t>
-      </w:r>
-      <w:r>
-        <w:rPr>
-          <w:rFonts w:ascii="Hack" w:hAnsi="Hack" w:hint="eastAsia"/>
-          <w:i/>
-          <w:sz w:val="20"/>
-          <w:szCs w:val="24"/>
-        </w:rPr>
-        <w:t>e</w:t>
-      </w:r>
-      <w:r>
-        <w:rPr>
-          <w:rFonts w:hint="eastAsia"/>
-          <w:sz w:val="24"/>
-          <w:szCs w:val="24"/>
-        </w:rPr>
-        <w:t xml:space="preserve"> are </w:t>
-      </w:r>
-      <w:r>
-        <w:rPr>
-          <w:sz w:val="24"/>
-          <w:szCs w:val="24"/>
-        </w:rPr>
-        <w:t xml:space="preserve">the coefficients. Here the question we need GP to solve is: </w:t>
-      </w:r>
-      <w:r>
-        <w:rPr>
-          <w:i/>
-          <w:sz w:val="24"/>
-          <w:szCs w:val="24"/>
-        </w:rPr>
-        <w:t>(i)</w:t>
-      </w:r>
-      <w:r>
-        <w:rPr>
-          <w:sz w:val="24"/>
-          <w:szCs w:val="24"/>
-        </w:rPr>
-        <w:t xml:space="preserve">. whether those operators are plus or minus, and </w:t>
-      </w:r>
-      <w:r>
-        <w:rPr>
-          <w:i/>
-          <w:sz w:val="24"/>
-          <w:szCs w:val="24"/>
-        </w:rPr>
-        <w:t>(ii)</w:t>
-      </w:r>
-      <w:r>
-        <w:rPr>
-          <w:sz w:val="24"/>
-          <w:szCs w:val="24"/>
-        </w:rPr>
-        <w:t xml:space="preserve">. </w:t>
-      </w:r>
-      <w:r>
-        <w:rPr>
-          <w:sz w:val="24"/>
-          <w:szCs w:val="24"/>
-        </w:rPr>
-        <w:t xml:space="preserve">the value of </w:t>
-      </w:r>
-      <w:r>
-        <w:rPr>
-          <w:rFonts w:ascii="Hack" w:hAnsi="Hack" w:hint="eastAsia"/>
-          <w:i/>
-          <w:sz w:val="20"/>
-          <w:szCs w:val="24"/>
-        </w:rPr>
-        <w:t>a</w:t>
-      </w:r>
-      <w:r>
-        <w:rPr>
-          <w:rFonts w:hint="eastAsia"/>
-          <w:sz w:val="24"/>
-          <w:szCs w:val="24"/>
-        </w:rPr>
-        <w:t xml:space="preserve">, </w:t>
-      </w:r>
-      <w:r>
-        <w:rPr>
-          <w:rFonts w:ascii="Hack" w:hAnsi="Hack" w:hint="eastAsia"/>
-          <w:i/>
-          <w:sz w:val="20"/>
-          <w:szCs w:val="24"/>
-        </w:rPr>
-        <w:t>b</w:t>
-      </w:r>
-      <w:r>
-        <w:rPr>
-          <w:rFonts w:hint="eastAsia"/>
-          <w:sz w:val="24"/>
-          <w:szCs w:val="24"/>
-        </w:rPr>
-        <w:t xml:space="preserve">, </w:t>
-      </w:r>
-      <w:r>
-        <w:rPr>
-          <w:rFonts w:ascii="Hack" w:hAnsi="Hack" w:hint="eastAsia"/>
-          <w:i/>
-          <w:sz w:val="20"/>
-          <w:szCs w:val="24"/>
-        </w:rPr>
-        <w:t>c</w:t>
-      </w:r>
-      <w:r>
-        <w:rPr>
-          <w:rFonts w:hint="eastAsia"/>
-          <w:sz w:val="24"/>
-          <w:szCs w:val="24"/>
-        </w:rPr>
-        <w:t xml:space="preserve">, </w:t>
-      </w:r>
-      <w:r>
-        <w:rPr>
-          <w:rFonts w:ascii="Hack" w:hAnsi="Hack" w:hint="eastAsia"/>
-          <w:i/>
-          <w:sz w:val="20"/>
-          <w:szCs w:val="24"/>
-        </w:rPr>
-        <w:t>d</w:t>
-      </w:r>
-      <w:r>
-        <w:rPr>
-          <w:rFonts w:hint="eastAsia"/>
-          <w:sz w:val="24"/>
-          <w:szCs w:val="24"/>
-        </w:rPr>
-        <w:t xml:space="preserve">, and </w:t>
-      </w:r>
-      <w:r>
-        <w:rPr>
-          <w:rFonts w:ascii="Hack" w:hAnsi="Hack" w:hint="eastAsia"/>
-          <w:i/>
-          <w:sz w:val="20"/>
-          <w:szCs w:val="24"/>
-        </w:rPr>
-        <w:t>e</w:t>
-      </w:r>
-      <w:r>
-        <w:rPr>
-          <w:sz w:val="24"/>
-          <w:szCs w:val="24"/>
-        </w:rPr>
-        <w:t>.</w:t>
-      </w:r>
-      <w:r>
-        <w:rPr>
-          <w:sz w:val="24"/>
-          <w:szCs w:val="24"/>
-        </w:rPr>
-        <w:t xml:space="preserve"> So, a feature represents the input variable </w:t>
-      </w:r>
-      <w:r>
-        <w:rPr>
-          <w:rFonts w:ascii="Hack" w:hAnsi="Hack"/>
-          <w:i/>
-          <w:sz w:val="20"/>
-          <w:szCs w:val="24"/>
-        </w:rPr>
-        <w:t>x</w:t>
-      </w:r>
-      <w:r>
-        <w:rPr>
-          <w:sz w:val="24"/>
-          <w:szCs w:val="24"/>
-        </w:rPr>
-        <w:t xml:space="preserve">, and the constant represents the bias on </w:t>
-      </w:r>
-      <w:r>
-        <w:rPr>
-          <w:rFonts w:ascii="Hack" w:hAnsi="Hack"/>
-          <w:i/>
-          <w:sz w:val="20"/>
-          <w:szCs w:val="24"/>
-        </w:rPr>
-        <w:t>y</w:t>
-      </w:r>
-      <w:r>
-        <w:rPr>
-          <w:sz w:val="24"/>
-          <w:szCs w:val="24"/>
-        </w:rPr>
-        <w:t xml:space="preserve"> axis, which is </w:t>
-      </w:r>
-      <w:r>
-        <w:rPr>
-          <w:rFonts w:ascii="Hack" w:hAnsi="Hack"/>
-          <w:i/>
-          <w:sz w:val="20"/>
-          <w:szCs w:val="24"/>
-        </w:rPr>
-        <w:t>e</w:t>
-      </w:r>
-      <w:r>
-        <w:rPr>
-          <w:sz w:val="24"/>
-          <w:szCs w:val="24"/>
-        </w:rPr>
-        <w:t xml:space="preserve"> are added into the </w:t>
-      </w:r>
-      <w:r>
-        <w:rPr>
-          <w:sz w:val="24"/>
-          <w:szCs w:val="24"/>
-        </w:rPr>
-        <w:t>terminal</w:t>
-      </w:r>
-      <w:r>
-        <w:rPr>
-          <w:sz w:val="24"/>
-          <w:szCs w:val="24"/>
-        </w:rPr>
-        <w:t xml:space="preserve"> set</w:t>
-      </w:r>
-      <w:r>
-        <w:rPr>
-          <w:sz w:val="24"/>
-          <w:szCs w:val="24"/>
-        </w:rPr>
-        <w:t xml:space="preserve">. Also by observation we should be able to deduct that </w:t>
-      </w:r>
-      <w:r>
-        <w:rPr>
-          <w:rFonts w:ascii="Hack" w:hAnsi="Hack" w:hint="eastAsia"/>
-          <w:i/>
-          <w:sz w:val="20"/>
-          <w:szCs w:val="24"/>
-        </w:rPr>
-        <w:t>e</w:t>
-      </w:r>
-      <w:r>
-        <w:rPr>
-          <w:sz w:val="24"/>
-          <w:szCs w:val="24"/>
-        </w:rPr>
-        <w:t xml:space="preserve"> is a small value between 0 to 2.</w:t>
-      </w:r>
-    </w:p>
-    <w:p>
-      <w:pPr>
-        <w:pStyle w:val="a3"/>
-        <w:numPr>
-          <w:ilvl w:val="0"/>
-          <w:numId w:val="34"/>
-        </w:numPr>
-        <w:spacing w:before="240" w:after="240" w:line="276" w:lineRule="auto"/>
-        <w:ind w:firstLineChars="0"/>
-        <w:rPr>
-          <w:sz w:val="24"/>
-          <w:szCs w:val="24"/>
-        </w:rPr>
-      </w:pPr>
-      <w:r>
-        <w:rPr>
-          <w:sz w:val="24"/>
-          <w:szCs w:val="24"/>
-        </w:rPr>
-        <w:t xml:space="preserve">The function set I used in this task is </w:t>
-      </w:r>
-      <w:r>
-        <w:rPr>
-          <w:rFonts w:ascii="Hack" w:hAnsi="Hack"/>
-          <w:i/>
-          <w:sz w:val="20"/>
-          <w:szCs w:val="24"/>
-        </w:rPr>
-        <w:t>[Add, Subtract, Multiply</w:t>
-      </w:r>
-      <w:r>
-        <w:rPr>
-          <w:sz w:val="24"/>
-          <w:szCs w:val="24"/>
-        </w:rPr>
-        <w:t xml:space="preserve">]. JGAP provides many types of function nodes, but we only want the necessary ones. If the preliminary analysis is correct, we only need </w:t>
-      </w:r>
-      <w:r>
-        <w:rPr>
-          <w:rFonts w:ascii="Hack" w:hAnsi="Hack"/>
-          <w:i/>
-          <w:sz w:val="20"/>
-          <w:szCs w:val="24"/>
-        </w:rPr>
-        <w:t>Add</w:t>
-      </w:r>
-      <w:r>
-        <w:rPr>
-          <w:sz w:val="24"/>
-          <w:szCs w:val="24"/>
-        </w:rPr>
-        <w:t xml:space="preserve">, </w:t>
-      </w:r>
-      <w:r>
-        <w:rPr>
-          <w:rFonts w:ascii="Hack" w:hAnsi="Hack"/>
-          <w:i/>
-          <w:sz w:val="20"/>
-          <w:szCs w:val="24"/>
-        </w:rPr>
-        <w:t>Subtract</w:t>
-      </w:r>
-      <w:r>
-        <w:rPr>
-          <w:sz w:val="24"/>
-          <w:szCs w:val="24"/>
-        </w:rPr>
-        <w:t xml:space="preserve">, and </w:t>
-      </w:r>
-      <w:r>
-        <w:rPr>
-          <w:rFonts w:ascii="Hack" w:hAnsi="Hack"/>
-          <w:i/>
-          <w:sz w:val="20"/>
-          <w:szCs w:val="24"/>
-        </w:rPr>
-        <w:t>Power</w:t>
-      </w:r>
-      <w:r>
-        <w:rPr>
-          <w:sz w:val="24"/>
-          <w:szCs w:val="24"/>
-        </w:rPr>
-        <w:t xml:space="preserve">. However, if we use </w:t>
-      </w:r>
-      <w:r>
-        <w:rPr>
-          <w:rFonts w:ascii="Hack" w:hAnsi="Hack"/>
-          <w:i/>
-          <w:sz w:val="20"/>
-          <w:szCs w:val="24"/>
-        </w:rPr>
-        <w:t>Power</w:t>
-      </w:r>
-      <w:r>
-        <w:rPr>
-          <w:sz w:val="24"/>
-          <w:szCs w:val="24"/>
-        </w:rPr>
-        <w:t xml:space="preserve">, we'll need more constants to represent the different </w:t>
-      </w:r>
-      <w:r>
-        <w:rPr>
-          <w:sz w:val="24"/>
-          <w:szCs w:val="24"/>
-        </w:rPr>
-        <w:t>exponent</w:t>
-      </w:r>
-      <w:r>
-        <w:rPr>
-          <w:sz w:val="24"/>
-          <w:szCs w:val="24"/>
-        </w:rPr>
-        <w:t xml:space="preserve"> values. So I decide to use </w:t>
-      </w:r>
-      <w:r>
-        <w:rPr>
-          <w:rFonts w:ascii="Hack" w:hAnsi="Hack"/>
-          <w:i/>
-          <w:sz w:val="20"/>
-          <w:szCs w:val="24"/>
-        </w:rPr>
-        <w:t>Multiply</w:t>
-      </w:r>
-      <w:r>
-        <w:rPr>
-          <w:sz w:val="24"/>
-          <w:szCs w:val="24"/>
-        </w:rPr>
-        <w:t xml:space="preserve"> to replace </w:t>
-      </w:r>
-      <w:r>
-        <w:rPr>
-          <w:rFonts w:ascii="Hack" w:hAnsi="Hack"/>
-          <w:i/>
-          <w:sz w:val="20"/>
-          <w:szCs w:val="24"/>
-        </w:rPr>
-        <w:t>Power</w:t>
-      </w:r>
-      <w:r>
-        <w:rPr>
-          <w:sz w:val="24"/>
-          <w:szCs w:val="24"/>
-        </w:rPr>
-        <w:t xml:space="preserve"> (simply because they are interchangeable in the way like </w:t>
-      </w:r>
-      <m:oMath>
-        <m:sSup>
-          <m:sSupPr>
-            <m:ctrlPr>
-              <w:rPr>
-                <w:rFonts w:ascii="Cambria Math" w:hAnsi="Cambria Math"/>
-                <w:sz w:val="24"/>
-                <w:szCs w:val="24"/>
-              </w:rPr>
-            </m:ctrlPr>
-          </m:sSupPr>
-          <m:e>
-            <m:r>
-              <w:rPr>
-                <w:rFonts w:ascii="Cambria Math" w:hAnsi="Cambria Math"/>
-                <w:sz w:val="24"/>
-                <w:szCs w:val="24"/>
-              </w:rPr>
-              <m:t>x</m:t>
-            </m:r>
-          </m:e>
-          <m:sup>
-            <m:r>
-              <w:rPr>
-                <w:rFonts w:ascii="Cambria Math" w:hAnsi="Cambria Math"/>
-                <w:sz w:val="24"/>
-                <w:szCs w:val="24"/>
-              </w:rPr>
-              <m:t>4</m:t>
-            </m:r>
-          </m:sup>
-        </m:sSup>
-        <m:r>
-          <w:rPr>
-            <w:rFonts w:ascii="Cambria Math" w:hAnsi="Cambria Math"/>
-            <w:sz w:val="24"/>
-            <w:szCs w:val="24"/>
-          </w:rPr>
-          <m:t>=x*x*x*x</m:t>
-        </m:r>
-      </m:oMath>
-      <w:r>
-        <w:rPr>
-          <w:sz w:val="24"/>
-          <w:szCs w:val="24"/>
-        </w:rPr>
-        <w:t>). This will reduce the size of node set, and leave smaller search space for GP to evolve.</w:t>
-      </w:r>
-    </w:p>
-    <w:p>
-      <w:pPr>
-        <w:pStyle w:val="a3"/>
-        <w:spacing w:before="240" w:after="240" w:line="276" w:lineRule="auto"/>
-        <w:ind w:left="420" w:firstLineChars="0" w:firstLine="0"/>
-        <w:rPr>
-          <w:rFonts w:hint="eastAsia"/>
-          <w:sz w:val="24"/>
-          <w:szCs w:val="24"/>
-        </w:rPr>
-      </w:pPr>
-      <w:r>
-        <w:rPr>
-          <w:sz w:val="24"/>
-          <w:szCs w:val="24"/>
-        </w:rPr>
-        <w:t>Having chosen [</w:t>
-      </w:r>
-      <w:r>
-        <w:rPr>
-          <w:rFonts w:ascii="Hack" w:hAnsi="Hack"/>
-          <w:i/>
-          <w:sz w:val="20"/>
-          <w:szCs w:val="24"/>
-        </w:rPr>
-        <w:t>constant</w:t>
-      </w:r>
-      <w:r>
-        <w:rPr>
-          <w:rFonts w:ascii="Hack" w:hAnsi="Hack"/>
-          <w:i/>
-          <w:sz w:val="20"/>
-          <w:szCs w:val="24"/>
-        </w:rPr>
-        <w:t xml:space="preserve">, </w:t>
-      </w:r>
-      <w:r>
-        <w:rPr>
-          <w:rFonts w:ascii="Hack" w:hAnsi="Hack"/>
-          <w:i/>
-          <w:sz w:val="20"/>
-          <w:szCs w:val="24"/>
-        </w:rPr>
-        <w:t>variable x</w:t>
-      </w:r>
-      <w:r>
-        <w:rPr>
-          <w:rFonts w:ascii="Hack" w:hAnsi="Hack"/>
-          <w:i/>
-          <w:sz w:val="20"/>
-          <w:szCs w:val="24"/>
-        </w:rPr>
-        <w:t xml:space="preserve">, </w:t>
-      </w:r>
-      <w:r>
-        <w:rPr>
-          <w:rFonts w:ascii="Hack" w:hAnsi="Hack"/>
-          <w:i/>
-          <w:sz w:val="20"/>
-          <w:szCs w:val="24"/>
-        </w:rPr>
-        <w:t>add</w:t>
-      </w:r>
-      <w:r>
-        <w:rPr>
-          <w:rFonts w:ascii="Hack" w:hAnsi="Hack"/>
-          <w:i/>
-          <w:sz w:val="20"/>
-          <w:szCs w:val="24"/>
-        </w:rPr>
-        <w:t xml:space="preserve">, </w:t>
-      </w:r>
-      <w:r>
-        <w:rPr>
-          <w:rFonts w:ascii="Hack" w:hAnsi="Hack"/>
-          <w:i/>
-          <w:sz w:val="20"/>
-          <w:szCs w:val="24"/>
-        </w:rPr>
-        <w:t>subtract</w:t>
-      </w:r>
-      <w:r>
-        <w:rPr>
-          <w:rFonts w:ascii="Hack" w:hAnsi="Hack"/>
-          <w:i/>
-          <w:sz w:val="20"/>
-          <w:szCs w:val="24"/>
-        </w:rPr>
-        <w:t xml:space="preserve">, </w:t>
-      </w:r>
-      <w:r>
-        <w:rPr>
-          <w:rFonts w:ascii="Hack" w:hAnsi="Hack"/>
-          <w:i/>
-          <w:sz w:val="20"/>
-          <w:szCs w:val="24"/>
-        </w:rPr>
-        <w:t>multiply</w:t>
-      </w:r>
-      <w:r>
-        <w:rPr>
-          <w:sz w:val="24"/>
-          <w:szCs w:val="24"/>
-        </w:rPr>
-        <w:t xml:space="preserve">] as the node set, after all, this is </w:t>
-      </w:r>
-      <w:r>
-        <w:rPr>
-          <w:sz w:val="24"/>
-          <w:szCs w:val="24"/>
-        </w:rPr>
-        <w:lastRenderedPageBreak/>
-        <w:t>just a bold guess. If GP can't evolve out a good solution, we can always enlarge the search place and add more terminals / functions. Luckily the later experiment did get a good enough solution.</w:t>
-      </w:r>
-    </w:p>
-    <w:p>
-      <w:pPr>
-        <w:pStyle w:val="a3"/>
-        <w:numPr>
-          <w:ilvl w:val="0"/>
-          <w:numId w:val="34"/>
-        </w:numPr>
-        <w:spacing w:before="240" w:after="240" w:line="276" w:lineRule="auto"/>
-        <w:ind w:firstLineChars="0"/>
-        <w:rPr>
-          <w:sz w:val="24"/>
-          <w:szCs w:val="24"/>
-        </w:rPr>
-      </w:pPr>
-      <w:r>
-        <w:rPr>
-          <w:sz w:val="24"/>
-          <w:szCs w:val="24"/>
-        </w:rPr>
-        <w:t>The fitness function I used in this task is:</w:t>
-      </w:r>
-    </w:p>
-    <w:p>
-      <w:pPr>
-        <w:pStyle w:val="a3"/>
+        <w:pStyle w:val="ListParagraph"/>
         <w:spacing w:before="240" w:after="240" w:line="276" w:lineRule="auto"/>
         <w:ind w:left="420" w:firstLineChars="0" w:firstLine="0"/>
         <w:rPr>
@@ -11058,7 +7437,7 @@
     </w:p>
     <w:p>
       <w:pPr>
-        <w:pStyle w:val="a3"/>
+        <w:pStyle w:val="ListParagraph"/>
         <w:spacing w:before="240" w:after="240" w:line="276" w:lineRule="auto"/>
         <w:ind w:left="420" w:firstLineChars="0" w:firstLine="0"/>
         <w:rPr>
@@ -11169,7 +7548,21 @@
           <w:sz w:val="24"/>
           <w:szCs w:val="24"/>
         </w:rPr>
-        <w:t xml:space="preserve"> value and the actual </w:t>
+        <w:t xml:space="preserve"> value and the </w:t>
+      </w:r>
+      <w:r>
+        <w:rPr>
+          <w:sz w:val="24"/>
+          <w:szCs w:val="24"/>
+        </w:rPr>
+        <w:t>actual</w:t>
+      </w:r>
+      <w:r>
+        <w:rPr>
+          <w:sz w:val="24"/>
+          <w:szCs w:val="24"/>
+        </w:rPr>
+        <w:t xml:space="preserve"> </w:t>
       </w:r>
       <m:oMath>
         <m:sSub>
@@ -11283,7 +7676,14 @@
           <w:sz w:val="24"/>
           <w:szCs w:val="24"/>
         </w:rPr>
-        <w:t xml:space="preserve"> pairs). In plain English, this function evaluates the sum of the absolute difference between the programme-generated </w:t>
+        <w:t xml:space="preserve"> pairs). In plain English, this function evaluates the sum of the absolute difference</w:t>
+      </w:r>
+      <w:r>
+        <w:rPr>
+          <w:sz w:val="24"/>
+          <w:szCs w:val="24"/>
+        </w:rPr>
+        <w:t xml:space="preserve"> between the programme-generated </w:t>
       </w:r>
       <w:r>
         <w:rPr>
@@ -11320,10 +7720,10 @@
     </w:p>
     <w:p>
       <w:pPr>
-        <w:pStyle w:val="a3"/>
+        <w:pStyle w:val="ListParagraph"/>
         <w:numPr>
           <w:ilvl w:val="0"/>
-          <w:numId w:val="34"/>
+          <w:numId w:val="32"/>
         </w:numPr>
         <w:spacing w:before="240" w:after="240" w:line="276" w:lineRule="auto"/>
         <w:ind w:firstLineChars="0"/>
@@ -11337,12 +7737,26 @@
           <w:sz w:val="24"/>
           <w:szCs w:val="24"/>
         </w:rPr>
-        <w:t>JGAP has a variety of parameter settings. Their default value and the value I used in this task are listed in the table:</w:t>
+        <w:t xml:space="preserve">JGAP </w:t>
+      </w:r>
+      <w:r>
+        <w:rPr>
+          <w:sz w:val="24"/>
+          <w:szCs w:val="24"/>
+        </w:rPr>
+        <w:t>has a variety of parameter settings. Their default value and the value I used in this task are listed in the table</w:t>
+      </w:r>
+      <w:r>
+        <w:rPr>
+          <w:sz w:val="24"/>
+          <w:szCs w:val="24"/>
+        </w:rPr>
+        <w:t>:</w:t>
       </w:r>
     </w:p>
     <w:tbl>
       <w:tblPr>
-        <w:tblStyle w:val="aa"/>
+        <w:tblStyle w:val="TableGrid"/>
         <w:tblW w:w="5000" w:type="pct"/>
         <w:tblBorders>
           <w:top w:val="double" w:sz="4" w:space="0" w:color="auto"/>
@@ -11397,7 +7811,7 @@
             <w:pPr>
               <w:jc w:val="center"/>
               <w:rPr>
-                <w:rFonts w:ascii="Hack" w:hAnsi="Hack" w:hint="eastAsia"/>
+                <w:rFonts w:ascii="Hack" w:hAnsi="Hack"/>
                 <w:sz w:val="16"/>
                 <w:szCs w:val="16"/>
               </w:rPr>
@@ -11429,7 +7843,7 @@
             <w:pPr>
               <w:jc w:val="center"/>
               <w:rPr>
-                <w:rFonts w:ascii="Hack" w:hAnsi="Hack" w:hint="eastAsia"/>
+                <w:rFonts w:ascii="Hack" w:hAnsi="Hack"/>
                 <w:sz w:val="16"/>
                 <w:szCs w:val="16"/>
               </w:rPr>
@@ -11815,13 +8229,23 @@
                 <w:szCs w:val="16"/>
               </w:rPr>
             </w:pPr>
-            <w:r>
-              <w:rPr>
-                <w:rFonts w:ascii="Hack" w:hAnsi="Hack"/>
-                <w:sz w:val="16"/>
-                <w:szCs w:val="16"/>
-              </w:rPr>
-              <w:t>Dynamize Arity Probability</w:t>
+            <w:proofErr w:type="spellStart"/>
+            <w:r>
+              <w:rPr>
+                <w:rFonts w:ascii="Hack" w:hAnsi="Hack"/>
+                <w:sz w:val="16"/>
+                <w:szCs w:val="16"/>
+              </w:rPr>
+              <w:t>Dynamize</w:t>
+            </w:r>
+            <w:proofErr w:type="spellEnd"/>
+            <w:r>
+              <w:rPr>
+                <w:rFonts w:ascii="Hack" w:hAnsi="Hack"/>
+                <w:sz w:val="16"/>
+                <w:szCs w:val="16"/>
+              </w:rPr>
+              <w:t xml:space="preserve"> Arity Probability</w:t>
             </w:r>
           </w:p>
         </w:tc>
@@ -12140,7 +8564,27 @@
                 <w:szCs w:val="16"/>
                 <w:lang w:val="en-US"/>
               </w:rPr>
-              <w:t>In crossover: If random number (0..1) &lt; this value, then choose a function otherwise a terminal</w:t>
+              <w:t>In crossover: If random number (</w:t>
+            </w:r>
+            <w:proofErr w:type="gramStart"/>
+            <w:r>
+              <w:rPr>
+                <w:rFonts w:ascii="Hack" w:hAnsi="Hack"/>
+                <w:sz w:val="16"/>
+                <w:szCs w:val="16"/>
+                <w:lang w:val="en-US"/>
+              </w:rPr>
+              <w:t>0..</w:t>
+            </w:r>
+            <w:proofErr w:type="gramEnd"/>
+            <w:r>
+              <w:rPr>
+                <w:rFonts w:ascii="Hack" w:hAnsi="Hack"/>
+                <w:sz w:val="16"/>
+                <w:szCs w:val="16"/>
+                <w:lang w:val="en-US"/>
+              </w:rPr>
+              <w:t>1) &lt; this value, then choose a function otherwise a terminal</w:t>
             </w:r>
           </w:p>
         </w:tc>
@@ -12348,7 +8792,25 @@
                 <w:szCs w:val="16"/>
                 <w:lang w:val="en-US"/>
               </w:rPr>
-              <w:t>The maximum depth of an individual when the Genotype is created</w:t>
+              <w:t xml:space="preserve">The maximum depth of an individual when the </w:t>
+            </w:r>
+            <w:r>
+              <w:rPr>
+                <w:rFonts w:ascii="Hack" w:hAnsi="Hack"/>
+                <w:sz w:val="16"/>
+                <w:szCs w:val="16"/>
+                <w:lang w:val="en-US"/>
+              </w:rPr>
+              <w:t xml:space="preserve">Genotype </w:t>
+            </w:r>
+            <w:r>
+              <w:rPr>
+                <w:rFonts w:ascii="Hack" w:hAnsi="Hack"/>
+                <w:sz w:val="16"/>
+                <w:szCs w:val="16"/>
+                <w:lang w:val="en-US"/>
+              </w:rPr>
+              <w:t>is created</w:t>
             </w:r>
           </w:p>
         </w:tc>
@@ -12452,7 +8914,25 @@
                 <w:szCs w:val="16"/>
                 <w:lang w:val="en-US"/>
               </w:rPr>
-              <w:t>The minimum depth of an individual when the Genotype is created</w:t>
+              <w:t xml:space="preserve">The minimum depth of an individual when the </w:t>
+            </w:r>
+            <w:r>
+              <w:rPr>
+                <w:rFonts w:ascii="Hack" w:hAnsi="Hack"/>
+                <w:sz w:val="16"/>
+                <w:szCs w:val="16"/>
+                <w:lang w:val="en-US"/>
+              </w:rPr>
+              <w:t xml:space="preserve">Genotype </w:t>
+            </w:r>
+            <w:r>
+              <w:rPr>
+                <w:rFonts w:ascii="Hack" w:hAnsi="Hack"/>
+                <w:sz w:val="16"/>
+                <w:szCs w:val="16"/>
+                <w:lang w:val="en-US"/>
+              </w:rPr>
+              <w:t>is created</w:t>
             </w:r>
           </w:p>
         </w:tc>
@@ -12582,7 +9062,7 @@
             <w:pPr>
               <w:jc w:val="center"/>
               <w:rPr>
-                <w:rFonts w:ascii="Hack" w:hAnsi="Hack" w:hint="eastAsia"/>
+                <w:rFonts w:ascii="Hack" w:hAnsi="Hack"/>
                 <w:sz w:val="16"/>
                 <w:szCs w:val="16"/>
               </w:rPr>
@@ -12630,7 +9110,7 @@
             <w:pPr>
               <w:jc w:val="center"/>
               <w:rPr>
-                <w:rFonts w:ascii="Hack" w:hAnsi="Hack" w:hint="eastAsia"/>
+                <w:rFonts w:ascii="Hack" w:hAnsi="Hack"/>
                 <w:sz w:val="16"/>
                 <w:szCs w:val="16"/>
               </w:rPr>
@@ -12674,7 +9154,7 @@
     </w:tbl>
     <w:p>
       <w:pPr>
-        <w:pStyle w:val="a3"/>
+        <w:pStyle w:val="ListParagraph"/>
         <w:spacing w:before="240" w:after="240" w:line="276" w:lineRule="auto"/>
         <w:ind w:left="420" w:firstLineChars="0" w:firstLine="0"/>
         <w:rPr>
@@ -12687,12 +9167,75 @@
           <w:sz w:val="24"/>
           <w:szCs w:val="24"/>
         </w:rPr>
-        <w:t>The default setting looks mostly reasonable for this task. These settings accord to many recommended / typical values in many articles I searched. The only two parameters I changed are the max crossover depth and the max initial depth. I reduced them a little in hope of improving the performance, as from the preliminary analysis the expected function should not be too complicated hence the syntax tree should not be too deep.</w:t>
+        <w:t>T</w:t>
+      </w:r>
+      <w:r>
+        <w:rPr>
+          <w:sz w:val="24"/>
+          <w:szCs w:val="24"/>
+        </w:rPr>
+        <w:t>he default setting looks mostly reasonable for this task.</w:t>
+      </w:r>
+      <w:r>
+        <w:rPr>
+          <w:sz w:val="24"/>
+          <w:szCs w:val="24"/>
+        </w:rPr>
+        <w:t xml:space="preserve"> These settings accord to many recommended / typical values in many articles I searched.</w:t>
+      </w:r>
+      <w:r>
+        <w:rPr>
+          <w:sz w:val="24"/>
+          <w:szCs w:val="24"/>
+        </w:rPr>
+        <w:t xml:space="preserve"> </w:t>
+      </w:r>
+      <w:r>
+        <w:rPr>
+          <w:sz w:val="24"/>
+          <w:szCs w:val="24"/>
+        </w:rPr>
+        <w:t xml:space="preserve">The only two parameters I changed are the max crossover depth and the max initial depth. </w:t>
+      </w:r>
+      <w:r>
+        <w:rPr>
+          <w:sz w:val="24"/>
+          <w:szCs w:val="24"/>
+        </w:rPr>
+        <w:t xml:space="preserve">I reduced </w:t>
+      </w:r>
+      <w:r>
+        <w:rPr>
+          <w:sz w:val="24"/>
+          <w:szCs w:val="24"/>
+        </w:rPr>
+        <w:t xml:space="preserve">them </w:t>
+      </w:r>
+      <w:r>
+        <w:rPr>
+          <w:sz w:val="24"/>
+          <w:szCs w:val="24"/>
+        </w:rPr>
+        <w:t>a little</w:t>
+      </w:r>
+      <w:r>
+        <w:rPr>
+          <w:sz w:val="24"/>
+          <w:szCs w:val="24"/>
+        </w:rPr>
+        <w:t xml:space="preserve"> in hope of improving the performance</w:t>
+      </w:r>
+      <w:r>
+        <w:rPr>
+          <w:sz w:val="24"/>
+          <w:szCs w:val="24"/>
+        </w:rPr>
+        <w:t>, as from the preliminary analysis the expected function should not be too complicated hence the syntax tree should not be too deep.</w:t>
       </w:r>
     </w:p>
     <w:p>
       <w:pPr>
-        <w:pStyle w:val="a3"/>
+        <w:pStyle w:val="ListParagraph"/>
         <w:spacing w:before="240" w:after="240" w:line="276" w:lineRule="auto"/>
         <w:ind w:left="420" w:firstLineChars="0" w:firstLine="0"/>
         <w:rPr>
@@ -12706,7 +9249,91 @@
           <w:szCs w:val="24"/>
         </w:rPr>
         <w:lastRenderedPageBreak/>
-        <w:t xml:space="preserve">As for the population size, according to my experiment, even with a population of 20, the system can sometimes produce a correct maths function within 500 generations. As the population increases, the chance of successfully producing a correct function increases as well. If the population is set to 600, 20 out of 20 runs the system can produce a correct function within 500 generations. If the population continue to increase, no obvious positive effect can be seen, but the performance continues to drop because of the large number of chromosomes to calculate. Therefore, my conclusion is that the value of population size is like a threshold function. The system needs a large enough population to </w:t>
+        <w:t>As for the population size, according to my experiment, even</w:t>
+      </w:r>
+      <w:r>
+        <w:rPr>
+          <w:sz w:val="24"/>
+          <w:szCs w:val="24"/>
+        </w:rPr>
+        <w:t xml:space="preserve"> with</w:t>
+      </w:r>
+      <w:r>
+        <w:rPr>
+          <w:sz w:val="24"/>
+          <w:szCs w:val="24"/>
+        </w:rPr>
+        <w:t xml:space="preserve"> </w:t>
+      </w:r>
+      <w:r>
+        <w:rPr>
+          <w:sz w:val="24"/>
+          <w:szCs w:val="24"/>
+        </w:rPr>
+        <w:t xml:space="preserve">a </w:t>
+      </w:r>
+      <w:r>
+        <w:rPr>
+          <w:sz w:val="24"/>
+          <w:szCs w:val="24"/>
+        </w:rPr>
+        <w:t>population of 20</w:t>
+      </w:r>
+      <w:r>
+        <w:rPr>
+          <w:sz w:val="24"/>
+          <w:szCs w:val="24"/>
+        </w:rPr>
+        <w:t xml:space="preserve">, the system can sometimes produce a correct maths function within 500 generations. As the population increases, the </w:t>
+      </w:r>
+      <w:r>
+        <w:rPr>
+          <w:sz w:val="24"/>
+          <w:szCs w:val="24"/>
+        </w:rPr>
+        <w:t xml:space="preserve">chance of successfully producing a correct function increases as well. </w:t>
+      </w:r>
+      <w:r>
+        <w:rPr>
+          <w:sz w:val="24"/>
+          <w:szCs w:val="24"/>
+        </w:rPr>
+        <w:t xml:space="preserve">If the population is set to 600, </w:t>
+      </w:r>
+      <w:r>
+        <w:rPr>
+          <w:sz w:val="24"/>
+          <w:szCs w:val="24"/>
+        </w:rPr>
+        <w:t>2</w:t>
+      </w:r>
+      <w:r>
+        <w:rPr>
+          <w:sz w:val="24"/>
+          <w:szCs w:val="24"/>
+        </w:rPr>
+        <w:t xml:space="preserve">0 out of </w:t>
+      </w:r>
+      <w:r>
+        <w:rPr>
+          <w:sz w:val="24"/>
+          <w:szCs w:val="24"/>
+        </w:rPr>
+        <w:t>2</w:t>
+      </w:r>
+      <w:r>
+        <w:rPr>
+          <w:sz w:val="24"/>
+          <w:szCs w:val="24"/>
+        </w:rPr>
+        <w:t xml:space="preserve">0 runs the system can produce a correct function within 500 generations. </w:t>
+      </w:r>
+      <w:r>
+        <w:rPr>
+          <w:sz w:val="24"/>
+          <w:szCs w:val="24"/>
+        </w:rPr>
+        <w:t xml:space="preserve">If the population continue to increase, no obvious positive effect can be seen, but the performance continues to drop because of the large number of chromosomes to calculate. Therefore, my conclusion is that the value of population size is like a threshold function. The system needs a large enough population to </w:t>
       </w:r>
       <w:r>
         <w:rPr>
@@ -12725,7 +9352,7 @@
     </w:p>
     <w:p>
       <w:pPr>
-        <w:pStyle w:val="a3"/>
+        <w:pStyle w:val="ListParagraph"/>
         <w:spacing w:before="240" w:after="240" w:line="276" w:lineRule="auto"/>
         <w:ind w:left="420" w:firstLineChars="0" w:firstLine="0"/>
         <w:rPr>
@@ -12751,21 +9378,20 @@
     </w:p>
     <w:p>
       <w:pPr>
-        <w:pStyle w:val="a3"/>
+        <w:pStyle w:val="ListParagraph"/>
         <w:spacing w:before="240" w:after="240" w:line="276" w:lineRule="auto"/>
         <w:ind w:left="420" w:firstLineChars="0" w:firstLine="0"/>
         <w:rPr>
+          <w:sz w:val="24"/>
+          <w:szCs w:val="24"/>
+        </w:rPr>
+      </w:pPr>
+      <w:r>
+        <w:rPr>
           <w:rFonts w:hint="eastAsia"/>
           <w:sz w:val="24"/>
           <w:szCs w:val="24"/>
         </w:rPr>
-      </w:pPr>
-      <w:r>
-        <w:rPr>
-          <w:rFonts w:hint="eastAsia"/>
-          <w:sz w:val="24"/>
-          <w:szCs w:val="24"/>
-        </w:rPr>
         <w:t xml:space="preserve">As for the stopping criteria, </w:t>
       </w:r>
       <w:r>
@@ -12788,7 +9414,21 @@
           <w:sz w:val="24"/>
           <w:szCs w:val="24"/>
         </w:rPr>
-        <w:t xml:space="preserve"> generation. (I also didn't have enough time to learn about </w:t>
+        <w:t xml:space="preserve"> generation. (I also didn't have</w:t>
+      </w:r>
+      <w:r>
+        <w:rPr>
+          <w:sz w:val="24"/>
+          <w:szCs w:val="24"/>
+        </w:rPr>
+        <w:t xml:space="preserve"> enough</w:t>
+      </w:r>
+      <w:r>
+        <w:rPr>
+          <w:sz w:val="24"/>
+          <w:szCs w:val="24"/>
+        </w:rPr>
+        <w:t xml:space="preserve"> time to learn about </w:t>
       </w:r>
       <w:r>
         <w:rPr>
@@ -12804,7 +9444,28 @@
           <w:sz w:val="24"/>
           <w:szCs w:val="24"/>
         </w:rPr>
-        <w:t xml:space="preserve"> and to change the way JGAP outputs logs, so I'm not sure about in which exact generation GP found the best solution. I can only be sure that the best solution came out from which 25 generations.) But in large amount of repeating runs, very occasionally the best solution is found after the 300</w:t>
+        <w:t xml:space="preserve"> and to change the way JGAP outputs logs, so I'm not sure about in which exact generation GP found the best solution.</w:t>
+      </w:r>
+      <w:r>
+        <w:rPr>
+          <w:sz w:val="24"/>
+          <w:szCs w:val="24"/>
+        </w:rPr>
+        <w:t xml:space="preserve"> I can only be sure that the best solution came out from which 25 generations.</w:t>
+      </w:r>
+      <w:r>
+        <w:rPr>
+          <w:sz w:val="24"/>
+          <w:szCs w:val="24"/>
+        </w:rPr>
+        <w:t xml:space="preserve">) </w:t>
+      </w:r>
+      <w:r>
+        <w:rPr>
+          <w:sz w:val="24"/>
+          <w:szCs w:val="24"/>
+        </w:rPr>
+        <w:t>But in large amount of repeating runs, very occasionally the best solution is found after the 300</w:t>
       </w:r>
       <w:r>
         <w:rPr>
@@ -12824,10 +9485,10 @@
     </w:p>
     <w:p>
       <w:pPr>
-        <w:pStyle w:val="a3"/>
+        <w:pStyle w:val="ListParagraph"/>
         <w:numPr>
           <w:ilvl w:val="0"/>
-          <w:numId w:val="34"/>
+          <w:numId w:val="32"/>
         </w:numPr>
         <w:spacing w:before="240" w:after="240" w:line="276" w:lineRule="auto"/>
         <w:ind w:firstLineChars="0"/>
@@ -12846,7 +9507,7 @@
     </w:p>
     <w:p>
       <w:pPr>
-        <w:pStyle w:val="a3"/>
+        <w:pStyle w:val="ListParagraph"/>
         <w:numPr>
           <w:ilvl w:val="0"/>
           <w:numId w:val="33"/>
@@ -12854,7 +9515,6 @@
         <w:spacing w:before="240" w:line="360" w:lineRule="auto"/>
         <w:ind w:firstLineChars="0"/>
         <w:rPr>
-          <w:rFonts w:hint="eastAsia"/>
           <w:sz w:val="24"/>
           <w:szCs w:val="24"/>
         </w:rPr>
@@ -12875,11 +9535,10 @@
     </w:p>
     <w:p>
       <w:pPr>
-        <w:pStyle w:val="a3"/>
+        <w:pStyle w:val="ListParagraph"/>
         <w:spacing w:after="240" w:line="360" w:lineRule="auto"/>
         <w:ind w:left="840" w:firstLineChars="0" w:firstLine="0"/>
         <w:rPr>
-          <w:rFonts w:hint="eastAsia"/>
           <w:sz w:val="24"/>
           <w:szCs w:val="24"/>
         </w:rPr>
@@ -12895,7 +9554,7 @@
     </w:p>
     <w:p>
       <w:pPr>
-        <w:pStyle w:val="a3"/>
+        <w:pStyle w:val="ListParagraph"/>
         <w:numPr>
           <w:ilvl w:val="0"/>
           <w:numId w:val="33"/>
@@ -12923,11 +9582,10 @@
     </w:p>
     <w:p>
       <w:pPr>
-        <w:pStyle w:val="a3"/>
+        <w:pStyle w:val="ListParagraph"/>
         <w:spacing w:after="240" w:line="360" w:lineRule="auto"/>
         <w:ind w:left="840" w:firstLineChars="0" w:firstLine="0"/>
         <w:rPr>
-          <w:rFonts w:hint="eastAsia"/>
           <w:sz w:val="24"/>
           <w:szCs w:val="24"/>
         </w:rPr>
@@ -12943,7 +9601,7 @@
     </w:p>
     <w:p>
       <w:pPr>
-        <w:pStyle w:val="a3"/>
+        <w:pStyle w:val="ListParagraph"/>
         <w:numPr>
           <w:ilvl w:val="0"/>
           <w:numId w:val="33"/>
@@ -12971,11 +9629,10 @@
     </w:p>
     <w:p>
       <w:pPr>
-        <w:pStyle w:val="a3"/>
+        <w:pStyle w:val="ListParagraph"/>
         <w:spacing w:after="240" w:line="360" w:lineRule="auto"/>
         <w:ind w:left="840" w:firstLineChars="0" w:firstLine="0"/>
         <w:rPr>
-          <w:rFonts w:hint="eastAsia"/>
           <w:sz w:val="24"/>
           <w:szCs w:val="24"/>
         </w:rPr>
@@ -12991,7 +9648,7 @@
     </w:p>
     <w:p>
       <w:pPr>
-        <w:pStyle w:val="a3"/>
+        <w:pStyle w:val="ListParagraph"/>
         <w:spacing w:before="240" w:after="240" w:line="276" w:lineRule="auto"/>
         <w:ind w:left="420" w:firstLineChars="0" w:firstLine="0"/>
         <w:rPr>
@@ -13169,10 +9826,10 @@
     </w:p>
     <w:p>
       <w:pPr>
-        <w:pStyle w:val="a3"/>
+        <w:pStyle w:val="ListParagraph"/>
         <w:numPr>
           <w:ilvl w:val="0"/>
-          <w:numId w:val="34"/>
+          <w:numId w:val="32"/>
         </w:numPr>
         <w:spacing w:before="240" w:after="240" w:line="276" w:lineRule="auto"/>
         <w:ind w:firstLineChars="0"/>
@@ -13191,19 +9848,33 @@
     </w:p>
     <w:p>
       <w:pPr>
-        <w:pStyle w:val="a3"/>
+        <w:pStyle w:val="ListParagraph"/>
         <w:spacing w:before="240" w:after="240" w:line="276" w:lineRule="auto"/>
         <w:ind w:left="420" w:firstLineChars="0" w:firstLine="0"/>
         <w:rPr>
+          <w:sz w:val="24"/>
+          <w:szCs w:val="24"/>
+        </w:rPr>
+      </w:pPr>
+      <w:r>
+        <w:rPr>
           <w:rFonts w:hint="eastAsia"/>
           <w:sz w:val="24"/>
           <w:szCs w:val="24"/>
         </w:rPr>
-      </w:pPr>
+        <w:t>T</w:t>
+      </w:r>
+      <w:r>
+        <w:rPr>
+          <w:sz w:val="24"/>
+          <w:szCs w:val="24"/>
+        </w:rPr>
+        <w:t>ODO</w:t>
+      </w:r>
     </w:p>
     <w:p>
       <w:pPr>
-        <w:pStyle w:val="a3"/>
+        <w:pStyle w:val="ListParagraph"/>
         <w:spacing w:before="240" w:after="240" w:line="276" w:lineRule="auto"/>
         <w:ind w:left="420" w:firstLineChars="0" w:firstLine="0"/>
         <w:rPr>
@@ -13214,7 +9885,7 @@
     </w:p>
     <w:p>
       <w:pPr>
-        <w:pStyle w:val="a3"/>
+        <w:pStyle w:val="ListParagraph"/>
         <w:spacing w:before="240" w:after="240" w:line="276" w:lineRule="auto"/>
         <w:ind w:left="420" w:firstLineChars="0" w:firstLine="0"/>
         <w:rPr>
@@ -13225,7 +9896,7 @@
     </w:p>
     <w:p>
       <w:pPr>
-        <w:pStyle w:val="a3"/>
+        <w:pStyle w:val="ListParagraph"/>
         <w:spacing w:before="240" w:after="240" w:line="276" w:lineRule="auto"/>
         <w:ind w:left="420" w:firstLineChars="0" w:firstLine="0"/>
         <w:rPr>
@@ -13236,7 +9907,181 @@
     </w:p>
     <w:p>
       <w:pPr>
-        <w:pStyle w:val="a3"/>
+        <w:pStyle w:val="ListParagraph"/>
+        <w:spacing w:before="240" w:after="240" w:line="276" w:lineRule="auto"/>
+        <w:ind w:left="420" w:firstLineChars="0" w:firstLine="0"/>
+        <w:rPr>
+          <w:sz w:val="24"/>
+          <w:szCs w:val="24"/>
+        </w:rPr>
+      </w:pPr>
+    </w:p>
+    <w:p>
+      <w:pPr>
+        <w:pStyle w:val="ListParagraph"/>
+        <w:spacing w:before="240" w:after="240" w:line="276" w:lineRule="auto"/>
+        <w:ind w:left="420" w:firstLineChars="0" w:firstLine="0"/>
+        <w:rPr>
+          <w:sz w:val="24"/>
+          <w:szCs w:val="24"/>
+        </w:rPr>
+      </w:pPr>
+    </w:p>
+    <w:p>
+      <w:pPr>
+        <w:pStyle w:val="ListParagraph"/>
+        <w:spacing w:before="240" w:after="240" w:line="276" w:lineRule="auto"/>
+        <w:ind w:left="420" w:firstLineChars="0" w:firstLine="0"/>
+        <w:rPr>
+          <w:sz w:val="24"/>
+          <w:szCs w:val="24"/>
+        </w:rPr>
+        <w:sectPr>
+          <w:pgSz w:w="11906" w:h="16838"/>
+          <w:pgMar w:top="720" w:right="720" w:bottom="720" w:left="720" w:header="851" w:footer="992" w:gutter="0"/>
+          <w:pgNumType w:start="1"/>
+          <w:cols w:space="425"/>
+          <w:docGrid w:type="lines" w:linePitch="312"/>
+        </w:sectPr>
+      </w:pPr>
+    </w:p>
+    <w:p>
+      <w:pPr>
+        <w:pBdr>
+          <w:bottom w:val="double" w:sz="6" w:space="1" w:color="auto"/>
+        </w:pBdr>
+        <w:spacing w:line="276" w:lineRule="auto"/>
+        <w:rPr>
+          <w:rFonts w:ascii="Calibri" w:hAnsi="Calibri" w:cs="Arial"/>
+          <w:sz w:val="24"/>
+          <w:szCs w:val="24"/>
+        </w:rPr>
+      </w:pPr>
+      <w:r>
+        <w:rPr>
+          <w:rFonts w:ascii="Calibri" w:hAnsi="Calibri" w:cs="Arial"/>
+          <w:sz w:val="24"/>
+          <w:szCs w:val="24"/>
+        </w:rPr>
+        <w:lastRenderedPageBreak/>
+        <w:t>COMP</w:t>
+      </w:r>
+      <w:r>
+        <w:rPr>
+          <w:rFonts w:ascii="Calibri" w:hAnsi="Calibri" w:cs="Arial"/>
+          <w:sz w:val="24"/>
+          <w:szCs w:val="24"/>
+        </w:rPr>
+        <w:t xml:space="preserve"> 30</w:t>
+      </w:r>
+      <w:r>
+        <w:rPr>
+          <w:rFonts w:ascii="Calibri" w:hAnsi="Calibri" w:cs="Arial"/>
+          <w:sz w:val="24"/>
+          <w:szCs w:val="24"/>
+        </w:rPr>
+        <w:t>7</w:t>
+      </w:r>
+      <w:r>
+        <w:rPr>
+          <w:rFonts w:ascii="Calibri" w:hAnsi="Calibri" w:cs="Arial"/>
+          <w:sz w:val="24"/>
+          <w:szCs w:val="24"/>
+        </w:rPr>
+        <w:t xml:space="preserve"> Assignment </w:t>
+      </w:r>
+      <w:r>
+        <w:rPr>
+          <w:rFonts w:ascii="Calibri" w:hAnsi="Calibri" w:cs="Arial"/>
+          <w:sz w:val="24"/>
+          <w:szCs w:val="24"/>
+        </w:rPr>
+        <w:t>2 Part 3 Report</w:t>
+      </w:r>
+      <w:r>
+        <w:rPr>
+          <w:rFonts w:ascii="Calibri" w:hAnsi="Calibri" w:cs="Arial"/>
+          <w:sz w:val="24"/>
+          <w:szCs w:val="24"/>
+        </w:rPr>
+        <w:t xml:space="preserve"> </w:t>
+      </w:r>
+      <w:r>
+        <w:rPr>
+          <w:rFonts w:ascii="Calibri" w:hAnsi="Calibri" w:cs="Arial"/>
+          <w:sz w:val="24"/>
+          <w:szCs w:val="24"/>
+        </w:rPr>
+        <w:t xml:space="preserve">  </w:t>
+      </w:r>
+      <w:r>
+        <w:rPr>
+          <w:rFonts w:ascii="Calibri" w:hAnsi="Calibri" w:cs="Arial"/>
+          <w:sz w:val="24"/>
+          <w:szCs w:val="24"/>
+        </w:rPr>
+        <w:t xml:space="preserve">                                  Fang Zhao (300364061)</w:t>
+      </w:r>
+    </w:p>
+    <w:p>
+      <w:pPr>
+        <w:spacing w:before="240" w:after="240" w:line="276" w:lineRule="auto"/>
+        <w:rPr>
+          <w:sz w:val="24"/>
+          <w:szCs w:val="24"/>
+        </w:rPr>
+      </w:pPr>
+    </w:p>
+    <w:p>
+      <w:pPr>
+        <w:spacing w:before="240" w:after="240" w:line="276" w:lineRule="auto"/>
+        <w:rPr>
+          <w:sz w:val="24"/>
+          <w:szCs w:val="24"/>
+        </w:rPr>
+      </w:pPr>
+      <w:r>
+        <w:rPr>
+          <w:sz w:val="24"/>
+          <w:szCs w:val="24"/>
+        </w:rPr>
+        <w:t xml:space="preserve">Talk about </w:t>
+      </w:r>
+      <w:bookmarkStart w:id="1" w:name="_GoBack"/>
+      <w:bookmarkEnd w:id="1"/>
+      <w:r>
+        <w:rPr>
+          <w:sz w:val="24"/>
+          <w:szCs w:val="24"/>
+        </w:rPr>
+        <w:t>Switch function</w:t>
+      </w:r>
+    </w:p>
+    <w:p>
+      <w:pPr>
+        <w:pStyle w:val="ListParagraph"/>
+        <w:spacing w:before="240" w:after="240" w:line="276" w:lineRule="auto"/>
+        <w:ind w:left="420" w:firstLineChars="0" w:firstLine="0"/>
+        <w:rPr>
+          <w:sz w:val="24"/>
+          <w:szCs w:val="24"/>
+        </w:rPr>
+      </w:pPr>
+    </w:p>
+    <w:p>
+      <w:pPr>
+        <w:pStyle w:val="ListParagraph"/>
+        <w:spacing w:before="240" w:after="240" w:line="276" w:lineRule="auto"/>
+        <w:ind w:left="420" w:firstLineChars="0" w:firstLine="0"/>
+        <w:rPr>
+          <w:sz w:val="24"/>
+          <w:szCs w:val="24"/>
+        </w:rPr>
+      </w:pPr>
+    </w:p>
+    <w:p>
+      <w:pPr>
+        <w:pStyle w:val="ListParagraph"/>
         <w:spacing w:before="240" w:after="240" w:line="276" w:lineRule="auto"/>
         <w:ind w:left="420" w:firstLineChars="0" w:firstLine="0"/>
         <w:rPr>
@@ -13257,7 +10102,7 @@
 </file>
 
 <file path=word/endnotes.xml><?xml version="1.0" encoding="utf-8"?>
-<w:endnotes xmlns:wpc="http://schemas.microsoft.com/office/word/2010/wordprocessingCanvas" xmlns:cx="http://schemas.microsoft.com/office/drawing/2014/chartex" xmlns:cx1="http://schemas.microsoft.com/office/drawing/2015/9/8/chartex" xmlns:cx2="http://schemas.microsoft.com/office/drawing/2015/10/21/chartex" xmlns:cx3="http://schemas.microsoft.com/office/drawing/2016/5/9/chartex" xmlns:cx4="http://schemas.microsoft.com/office/drawing/2016/5/10/chartex" xmlns:cx5="http://schemas.microsoft.com/office/drawing/2016/5/11/chartex" xmlns:cx6="http://schemas.microsoft.com/office/drawing/2016/5/12/chartex" xmlns:cx7="http://schemas.microsoft.com/office/drawing/2016/5/13/chartex" xmlns:cx8="http://schemas.microsoft.com/office/drawing/2016/5/14/chartex" xmlns:mc="http://schemas.openxmlformats.org/markup-compatibility/2006" xmlns:aink="http://schemas.microsoft.com/office/drawing/2016/ink" xmlns:o="urn:schemas-microsoft-com:office:office" xmlns:r="http://schemas.openxmlformats.org/officeDocument/2006/relationships" xmlns:m="http://schemas.openxmlformats.org/officeDocument/2006/math" xmlns:v="urn:schemas-microsoft-com:vml" xmlns:wp14="http://schemas.microsoft.com/office/word/2010/wordprocessingDrawing" xmlns:wp="http://schemas.openxmlformats.org/drawingml/2006/wordprocessingDrawing" xmlns:w10="urn:schemas-microsoft-com:office:word" xmlns:w="http://schemas.openxmlformats.org/wordprocessingml/2006/main" xmlns:w14="http://schemas.microsoft.com/office/word/2010/wordml" xmlns:w15="http://schemas.microsoft.com/office/word/2012/wordml" xmlns:w16se="http://schemas.microsoft.com/office/word/2015/wordml/symex" xmlns:wpg="http://schemas.microsoft.com/office/word/2010/wordprocessingGroup" xmlns:wpi="http://schemas.microsoft.com/office/word/2010/wordprocessingInk" xmlns:wne="http://schemas.microsoft.com/office/word/2006/wordml" xmlns:wps="http://schemas.microsoft.com/office/word/2010/wordprocessingShape" mc:Ignorable="w14 w15 w16se wp14">
+<w:endnotes xmlns:wpc="http://schemas.microsoft.com/office/word/2010/wordprocessingCanvas" xmlns:mo="http://schemas.microsoft.com/office/mac/office/2008/main" xmlns:mc="http://schemas.openxmlformats.org/markup-compatibility/2006" xmlns:mv="urn:schemas-microsoft-com:mac:vml" xmlns:o="urn:schemas-microsoft-com:office:office" xmlns:r="http://schemas.openxmlformats.org/officeDocument/2006/relationships" xmlns:m="http://schemas.openxmlformats.org/officeDocument/2006/math" xmlns:v="urn:schemas-microsoft-com:vml" xmlns:wp14="http://schemas.microsoft.com/office/word/2010/wordprocessingDrawing" xmlns:wp="http://schemas.openxmlformats.org/drawingml/2006/wordprocessingDrawing" xmlns:w10="urn:schemas-microsoft-com:office:word" xmlns:w="http://schemas.openxmlformats.org/wordprocessingml/2006/main" xmlns:w14="http://schemas.microsoft.com/office/word/2010/wordml" xmlns:w15="http://schemas.microsoft.com/office/word/2012/wordml" xmlns:wpg="http://schemas.microsoft.com/office/word/2010/wordprocessingGroup" xmlns:wpi="http://schemas.microsoft.com/office/word/2010/wordprocessingInk" xmlns:wne="http://schemas.microsoft.com/office/word/2006/wordml" xmlns:wps="http://schemas.microsoft.com/office/word/2010/wordprocessingShape" mc:Ignorable="w14 w15 wp14">
   <w:endnote w:type="separator" w:id="-1">
     <w:p>
       <w:r>
@@ -13276,7 +10121,7 @@
 </file>
 
 <file path=word/footer1.xml><?xml version="1.0" encoding="utf-8"?>
-<w:ftr xmlns:wpc="http://schemas.microsoft.com/office/word/2010/wordprocessingCanvas" xmlns:cx="http://schemas.microsoft.com/office/drawing/2014/chartex" xmlns:cx1="http://schemas.microsoft.com/office/drawing/2015/9/8/chartex" xmlns:cx2="http://schemas.microsoft.com/office/drawing/2015/10/21/chartex" xmlns:cx3="http://schemas.microsoft.com/office/drawing/2016/5/9/chartex" xmlns:cx4="http://schemas.microsoft.com/office/drawing/2016/5/10/chartex" xmlns:cx5="http://schemas.microsoft.com/office/drawing/2016/5/11/chartex" xmlns:cx6="http://schemas.microsoft.com/office/drawing/2016/5/12/chartex" xmlns:cx7="http://schemas.microsoft.com/office/drawing/2016/5/13/chartex" xmlns:cx8="http://schemas.microsoft.com/office/drawing/2016/5/14/chartex" xmlns:mc="http://schemas.openxmlformats.org/markup-compatibility/2006" xmlns:aink="http://schemas.microsoft.com/office/drawing/2016/ink" xmlns:o="urn:schemas-microsoft-com:office:office" xmlns:r="http://schemas.openxmlformats.org/officeDocument/2006/relationships" xmlns:m="http://schemas.openxmlformats.org/officeDocument/2006/math" xmlns:v="urn:schemas-microsoft-com:vml" xmlns:wp14="http://schemas.microsoft.com/office/word/2010/wordprocessingDrawing" xmlns:wp="http://schemas.openxmlformats.org/drawingml/2006/wordprocessingDrawing" xmlns:w10="urn:schemas-microsoft-com:office:word" xmlns:w="http://schemas.openxmlformats.org/wordprocessingml/2006/main" xmlns:w14="http://schemas.microsoft.com/office/word/2010/wordml" xmlns:w15="http://schemas.microsoft.com/office/word/2012/wordml" xmlns:w16se="http://schemas.microsoft.com/office/word/2015/wordml/symex" xmlns:wpg="http://schemas.microsoft.com/office/word/2010/wordprocessingGroup" xmlns:wpi="http://schemas.microsoft.com/office/word/2010/wordprocessingInk" xmlns:wne="http://schemas.microsoft.com/office/word/2006/wordml" xmlns:wps="http://schemas.microsoft.com/office/word/2010/wordprocessingShape" mc:Ignorable="w14 w15 w16se wp14">
+<w:ftr xmlns:wpc="http://schemas.microsoft.com/office/word/2010/wordprocessingCanvas" xmlns:mo="http://schemas.microsoft.com/office/mac/office/2008/main" xmlns:mc="http://schemas.openxmlformats.org/markup-compatibility/2006" xmlns:mv="urn:schemas-microsoft-com:mac:vml" xmlns:o="urn:schemas-microsoft-com:office:office" xmlns:r="http://schemas.openxmlformats.org/officeDocument/2006/relationships" xmlns:m="http://schemas.openxmlformats.org/officeDocument/2006/math" xmlns:v="urn:schemas-microsoft-com:vml" xmlns:wp14="http://schemas.microsoft.com/office/word/2010/wordprocessingDrawing" xmlns:wp="http://schemas.openxmlformats.org/drawingml/2006/wordprocessingDrawing" xmlns:w10="urn:schemas-microsoft-com:office:word" xmlns:w="http://schemas.openxmlformats.org/wordprocessingml/2006/main" xmlns:w14="http://schemas.microsoft.com/office/word/2010/wordml" xmlns:w15="http://schemas.microsoft.com/office/word/2012/wordml" xmlns:wpg="http://schemas.microsoft.com/office/word/2010/wordprocessingGroup" xmlns:wpi="http://schemas.microsoft.com/office/word/2010/wordprocessingInk" xmlns:wne="http://schemas.microsoft.com/office/word/2006/wordml" xmlns:wps="http://schemas.microsoft.com/office/word/2010/wordprocessingShape" mc:Ignorable="w14 w15 wp14">
   <w:sdt>
     <w:sdtPr>
       <w:id w:val="1580711032"/>
@@ -13285,10 +10130,11 @@
         <w:docPartUnique/>
       </w:docPartObj>
     </w:sdtPr>
+    <w:sdtEndPr/>
     <w:sdtContent>
       <w:p>
         <w:pPr>
-          <w:pStyle w:val="a6"/>
+          <w:pStyle w:val="Footer"/>
           <w:jc w:val="right"/>
         </w:pPr>
         <w:r>
@@ -13305,7 +10151,7 @@
             <w:noProof/>
             <w:lang w:val="zh-CN"/>
           </w:rPr>
-          <w:t>3</w:t>
+          <w:t>1</w:t>
         </w:r>
         <w:r>
           <w:fldChar w:fldCharType="end"/>
@@ -13317,7 +10163,7 @@
 </file>
 
 <file path=word/footnotes.xml><?xml version="1.0" encoding="utf-8"?>
-<w:footnotes xmlns:wpc="http://schemas.microsoft.com/office/word/2010/wordprocessingCanvas" xmlns:cx="http://schemas.microsoft.com/office/drawing/2014/chartex" xmlns:cx1="http://schemas.microsoft.com/office/drawing/2015/9/8/chartex" xmlns:cx2="http://schemas.microsoft.com/office/drawing/2015/10/21/chartex" xmlns:cx3="http://schemas.microsoft.com/office/drawing/2016/5/9/chartex" xmlns:cx4="http://schemas.microsoft.com/office/drawing/2016/5/10/chartex" xmlns:cx5="http://schemas.microsoft.com/office/drawing/2016/5/11/chartex" xmlns:cx6="http://schemas.microsoft.com/office/drawing/2016/5/12/chartex" xmlns:cx7="http://schemas.microsoft.com/office/drawing/2016/5/13/chartex" xmlns:cx8="http://schemas.microsoft.com/office/drawing/2016/5/14/chartex" xmlns:mc="http://schemas.openxmlformats.org/markup-compatibility/2006" xmlns:aink="http://schemas.microsoft.com/office/drawing/2016/ink" xmlns:o="urn:schemas-microsoft-com:office:office" xmlns:r="http://schemas.openxmlformats.org/officeDocument/2006/relationships" xmlns:m="http://schemas.openxmlformats.org/officeDocument/2006/math" xmlns:v="urn:schemas-microsoft-com:vml" xmlns:wp14="http://schemas.microsoft.com/office/word/2010/wordprocessingDrawing" xmlns:wp="http://schemas.openxmlformats.org/drawingml/2006/wordprocessingDrawing" xmlns:w10="urn:schemas-microsoft-com:office:word" xmlns:w="http://schemas.openxmlformats.org/wordprocessingml/2006/main" xmlns:w14="http://schemas.microsoft.com/office/word/2010/wordml" xmlns:w15="http://schemas.microsoft.com/office/word/2012/wordml" xmlns:w16se="http://schemas.microsoft.com/office/word/2015/wordml/symex" xmlns:wpg="http://schemas.microsoft.com/office/word/2010/wordprocessingGroup" xmlns:wpi="http://schemas.microsoft.com/office/word/2010/wordprocessingInk" xmlns:wne="http://schemas.microsoft.com/office/word/2006/wordml" xmlns:wps="http://schemas.microsoft.com/office/word/2010/wordprocessingShape" mc:Ignorable="w14 w15 w16se wp14">
+<w:footnotes xmlns:wpc="http://schemas.microsoft.com/office/word/2010/wordprocessingCanvas" xmlns:mo="http://schemas.microsoft.com/office/mac/office/2008/main" xmlns:mc="http://schemas.openxmlformats.org/markup-compatibility/2006" xmlns:mv="urn:schemas-microsoft-com:mac:vml" xmlns:o="urn:schemas-microsoft-com:office:office" xmlns:r="http://schemas.openxmlformats.org/officeDocument/2006/relationships" xmlns:m="http://schemas.openxmlformats.org/officeDocument/2006/math" xmlns:v="urn:schemas-microsoft-com:vml" xmlns:wp14="http://schemas.microsoft.com/office/word/2010/wordprocessingDrawing" xmlns:wp="http://schemas.openxmlformats.org/drawingml/2006/wordprocessingDrawing" xmlns:w10="urn:schemas-microsoft-com:office:word" xmlns:w="http://schemas.openxmlformats.org/wordprocessingml/2006/main" xmlns:w14="http://schemas.microsoft.com/office/word/2010/wordml" xmlns:w15="http://schemas.microsoft.com/office/word/2012/wordml" xmlns:wpg="http://schemas.microsoft.com/office/word/2010/wordprocessingGroup" xmlns:wpi="http://schemas.microsoft.com/office/word/2010/wordprocessingInk" xmlns:wne="http://schemas.microsoft.com/office/word/2006/wordml" xmlns:wps="http://schemas.microsoft.com/office/word/2010/wordprocessingShape" mc:Ignorable="w14 w15 wp14">
   <w:footnote w:type="separator" w:id="-1">
     <w:p>
       <w:r>
@@ -13335,14 +10181,14 @@
   <w:footnote w:id="1">
     <w:p>
       <w:pPr>
-        <w:pStyle w:val="ab"/>
+        <w:pStyle w:val="FootnoteText"/>
         <w:rPr>
           <w:sz w:val="16"/>
         </w:rPr>
       </w:pPr>
       <w:r>
         <w:rPr>
-          <w:rStyle w:val="ad"/>
+          <w:rStyle w:val="FootnoteReference"/>
           <w:sz w:val="16"/>
         </w:rPr>
         <w:footnoteRef/>
@@ -13398,8 +10244,8 @@
 </file>
 
 <file path=word/numbering.xml><?xml version="1.0" encoding="utf-8"?>
-<w:numbering xmlns:wpc="http://schemas.microsoft.com/office/word/2010/wordprocessingCanvas" xmlns:cx="http://schemas.microsoft.com/office/drawing/2014/chartex" xmlns:cx1="http://schemas.microsoft.com/office/drawing/2015/9/8/chartex" xmlns:cx2="http://schemas.microsoft.com/office/drawing/2015/10/21/chartex" xmlns:cx3="http://schemas.microsoft.com/office/drawing/2016/5/9/chartex" xmlns:cx4="http://schemas.microsoft.com/office/drawing/2016/5/10/chartex" xmlns:cx5="http://schemas.microsoft.com/office/drawing/2016/5/11/chartex" xmlns:cx6="http://schemas.microsoft.com/office/drawing/2016/5/12/chartex" xmlns:cx7="http://schemas.microsoft.com/office/drawing/2016/5/13/chartex" xmlns:cx8="http://schemas.microsoft.com/office/drawing/2016/5/14/chartex" xmlns:mc="http://schemas.openxmlformats.org/markup-compatibility/2006" xmlns:aink="http://schemas.microsoft.com/office/drawing/2016/ink" xmlns:o="urn:schemas-microsoft-com:office:office" xmlns:r="http://schemas.openxmlformats.org/officeDocument/2006/relationships" xmlns:m="http://schemas.openxmlformats.org/officeDocument/2006/math" xmlns:v="urn:schemas-microsoft-com:vml" xmlns:wp14="http://schemas.microsoft.com/office/word/2010/wordprocessingDrawing" xmlns:wp="http://schemas.openxmlformats.org/drawingml/2006/wordprocessingDrawing" xmlns:w10="urn:schemas-microsoft-com:office:word" xmlns:w="http://schemas.openxmlformats.org/wordprocessingml/2006/main" xmlns:w14="http://schemas.microsoft.com/office/word/2010/wordml" xmlns:w15="http://schemas.microsoft.com/office/word/2012/wordml" xmlns:w16se="http://schemas.microsoft.com/office/word/2015/wordml/symex" xmlns:wpg="http://schemas.microsoft.com/office/word/2010/wordprocessingGroup" xmlns:wpi="http://schemas.microsoft.com/office/word/2010/wordprocessingInk" xmlns:wne="http://schemas.microsoft.com/office/word/2006/wordml" xmlns:wps="http://schemas.microsoft.com/office/word/2010/wordprocessingShape" mc:Ignorable="w14 w15 w16se wp14">
-  <w:abstractNum w:abstractNumId="0" w15:restartNumberingAfterBreak="0">
+<w:numbering xmlns:wpc="http://schemas.microsoft.com/office/word/2010/wordprocessingCanvas" xmlns:mo="http://schemas.microsoft.com/office/mac/office/2008/main" xmlns:mc="http://schemas.openxmlformats.org/markup-compatibility/2006" xmlns:mv="urn:schemas-microsoft-com:mac:vml" xmlns:o="urn:schemas-microsoft-com:office:office" xmlns:r="http://schemas.openxmlformats.org/officeDocument/2006/relationships" xmlns:m="http://schemas.openxmlformats.org/officeDocument/2006/math" xmlns:v="urn:schemas-microsoft-com:vml" xmlns:wp14="http://schemas.microsoft.com/office/word/2010/wordprocessingDrawing" xmlns:wp="http://schemas.openxmlformats.org/drawingml/2006/wordprocessingDrawing" xmlns:w10="urn:schemas-microsoft-com:office:word" xmlns:w="http://schemas.openxmlformats.org/wordprocessingml/2006/main" xmlns:w14="http://schemas.microsoft.com/office/word/2010/wordml" xmlns:w15="http://schemas.microsoft.com/office/word/2012/wordml" xmlns:wpg="http://schemas.microsoft.com/office/word/2010/wordprocessingGroup" xmlns:wpi="http://schemas.microsoft.com/office/word/2010/wordprocessingInk" xmlns:wne="http://schemas.microsoft.com/office/word/2006/wordml" xmlns:wps="http://schemas.microsoft.com/office/word/2010/wordprocessingShape" mc:Ignorable="w14 w15 wp14">
+  <w:abstractNum w:abstractNumId="0">
     <w:nsid w:val="0F1672FE"/>
     <w:multiLevelType w:val="hybridMultilevel"/>
     <w:tmpl w:val="A9025814"/>
@@ -13512,7 +10358,7 @@
       </w:rPr>
     </w:lvl>
   </w:abstractNum>
-  <w:abstractNum w:abstractNumId="1" w15:restartNumberingAfterBreak="0">
+  <w:abstractNum w:abstractNumId="1">
     <w:nsid w:val="124E6FCF"/>
     <w:multiLevelType w:val="hybridMultilevel"/>
     <w:tmpl w:val="74D6CF2A"/>
@@ -13598,7 +10444,7 @@
       </w:pPr>
     </w:lvl>
   </w:abstractNum>
-  <w:abstractNum w:abstractNumId="2" w15:restartNumberingAfterBreak="0">
+  <w:abstractNum w:abstractNumId="2">
     <w:nsid w:val="13460BB9"/>
     <w:multiLevelType w:val="hybridMultilevel"/>
     <w:tmpl w:val="CB96D038"/>
@@ -13687,7 +10533,7 @@
       </w:pPr>
     </w:lvl>
   </w:abstractNum>
-  <w:abstractNum w:abstractNumId="3" w15:restartNumberingAfterBreak="0">
+  <w:abstractNum w:abstractNumId="3">
     <w:nsid w:val="15C13FF7"/>
     <w:multiLevelType w:val="multilevel"/>
     <w:tmpl w:val="2D3CA4C0"/>
@@ -13836,7 +10682,7 @@
       </w:rPr>
     </w:lvl>
   </w:abstractNum>
-  <w:abstractNum w:abstractNumId="4" w15:restartNumberingAfterBreak="0">
+  <w:abstractNum w:abstractNumId="4">
     <w:nsid w:val="196C0043"/>
     <w:multiLevelType w:val="hybridMultilevel"/>
     <w:tmpl w:val="A2E0F72E"/>
@@ -13949,7 +10795,7 @@
       </w:rPr>
     </w:lvl>
   </w:abstractNum>
-  <w:abstractNum w:abstractNumId="5" w15:restartNumberingAfterBreak="0">
+  <w:abstractNum w:abstractNumId="5">
     <w:nsid w:val="1A6F378E"/>
     <w:multiLevelType w:val="hybridMultilevel"/>
     <w:tmpl w:val="1A62A394"/>
@@ -14062,7 +10908,7 @@
       </w:rPr>
     </w:lvl>
   </w:abstractNum>
-  <w:abstractNum w:abstractNumId="6" w15:restartNumberingAfterBreak="0">
+  <w:abstractNum w:abstractNumId="6">
     <w:nsid w:val="1CF34692"/>
     <w:multiLevelType w:val="hybridMultilevel"/>
     <w:tmpl w:val="4926C4AA"/>
@@ -14175,7 +11021,7 @@
       </w:rPr>
     </w:lvl>
   </w:abstractNum>
-  <w:abstractNum w:abstractNumId="7" w15:restartNumberingAfterBreak="0">
+  <w:abstractNum w:abstractNumId="7">
     <w:nsid w:val="1DDA62FD"/>
     <w:multiLevelType w:val="multilevel"/>
     <w:tmpl w:val="B0BA46DE"/>
@@ -14324,7 +11170,7 @@
       </w:rPr>
     </w:lvl>
   </w:abstractNum>
-  <w:abstractNum w:abstractNumId="8" w15:restartNumberingAfterBreak="0">
+  <w:abstractNum w:abstractNumId="8">
     <w:nsid w:val="249059BA"/>
     <w:multiLevelType w:val="hybridMultilevel"/>
     <w:tmpl w:val="433A7D86"/>
@@ -14437,7 +11283,7 @@
       </w:rPr>
     </w:lvl>
   </w:abstractNum>
-  <w:abstractNum w:abstractNumId="9" w15:restartNumberingAfterBreak="0">
+  <w:abstractNum w:abstractNumId="9">
     <w:nsid w:val="258937E2"/>
     <w:multiLevelType w:val="hybridMultilevel"/>
     <w:tmpl w:val="46F6B8AE"/>
@@ -14523,7 +11369,7 @@
       </w:pPr>
     </w:lvl>
   </w:abstractNum>
-  <w:abstractNum w:abstractNumId="10" w15:restartNumberingAfterBreak="0">
+  <w:abstractNum w:abstractNumId="10">
     <w:nsid w:val="29A85834"/>
     <w:multiLevelType w:val="hybridMultilevel"/>
     <w:tmpl w:val="300E0AEC"/>
@@ -14636,7 +11482,7 @@
       </w:rPr>
     </w:lvl>
   </w:abstractNum>
-  <w:abstractNum w:abstractNumId="11" w15:restartNumberingAfterBreak="0">
+  <w:abstractNum w:abstractNumId="11">
     <w:nsid w:val="2A38598D"/>
     <w:multiLevelType w:val="hybridMultilevel"/>
     <w:tmpl w:val="6FCEBBBA"/>
@@ -14726,7 +11572,7 @@
       </w:pPr>
     </w:lvl>
   </w:abstractNum>
-  <w:abstractNum w:abstractNumId="12" w15:restartNumberingAfterBreak="0">
+  <w:abstractNum w:abstractNumId="12">
     <w:nsid w:val="2A4C5F2C"/>
     <w:multiLevelType w:val="hybridMultilevel"/>
     <w:tmpl w:val="74D6CF2A"/>
@@ -14812,7 +11658,7 @@
       </w:pPr>
     </w:lvl>
   </w:abstractNum>
-  <w:abstractNum w:abstractNumId="13" w15:restartNumberingAfterBreak="0">
+  <w:abstractNum w:abstractNumId="13">
     <w:nsid w:val="2B06506B"/>
     <w:multiLevelType w:val="hybridMultilevel"/>
     <w:tmpl w:val="1CD2FF32"/>
@@ -14924,7 +11770,7 @@
       </w:rPr>
     </w:lvl>
   </w:abstractNum>
-  <w:abstractNum w:abstractNumId="14" w15:restartNumberingAfterBreak="0">
+  <w:abstractNum w:abstractNumId="14">
     <w:nsid w:val="2C945989"/>
     <w:multiLevelType w:val="hybridMultilevel"/>
     <w:tmpl w:val="672EDBB2"/>
@@ -15014,7 +11860,7 @@
       </w:pPr>
     </w:lvl>
   </w:abstractNum>
-  <w:abstractNum w:abstractNumId="15" w15:restartNumberingAfterBreak="0">
+  <w:abstractNum w:abstractNumId="15">
     <w:nsid w:val="373F2302"/>
     <w:multiLevelType w:val="hybridMultilevel"/>
     <w:tmpl w:val="6FCEBBBA"/>
@@ -15104,7 +11950,7 @@
       </w:pPr>
     </w:lvl>
   </w:abstractNum>
-  <w:abstractNum w:abstractNumId="16" w15:restartNumberingAfterBreak="0">
+  <w:abstractNum w:abstractNumId="16">
     <w:nsid w:val="3BB53C9E"/>
     <w:multiLevelType w:val="hybridMultilevel"/>
     <w:tmpl w:val="6236257C"/>
@@ -15194,7 +12040,7 @@
       </w:pPr>
     </w:lvl>
   </w:abstractNum>
-  <w:abstractNum w:abstractNumId="17" w15:restartNumberingAfterBreak="0">
+  <w:abstractNum w:abstractNumId="17">
     <w:nsid w:val="3E1D2359"/>
     <w:multiLevelType w:val="hybridMultilevel"/>
     <w:tmpl w:val="6E4CD92A"/>
@@ -15307,7 +12153,7 @@
       </w:rPr>
     </w:lvl>
   </w:abstractNum>
-  <w:abstractNum w:abstractNumId="18" w15:restartNumberingAfterBreak="0">
+  <w:abstractNum w:abstractNumId="18">
     <w:nsid w:val="4006619C"/>
     <w:multiLevelType w:val="hybridMultilevel"/>
     <w:tmpl w:val="BAF27074"/>
@@ -15420,7 +12266,7 @@
       </w:rPr>
     </w:lvl>
   </w:abstractNum>
-  <w:abstractNum w:abstractNumId="19" w15:restartNumberingAfterBreak="0">
+  <w:abstractNum w:abstractNumId="19">
     <w:nsid w:val="44733BAA"/>
     <w:multiLevelType w:val="hybridMultilevel"/>
     <w:tmpl w:val="D36C793E"/>
@@ -15509,7 +12355,7 @@
       </w:pPr>
     </w:lvl>
   </w:abstractNum>
-  <w:abstractNum w:abstractNumId="20" w15:restartNumberingAfterBreak="0">
+  <w:abstractNum w:abstractNumId="20">
     <w:nsid w:val="458A05C3"/>
     <w:multiLevelType w:val="hybridMultilevel"/>
     <w:tmpl w:val="625E3B18"/>
@@ -15598,7 +12444,7 @@
       </w:pPr>
     </w:lvl>
   </w:abstractNum>
-  <w:abstractNum w:abstractNumId="21" w15:restartNumberingAfterBreak="0">
+  <w:abstractNum w:abstractNumId="21">
     <w:nsid w:val="51A60D84"/>
     <w:multiLevelType w:val="hybridMultilevel"/>
     <w:tmpl w:val="7C4E3A04"/>
@@ -15687,7 +12533,7 @@
       </w:pPr>
     </w:lvl>
   </w:abstractNum>
-  <w:abstractNum w:abstractNumId="22" w15:restartNumberingAfterBreak="0">
+  <w:abstractNum w:abstractNumId="22">
     <w:nsid w:val="542A26B3"/>
     <w:multiLevelType w:val="multilevel"/>
     <w:tmpl w:val="AEE87304"/>
@@ -15836,7 +12682,7 @@
       </w:rPr>
     </w:lvl>
   </w:abstractNum>
-  <w:abstractNum w:abstractNumId="23" w15:restartNumberingAfterBreak="0">
+  <w:abstractNum w:abstractNumId="23">
     <w:nsid w:val="57843569"/>
     <w:multiLevelType w:val="hybridMultilevel"/>
     <w:tmpl w:val="983C9C8C"/>
@@ -15922,7 +12768,7 @@
       </w:pPr>
     </w:lvl>
   </w:abstractNum>
-  <w:abstractNum w:abstractNumId="24" w15:restartNumberingAfterBreak="0">
+  <w:abstractNum w:abstractNumId="24">
     <w:nsid w:val="5A3F68EA"/>
     <w:multiLevelType w:val="hybridMultilevel"/>
     <w:tmpl w:val="5CF80C28"/>
@@ -16035,7 +12881,7 @@
       </w:rPr>
     </w:lvl>
   </w:abstractNum>
-  <w:abstractNum w:abstractNumId="25" w15:restartNumberingAfterBreak="0">
+  <w:abstractNum w:abstractNumId="25">
     <w:nsid w:val="5AAA0047"/>
     <w:multiLevelType w:val="hybridMultilevel"/>
     <w:tmpl w:val="6236257C"/>
@@ -16125,7 +12971,7 @@
       </w:pPr>
     </w:lvl>
   </w:abstractNum>
-  <w:abstractNum w:abstractNumId="26" w15:restartNumberingAfterBreak="0">
+  <w:abstractNum w:abstractNumId="26">
     <w:nsid w:val="5B4D74EF"/>
     <w:multiLevelType w:val="hybridMultilevel"/>
     <w:tmpl w:val="7318F59E"/>
@@ -16215,7 +13061,7 @@
       </w:pPr>
     </w:lvl>
   </w:abstractNum>
-  <w:abstractNum w:abstractNumId="27" w15:restartNumberingAfterBreak="0">
+  <w:abstractNum w:abstractNumId="27">
     <w:nsid w:val="5CCD7BD1"/>
     <w:multiLevelType w:val="hybridMultilevel"/>
     <w:tmpl w:val="9EFCB0C2"/>
@@ -16304,7 +13150,7 @@
       </w:pPr>
     </w:lvl>
   </w:abstractNum>
-  <w:abstractNum w:abstractNumId="28" w15:restartNumberingAfterBreak="0">
+  <w:abstractNum w:abstractNumId="28">
     <w:nsid w:val="5D7D42CC"/>
     <w:multiLevelType w:val="hybridMultilevel"/>
     <w:tmpl w:val="6FCEBBBA"/>
@@ -16394,7 +13240,7 @@
       </w:pPr>
     </w:lvl>
   </w:abstractNum>
-  <w:abstractNum w:abstractNumId="29" w15:restartNumberingAfterBreak="0">
+  <w:abstractNum w:abstractNumId="29">
     <w:nsid w:val="5EEE22F5"/>
     <w:multiLevelType w:val="hybridMultilevel"/>
     <w:tmpl w:val="857ECDB4"/>
@@ -16507,7 +13353,7 @@
       </w:rPr>
     </w:lvl>
   </w:abstractNum>
-  <w:abstractNum w:abstractNumId="30" w15:restartNumberingAfterBreak="0">
+  <w:abstractNum w:abstractNumId="30">
     <w:nsid w:val="616F3C22"/>
     <w:multiLevelType w:val="hybridMultilevel"/>
     <w:tmpl w:val="6D386A34"/>
@@ -16620,7 +13466,7 @@
       </w:rPr>
     </w:lvl>
   </w:abstractNum>
-  <w:abstractNum w:abstractNumId="31" w15:restartNumberingAfterBreak="0">
+  <w:abstractNum w:abstractNumId="31">
     <w:nsid w:val="62E708BA"/>
     <w:multiLevelType w:val="hybridMultilevel"/>
     <w:tmpl w:val="6FCEBBBA"/>
@@ -16710,7 +13556,7 @@
       </w:pPr>
     </w:lvl>
   </w:abstractNum>
-  <w:abstractNum w:abstractNumId="32" w15:restartNumberingAfterBreak="0">
+  <w:abstractNum w:abstractNumId="32">
     <w:nsid w:val="6F444374"/>
     <w:multiLevelType w:val="hybridMultilevel"/>
     <w:tmpl w:val="7F88EAB0"/>
@@ -16822,7 +13668,7 @@
       </w:rPr>
     </w:lvl>
   </w:abstractNum>
-  <w:abstractNum w:abstractNumId="33" w15:restartNumberingAfterBreak="0">
+  <w:abstractNum w:abstractNumId="33">
     <w:nsid w:val="7F326B43"/>
     <w:multiLevelType w:val="hybridMultilevel"/>
     <w:tmpl w:val="74D6CF2A"/>
@@ -17014,7 +13860,7 @@
 </file>
 
 <file path=word/styles.xml><?xml version="1.0" encoding="utf-8"?>
-<w:styles xmlns:mc="http://schemas.openxmlformats.org/markup-compatibility/2006" xmlns:r="http://schemas.openxmlformats.org/officeDocument/2006/relationships" xmlns:w="http://schemas.openxmlformats.org/wordprocessingml/2006/main" xmlns:w14="http://schemas.microsoft.com/office/word/2010/wordml" xmlns:w15="http://schemas.microsoft.com/office/word/2012/wordml" xmlns:w16se="http://schemas.microsoft.com/office/word/2015/wordml/symex" mc:Ignorable="w14 w15 w16se">
+<w:styles xmlns:mc="http://schemas.openxmlformats.org/markup-compatibility/2006" xmlns:r="http://schemas.openxmlformats.org/officeDocument/2006/relationships" xmlns:w="http://schemas.openxmlformats.org/wordprocessingml/2006/main" xmlns:w14="http://schemas.microsoft.com/office/word/2010/wordml" xmlns:w15="http://schemas.microsoft.com/office/word/2012/wordml" mc:Ignorable="w14 w15">
   <w:docDefaults>
     <w:rPrDefault>
       <w:rPr>
@@ -17027,7 +13873,7 @@
     </w:rPrDefault>
     <w:pPrDefault/>
   </w:docDefaults>
-  <w:latentStyles w:defLockedState="0" w:defUIPriority="99" w:defSemiHidden="0" w:defUnhideWhenUsed="0" w:defQFormat="0" w:count="374">
+  <w:latentStyles w:defLockedState="0" w:defUIPriority="99" w:defSemiHidden="0" w:defUnhideWhenUsed="0" w:defQFormat="0" w:count="382">
     <w:lsdException w:name="Normal" w:uiPriority="0" w:qFormat="1"/>
     <w:lsdException w:name="heading 1" w:uiPriority="9" w:qFormat="1"/>
     <w:lsdException w:name="heading 2" w:semiHidden="1" w:uiPriority="9" w:unhideWhenUsed="1" w:qFormat="1"/>
@@ -17402,7 +14248,7 @@
     <w:lsdException w:name="Mention" w:semiHidden="1" w:unhideWhenUsed="1"/>
     <w:lsdException w:name="Smart Hyperlink" w:semiHidden="1" w:unhideWhenUsed="1"/>
   </w:latentStyles>
-  <w:style w:type="paragraph" w:default="1" w:styleId="a">
+  <w:style w:type="paragraph" w:default="1" w:styleId="Normal">
     <w:name w:val="Normal"/>
     <w:qFormat/>
     <w:pPr>
@@ -17413,13 +14259,13 @@
       <w:lang w:val="en-NZ"/>
     </w:rPr>
   </w:style>
-  <w:style w:type="character" w:default="1" w:styleId="a0">
+  <w:style w:type="character" w:default="1" w:styleId="DefaultParagraphFont">
     <w:name w:val="Default Paragraph Font"/>
     <w:uiPriority w:val="1"/>
     <w:semiHidden/>
     <w:unhideWhenUsed/>
   </w:style>
-  <w:style w:type="table" w:default="1" w:styleId="a1">
+  <w:style w:type="table" w:default="1" w:styleId="TableNormal">
     <w:name w:val="Normal Table"/>
     <w:uiPriority w:val="99"/>
     <w:semiHidden/>
@@ -17434,16 +14280,16 @@
       </w:tblCellMar>
     </w:tblPr>
   </w:style>
-  <w:style w:type="numbering" w:default="1" w:styleId="a2">
+  <w:style w:type="numbering" w:default="1" w:styleId="NoList">
     <w:name w:val="No List"/>
     <w:uiPriority w:val="99"/>
     <w:semiHidden/>
     <w:unhideWhenUsed/>
   </w:style>
-  <w:style w:type="paragraph" w:styleId="HTML">
+  <w:style w:type="paragraph" w:styleId="HTMLPreformatted">
     <w:name w:val="HTML Preformatted"/>
-    <w:basedOn w:val="a"/>
-    <w:link w:val="HTML0"/>
+    <w:basedOn w:val="Normal"/>
+    <w:link w:val="HTMLPreformattedChar"/>
     <w:uiPriority w:val="99"/>
     <w:unhideWhenUsed/>
     <w:rsid w:val="001262DB"/>
@@ -17477,10 +14323,10 @@
       <w:lang w:val="en-US"/>
     </w:rPr>
   </w:style>
-  <w:style w:type="character" w:customStyle="1" w:styleId="HTML0">
-    <w:name w:val="HTML 预设格式 字符"/>
-    <w:basedOn w:val="a0"/>
-    <w:link w:val="HTML"/>
+  <w:style w:type="character" w:customStyle="1" w:styleId="HTMLPreformattedChar">
+    <w:name w:val="HTML Preformatted Char"/>
+    <w:basedOn w:val="DefaultParagraphFont"/>
+    <w:link w:val="HTMLPreformatted"/>
     <w:uiPriority w:val="99"/>
     <w:rsid w:val="001262DB"/>
     <w:rPr>
@@ -17490,9 +14336,9 @@
       <w:szCs w:val="24"/>
     </w:rPr>
   </w:style>
-  <w:style w:type="paragraph" w:styleId="a3">
+  <w:style w:type="paragraph" w:styleId="ListParagraph">
     <w:name w:val="List Paragraph"/>
-    <w:basedOn w:val="a"/>
+    <w:basedOn w:val="Normal"/>
     <w:uiPriority w:val="34"/>
     <w:qFormat/>
     <w:rsid w:val="001262DB"/>
@@ -17502,7 +14348,7 @@
   </w:style>
   <w:style w:type="paragraph" w:customStyle="1" w:styleId="1">
     <w:name w:val="样式1"/>
-    <w:basedOn w:val="HTML"/>
+    <w:basedOn w:val="HTMLPreformatted"/>
     <w:link w:val="10"/>
     <w:autoRedefine/>
     <w:qFormat/>
@@ -17519,7 +14365,7 @@
   </w:style>
   <w:style w:type="character" w:customStyle="1" w:styleId="10">
     <w:name w:val="样式1 字符"/>
-    <w:basedOn w:val="HTML0"/>
+    <w:basedOn w:val="HTMLPreformattedChar"/>
     <w:link w:val="1"/>
     <w:rsid w:val="00DE2808"/>
     <w:rPr>
@@ -17531,10 +14377,10 @@
       <w:shd w:val="clear" w:color="auto" w:fill="2B2B2B"/>
     </w:rPr>
   </w:style>
-  <w:style w:type="paragraph" w:styleId="a4">
+  <w:style w:type="paragraph" w:styleId="Header">
     <w:name w:val="header"/>
-    <w:basedOn w:val="a"/>
-    <w:link w:val="a5"/>
+    <w:basedOn w:val="Normal"/>
+    <w:link w:val="HeaderChar"/>
     <w:uiPriority w:val="99"/>
     <w:unhideWhenUsed/>
     <w:rsid w:val="009155FD"/>
@@ -17554,10 +14400,10 @@
       <w:szCs w:val="18"/>
     </w:rPr>
   </w:style>
-  <w:style w:type="character" w:customStyle="1" w:styleId="a5">
-    <w:name w:val="页眉 字符"/>
-    <w:basedOn w:val="a0"/>
-    <w:link w:val="a4"/>
+  <w:style w:type="character" w:customStyle="1" w:styleId="HeaderChar">
+    <w:name w:val="Header Char"/>
+    <w:basedOn w:val="DefaultParagraphFont"/>
+    <w:link w:val="Header"/>
     <w:uiPriority w:val="99"/>
     <w:rsid w:val="009155FD"/>
     <w:rPr>
@@ -17566,10 +14412,10 @@
       <w:lang w:val="en-NZ"/>
     </w:rPr>
   </w:style>
-  <w:style w:type="paragraph" w:styleId="a6">
+  <w:style w:type="paragraph" w:styleId="Footer">
     <w:name w:val="footer"/>
-    <w:basedOn w:val="a"/>
-    <w:link w:val="a7"/>
+    <w:basedOn w:val="Normal"/>
+    <w:link w:val="FooterChar"/>
     <w:uiPriority w:val="99"/>
     <w:unhideWhenUsed/>
     <w:rsid w:val="009155FD"/>
@@ -17586,10 +14432,10 @@
       <w:szCs w:val="18"/>
     </w:rPr>
   </w:style>
-  <w:style w:type="character" w:customStyle="1" w:styleId="a7">
-    <w:name w:val="页脚 字符"/>
-    <w:basedOn w:val="a0"/>
-    <w:link w:val="a6"/>
+  <w:style w:type="character" w:customStyle="1" w:styleId="FooterChar">
+    <w:name w:val="Footer Char"/>
+    <w:basedOn w:val="DefaultParagraphFont"/>
+    <w:link w:val="Footer"/>
     <w:uiPriority w:val="99"/>
     <w:rsid w:val="009155FD"/>
     <w:rPr>
@@ -17598,10 +14444,10 @@
       <w:lang w:val="en-NZ"/>
     </w:rPr>
   </w:style>
-  <w:style w:type="paragraph" w:styleId="a8">
+  <w:style w:type="paragraph" w:styleId="Caption">
     <w:name w:val="caption"/>
-    <w:basedOn w:val="a"/>
-    <w:next w:val="a"/>
+    <w:basedOn w:val="Normal"/>
+    <w:next w:val="Normal"/>
     <w:uiPriority w:val="35"/>
     <w:unhideWhenUsed/>
     <w:qFormat/>
@@ -17614,7 +14460,7 @@
   </w:style>
   <w:style w:type="character" w:customStyle="1" w:styleId="font01">
     <w:name w:val="font01"/>
-    <w:basedOn w:val="a0"/>
+    <w:basedOn w:val="DefaultParagraphFont"/>
     <w:rsid w:val="007259ED"/>
     <w:rPr>
       <w:rFonts w:ascii="等线" w:eastAsia="等线" w:hAnsi="等线" w:hint="eastAsia"/>
@@ -17633,7 +14479,7 @@
   </w:style>
   <w:style w:type="character" w:customStyle="1" w:styleId="font51">
     <w:name w:val="font51"/>
-    <w:basedOn w:val="a0"/>
+    <w:basedOn w:val="DefaultParagraphFont"/>
     <w:rsid w:val="007259ED"/>
     <w:rPr>
       <w:rFonts w:ascii="等线" w:eastAsia="等线" w:hAnsi="等线" w:hint="eastAsia"/>
@@ -17652,7 +14498,7 @@
   </w:style>
   <w:style w:type="paragraph" w:customStyle="1" w:styleId="Code">
     <w:name w:val="Code"/>
-    <w:basedOn w:val="a9"/>
+    <w:basedOn w:val="NoSpacing"/>
     <w:link w:val="Code0"/>
     <w:qFormat/>
     <w:rsid w:val="005757AF"/>
@@ -17666,12 +14512,13 @@
       <w:lang w:val="en-US"/>
     </w:rPr>
   </w:style>
-  <w:style w:type="table" w:styleId="aa">
+  <w:style w:type="table" w:styleId="TableGrid">
     <w:name w:val="Table Grid"/>
-    <w:basedOn w:val="a1"/>
+    <w:basedOn w:val="TableNormal"/>
     <w:uiPriority w:val="39"/>
     <w:rsid w:val="005757AF"/>
     <w:tblPr>
+      <w:tblInd w:w="0" w:type="dxa"/>
       <w:tblBorders>
         <w:top w:val="single" w:sz="4" w:space="0" w:color="auto"/>
         <w:left w:val="single" w:sz="4" w:space="0" w:color="auto"/>
@@ -17680,11 +14527,17 @@
         <w:insideH w:val="single" w:sz="4" w:space="0" w:color="auto"/>
         <w:insideV w:val="single" w:sz="4" w:space="0" w:color="auto"/>
       </w:tblBorders>
+      <w:tblCellMar>
+        <w:top w:w="0" w:type="dxa"/>
+        <w:left w:w="108" w:type="dxa"/>
+        <w:bottom w:w="0" w:type="dxa"/>
+        <w:right w:w="108" w:type="dxa"/>
+      </w:tblCellMar>
     </w:tblPr>
   </w:style>
   <w:style w:type="character" w:customStyle="1" w:styleId="Code0">
     <w:name w:val="Code 字符"/>
-    <w:basedOn w:val="a0"/>
+    <w:basedOn w:val="DefaultParagraphFont"/>
     <w:link w:val="Code"/>
     <w:rsid w:val="005757AF"/>
     <w:rPr>
@@ -17693,7 +14546,7 @@
       <w:shd w:val="clear" w:color="auto" w:fill="D5DCE4" w:themeFill="text2" w:themeFillTint="33"/>
     </w:rPr>
   </w:style>
-  <w:style w:type="paragraph" w:styleId="a9">
+  <w:style w:type="paragraph" w:styleId="NoSpacing">
     <w:name w:val="No Spacing"/>
     <w:uiPriority w:val="1"/>
     <w:qFormat/>
@@ -17706,10 +14559,10 @@
       <w:lang w:val="en-NZ"/>
     </w:rPr>
   </w:style>
-  <w:style w:type="paragraph" w:styleId="ab">
+  <w:style w:type="paragraph" w:styleId="FootnoteText">
     <w:name w:val="footnote text"/>
-    <w:basedOn w:val="a"/>
-    <w:link w:val="ac"/>
+    <w:basedOn w:val="Normal"/>
+    <w:link w:val="FootnoteTextChar"/>
     <w:uiPriority w:val="99"/>
     <w:semiHidden/>
     <w:unhideWhenUsed/>
@@ -17723,10 +14576,10 @@
       <w:szCs w:val="18"/>
     </w:rPr>
   </w:style>
-  <w:style w:type="character" w:customStyle="1" w:styleId="ac">
-    <w:name w:val="脚注文本 字符"/>
-    <w:basedOn w:val="a0"/>
-    <w:link w:val="ab"/>
+  <w:style w:type="character" w:customStyle="1" w:styleId="FootnoteTextChar">
+    <w:name w:val="Footnote Text Char"/>
+    <w:basedOn w:val="DefaultParagraphFont"/>
+    <w:link w:val="FootnoteText"/>
     <w:uiPriority w:val="99"/>
     <w:semiHidden/>
     <w:rsid w:val="003D49FC"/>
@@ -17736,9 +14589,9 @@
       <w:lang w:val="en-NZ"/>
     </w:rPr>
   </w:style>
-  <w:style w:type="character" w:styleId="ad">
+  <w:style w:type="character" w:styleId="FootnoteReference">
     <w:name w:val="footnote reference"/>
-    <w:basedOn w:val="a0"/>
+    <w:basedOn w:val="DefaultParagraphFont"/>
     <w:uiPriority w:val="99"/>
     <w:semiHidden/>
     <w:unhideWhenUsed/>
@@ -17747,9 +14600,9 @@
       <w:vertAlign w:val="superscript"/>
     </w:rPr>
   </w:style>
-  <w:style w:type="character" w:styleId="ae">
+  <w:style w:type="character" w:styleId="PlaceholderText">
     <w:name w:val="Placeholder Text"/>
-    <w:basedOn w:val="a0"/>
+    <w:basedOn w:val="DefaultParagraphFont"/>
     <w:uiPriority w:val="99"/>
     <w:semiHidden/>
     <w:rsid w:val="00796118"/>
@@ -17759,16 +14612,16 @@
   </w:style>
   <w:style w:type="character" w:customStyle="1" w:styleId="apple-converted-space">
     <w:name w:val="apple-converted-space"/>
-    <w:basedOn w:val="a0"/>
+    <w:basedOn w:val="DefaultParagraphFont"/>
     <w:rsid w:val="00E84FBF"/>
   </w:style>
 </w:styles>
 </file>
 
 <file path=word/charts/chart1.xml><?xml version="1.0" encoding="utf-8"?>
-<c:chartSpace xmlns:c="http://schemas.openxmlformats.org/drawingml/2006/chart" xmlns:a="http://schemas.openxmlformats.org/drawingml/2006/main" xmlns:r="http://schemas.openxmlformats.org/officeDocument/2006/relationships" xmlns:c16r2="http://schemas.microsoft.com/office/drawing/2015/06/chart">
+<c:chartSpace xmlns:c="http://schemas.openxmlformats.org/drawingml/2006/chart" xmlns:a="http://schemas.openxmlformats.org/drawingml/2006/main" xmlns:r="http://schemas.openxmlformats.org/officeDocument/2006/relationships">
   <c:date1904 val="0"/>
-  <c:lang val="zh-CN"/>
+  <c:lang val="en-GB"/>
   <c:roundedCorners val="0"/>
   <mc:AlternateContent xmlns:mc="http://schemas.openxmlformats.org/markup-compatibility/2006">
     <mc:Choice xmlns:c14="http://schemas.microsoft.com/office/drawing/2007/8/2/chart" Requires="c14">
@@ -17832,7 +14685,7 @@
                 <c:formatCode>#,##0.00_ </c:formatCode>
                 <c:ptCount val="20"/>
                 <c:pt idx="0">
-                  <c:v>-2</c:v>
+                  <c:v>-2.0</c:v>
                 </c:pt>
                 <c:pt idx="1">
                   <c:v>-1.75</c:v>
@@ -17844,7 +14697,7 @@
                   <c:v>-1.25</c:v>
                 </c:pt>
                 <c:pt idx="4">
-                  <c:v>-1</c:v>
+                  <c:v>-1.0</c:v>
                 </c:pt>
                 <c:pt idx="5">
                   <c:v>-0.75</c:v>
@@ -17856,7 +14709,7 @@
                   <c:v>-0.25</c:v>
                 </c:pt>
                 <c:pt idx="8">
-                  <c:v>0</c:v>
+                  <c:v>0.0</c:v>
                 </c:pt>
                 <c:pt idx="9">
                   <c:v>0.25</c:v>
@@ -17868,7 +14721,7 @@
                   <c:v>0.75</c:v>
                 </c:pt>
                 <c:pt idx="12">
-                  <c:v>1</c:v>
+                  <c:v>1.0</c:v>
                 </c:pt>
                 <c:pt idx="13">
                   <c:v>1.25</c:v>
@@ -17880,7 +14733,7 @@
                   <c:v>1.75</c:v>
                 </c:pt>
                 <c:pt idx="16">
-                  <c:v>2</c:v>
+                  <c:v>2.0</c:v>
                 </c:pt>
                 <c:pt idx="17">
                   <c:v>2.25</c:v>
@@ -17901,70 +14754,70 @@
                 <c:formatCode>#,##0.00000_ </c:formatCode>
                 <c:ptCount val="20"/>
                 <c:pt idx="0">
-                  <c:v>37</c:v>
+                  <c:v>37.0</c:v>
                 </c:pt>
                 <c:pt idx="1">
-                  <c:v>24.160160000000001</c:v>
+                  <c:v>24.16016</c:v>
                 </c:pt>
                 <c:pt idx="2">
                   <c:v>15.0625</c:v>
                 </c:pt>
                 <c:pt idx="3">
-                  <c:v>8.9101599999999994</c:v>
+                  <c:v>8.910160000000001</c:v>
                 </c:pt>
                 <c:pt idx="4">
-                  <c:v>5</c:v>
+                  <c:v>5.0</c:v>
                 </c:pt>
                 <c:pt idx="5">
-                  <c:v>2.7226599999999999</c:v>
+                  <c:v>2.722659999999998</c:v>
                 </c:pt>
                 <c:pt idx="6">
                   <c:v>1.5625</c:v>
                 </c:pt>
                 <c:pt idx="7">
-                  <c:v>1.0976600000000001</c:v>
+                  <c:v>1.09766</c:v>
                 </c:pt>
                 <c:pt idx="8">
-                  <c:v>1</c:v>
+                  <c:v>1.0</c:v>
                 </c:pt>
                 <c:pt idx="9">
-                  <c:v>1.0351600000000001</c:v>
+                  <c:v>1.03516</c:v>
                 </c:pt>
                 <c:pt idx="10">
                   <c:v>1.0625</c:v>
                 </c:pt>
                 <c:pt idx="11">
-                  <c:v>1.0351600000000001</c:v>
+                  <c:v>1.03516</c:v>
                 </c:pt>
                 <c:pt idx="12">
-                  <c:v>1</c:v>
+                  <c:v>1.0</c:v>
                 </c:pt>
                 <c:pt idx="13">
-                  <c:v>1.0976600000000001</c:v>
+                  <c:v>1.09766</c:v>
                 </c:pt>
                 <c:pt idx="14">
                   <c:v>1.5625</c:v>
                 </c:pt>
                 <c:pt idx="15">
-                  <c:v>2.7226599999999999</c:v>
+                  <c:v>2.722659999999998</c:v>
                 </c:pt>
                 <c:pt idx="16">
-                  <c:v>5</c:v>
+                  <c:v>5.0</c:v>
                 </c:pt>
                 <c:pt idx="17">
-                  <c:v>8.9101599999999994</c:v>
+                  <c:v>8.910160000000001</c:v>
                 </c:pt>
                 <c:pt idx="18">
                   <c:v>15.0625</c:v>
                 </c:pt>
                 <c:pt idx="19">
-                  <c:v>24.160160000000001</c:v>
+                  <c:v>24.16016</c:v>
                 </c:pt>
               </c:numCache>
             </c:numRef>
           </c:yVal>
           <c:smooth val="0"/>
-          <c:extLst>
+          <c:extLst xmlns:c16r2="http://schemas.microsoft.com/office/drawing/2015/06/chart">
             <c:ext xmlns:c16="http://schemas.microsoft.com/office/drawing/2014/chart" uri="{C3380CC4-5D6E-409C-BE32-E72D297353CC}">
               <c16:uniqueId val="{00000001-5BF5-464C-86A8-645379A6D9F5}"/>
             </c:ext>
@@ -17978,14 +14831,14 @@
           <c:showPercent val="0"/>
           <c:showBubbleSize val="0"/>
         </c:dLbls>
-        <c:axId val="342825360"/>
-        <c:axId val="354608128"/>
+        <c:axId val="2090983760"/>
+        <c:axId val="2096183120"/>
       </c:scatterChart>
       <c:valAx>
-        <c:axId val="342825360"/>
+        <c:axId val="2090983760"/>
         <c:scaling>
           <c:orientation val="minMax"/>
-          <c:max val="3"/>
+          <c:max val="3.0"/>
           <c:min val="-2.5"/>
         </c:scaling>
         <c:delete val="0"/>
@@ -18056,7 +14909,7 @@
                   <a:cs typeface="+mn-cs"/>
                 </a:defRPr>
               </a:pPr>
-              <a:endParaRPr lang="zh-CN"/>
+              <a:endParaRPr lang="en-GB"/>
             </a:p>
           </c:txPr>
         </c:title>
@@ -18096,16 +14949,16 @@
                 <a:cs typeface="+mn-cs"/>
               </a:defRPr>
             </a:pPr>
-            <a:endParaRPr lang="zh-CN"/>
+            <a:endParaRPr lang="en-GB"/>
           </a:p>
         </c:txPr>
-        <c:crossAx val="354608128"/>
+        <c:crossAx val="2096183120"/>
         <c:crosses val="autoZero"/>
         <c:crossBetween val="midCat"/>
         <c:majorUnit val="0.25"/>
       </c:valAx>
       <c:valAx>
-        <c:axId val="354608128"/>
+        <c:axId val="2096183120"/>
         <c:scaling>
           <c:orientation val="minMax"/>
         </c:scaling>
@@ -18177,7 +15030,7 @@
                   <a:cs typeface="+mn-cs"/>
                 </a:defRPr>
               </a:pPr>
-              <a:endParaRPr lang="zh-CN"/>
+              <a:endParaRPr lang="en-GB"/>
             </a:p>
           </c:txPr>
         </c:title>
@@ -18217,10 +15070,10 @@
                 <a:cs typeface="+mn-cs"/>
               </a:defRPr>
             </a:pPr>
-            <a:endParaRPr lang="zh-CN"/>
+            <a:endParaRPr lang="en-GB"/>
           </a:p>
         </c:txPr>
-        <c:crossAx val="342825360"/>
+        <c:crossAx val="2090983760"/>
         <c:crosses val="autoZero"/>
         <c:crossBetween val="midCat"/>
       </c:valAx>
@@ -18251,502 +15104,7 @@
       <a:pPr>
         <a:defRPr/>
       </a:pPr>
-      <a:endParaRPr lang="zh-CN"/>
-    </a:p>
-  </c:txPr>
-  <c:externalData r:id="rId3">
-    <c:autoUpdate val="0"/>
-  </c:externalData>
-</c:chartSpace>
-</file>
-
-<file path=word/charts/chart2.xml><?xml version="1.0" encoding="utf-8"?>
-<c:chartSpace xmlns:c="http://schemas.openxmlformats.org/drawingml/2006/chart" xmlns:a="http://schemas.openxmlformats.org/drawingml/2006/main" xmlns:r="http://schemas.openxmlformats.org/officeDocument/2006/relationships" xmlns:c16r2="http://schemas.microsoft.com/office/drawing/2015/06/chart">
-  <c:date1904 val="0"/>
-  <c:lang val="zh-CN"/>
-  <c:roundedCorners val="0"/>
-  <mc:AlternateContent xmlns:mc="http://schemas.openxmlformats.org/markup-compatibility/2006">
-    <mc:Choice xmlns:c14="http://schemas.microsoft.com/office/drawing/2007/8/2/chart" Requires="c14">
-      <c14:style val="102"/>
-    </mc:Choice>
-    <mc:Fallback>
-      <c:style val="2"/>
-    </mc:Fallback>
-  </mc:AlternateContent>
-  <c:chart>
-    <c:autoTitleDeleted val="1"/>
-    <c:plotArea>
-      <c:layout/>
-      <c:scatterChart>
-        <c:scatterStyle val="lineMarker"/>
-        <c:varyColors val="0"/>
-        <c:ser>
-          <c:idx val="0"/>
-          <c:order val="0"/>
-          <c:spPr>
-            <a:ln w="19050" cap="rnd">
-              <a:noFill/>
-              <a:round/>
-            </a:ln>
-            <a:effectLst/>
-          </c:spPr>
-          <c:marker>
-            <c:symbol val="circle"/>
-            <c:size val="5"/>
-            <c:spPr>
-              <a:solidFill>
-                <a:schemeClr val="accent1"/>
-              </a:solidFill>
-              <a:ln w="9525">
-                <a:solidFill>
-                  <a:schemeClr val="accent1"/>
-                </a:solidFill>
-              </a:ln>
-              <a:effectLst/>
-            </c:spPr>
-          </c:marker>
-          <c:trendline>
-            <c:spPr>
-              <a:ln w="19050" cap="rnd">
-                <a:solidFill>
-                  <a:schemeClr val="accent1"/>
-                </a:solidFill>
-                <a:prstDash val="sysDot"/>
-              </a:ln>
-              <a:effectLst/>
-            </c:spPr>
-            <c:trendlineType val="poly"/>
-            <c:order val="4"/>
-            <c:dispRSqr val="0"/>
-            <c:dispEq val="0"/>
-          </c:trendline>
-          <c:xVal>
-            <c:numRef>
-              <c:f>Sheet1!$A$2:$A$21</c:f>
-              <c:numCache>
-                <c:formatCode>#,##0.00_ </c:formatCode>
-                <c:ptCount val="20"/>
-                <c:pt idx="0">
-                  <c:v>-2</c:v>
-                </c:pt>
-                <c:pt idx="1">
-                  <c:v>-1.75</c:v>
-                </c:pt>
-                <c:pt idx="2">
-                  <c:v>-1.5</c:v>
-                </c:pt>
-                <c:pt idx="3">
-                  <c:v>-1.25</c:v>
-                </c:pt>
-                <c:pt idx="4">
-                  <c:v>-1</c:v>
-                </c:pt>
-                <c:pt idx="5">
-                  <c:v>-0.75</c:v>
-                </c:pt>
-                <c:pt idx="6">
-                  <c:v>-0.5</c:v>
-                </c:pt>
-                <c:pt idx="7">
-                  <c:v>-0.25</c:v>
-                </c:pt>
-                <c:pt idx="8">
-                  <c:v>0</c:v>
-                </c:pt>
-                <c:pt idx="9">
-                  <c:v>0.25</c:v>
-                </c:pt>
-                <c:pt idx="10">
-                  <c:v>0.5</c:v>
-                </c:pt>
-                <c:pt idx="11">
-                  <c:v>0.75</c:v>
-                </c:pt>
-                <c:pt idx="12">
-                  <c:v>1</c:v>
-                </c:pt>
-                <c:pt idx="13">
-                  <c:v>1.25</c:v>
-                </c:pt>
-                <c:pt idx="14">
-                  <c:v>1.5</c:v>
-                </c:pt>
-                <c:pt idx="15">
-                  <c:v>1.75</c:v>
-                </c:pt>
-                <c:pt idx="16">
-                  <c:v>2</c:v>
-                </c:pt>
-                <c:pt idx="17">
-                  <c:v>2.25</c:v>
-                </c:pt>
-                <c:pt idx="18">
-                  <c:v>2.5</c:v>
-                </c:pt>
-                <c:pt idx="19">
-                  <c:v>2.75</c:v>
-                </c:pt>
-              </c:numCache>
-            </c:numRef>
-          </c:xVal>
-          <c:yVal>
-            <c:numRef>
-              <c:f>Sheet1!$B$2:$B$21</c:f>
-              <c:numCache>
-                <c:formatCode>#,##0.00000_ </c:formatCode>
-                <c:ptCount val="20"/>
-                <c:pt idx="0">
-                  <c:v>37</c:v>
-                </c:pt>
-                <c:pt idx="1">
-                  <c:v>24.160160000000001</c:v>
-                </c:pt>
-                <c:pt idx="2">
-                  <c:v>15.0625</c:v>
-                </c:pt>
-                <c:pt idx="3">
-                  <c:v>8.9101599999999994</c:v>
-                </c:pt>
-                <c:pt idx="4">
-                  <c:v>5</c:v>
-                </c:pt>
-                <c:pt idx="5">
-                  <c:v>2.7226599999999999</c:v>
-                </c:pt>
-                <c:pt idx="6">
-                  <c:v>1.5625</c:v>
-                </c:pt>
-                <c:pt idx="7">
-                  <c:v>1.0976600000000001</c:v>
-                </c:pt>
-                <c:pt idx="8">
-                  <c:v>1</c:v>
-                </c:pt>
-                <c:pt idx="9">
-                  <c:v>1.0351600000000001</c:v>
-                </c:pt>
-                <c:pt idx="10">
-                  <c:v>1.0625</c:v>
-                </c:pt>
-                <c:pt idx="11">
-                  <c:v>1.0351600000000001</c:v>
-                </c:pt>
-                <c:pt idx="12">
-                  <c:v>1</c:v>
-                </c:pt>
-                <c:pt idx="13">
-                  <c:v>1.0976600000000001</c:v>
-                </c:pt>
-                <c:pt idx="14">
-                  <c:v>1.5625</c:v>
-                </c:pt>
-                <c:pt idx="15">
-                  <c:v>2.7226599999999999</c:v>
-                </c:pt>
-                <c:pt idx="16">
-                  <c:v>5</c:v>
-                </c:pt>
-                <c:pt idx="17">
-                  <c:v>8.9101599999999994</c:v>
-                </c:pt>
-                <c:pt idx="18">
-                  <c:v>15.0625</c:v>
-                </c:pt>
-                <c:pt idx="19">
-                  <c:v>24.160160000000001</c:v>
-                </c:pt>
-              </c:numCache>
-            </c:numRef>
-          </c:yVal>
-          <c:smooth val="0"/>
-          <c:extLst>
-            <c:ext xmlns:c16="http://schemas.microsoft.com/office/drawing/2014/chart" uri="{C3380CC4-5D6E-409C-BE32-E72D297353CC}">
-              <c16:uniqueId val="{00000001-43B7-497F-939D-5FC971BD8E97}"/>
-            </c:ext>
-          </c:extLst>
-        </c:ser>
-        <c:dLbls>
-          <c:showLegendKey val="0"/>
-          <c:showVal val="0"/>
-          <c:showCatName val="0"/>
-          <c:showSerName val="0"/>
-          <c:showPercent val="0"/>
-          <c:showBubbleSize val="0"/>
-        </c:dLbls>
-        <c:axId val="342825360"/>
-        <c:axId val="354608128"/>
-      </c:scatterChart>
-      <c:valAx>
-        <c:axId val="342825360"/>
-        <c:scaling>
-          <c:orientation val="minMax"/>
-          <c:max val="3"/>
-          <c:min val="-2.5"/>
-        </c:scaling>
-        <c:delete val="0"/>
-        <c:axPos val="b"/>
-        <c:majorGridlines>
-          <c:spPr>
-            <a:ln w="9525" cap="flat" cmpd="sng" algn="ctr">
-              <a:solidFill>
-                <a:schemeClr val="tx1">
-                  <a:lumMod val="15000"/>
-                  <a:lumOff val="85000"/>
-                </a:schemeClr>
-              </a:solidFill>
-              <a:round/>
-            </a:ln>
-            <a:effectLst/>
-          </c:spPr>
-        </c:majorGridlines>
-        <c:title>
-          <c:tx>
-            <c:rich>
-              <a:bodyPr rot="0" spcFirstLastPara="1" vertOverflow="ellipsis" vert="horz" wrap="square" anchor="ctr" anchorCtr="1"/>
-              <a:lstStyle/>
-              <a:p>
-                <a:pPr>
-                  <a:defRPr sz="1000" b="0" i="0" u="none" strike="noStrike" kern="1200" baseline="0">
-                    <a:solidFill>
-                      <a:schemeClr val="tx1">
-                        <a:lumMod val="65000"/>
-                        <a:lumOff val="35000"/>
-                      </a:schemeClr>
-                    </a:solidFill>
-                    <a:latin typeface="+mn-lt"/>
-                    <a:ea typeface="+mn-ea"/>
-                    <a:cs typeface="+mn-cs"/>
-                  </a:defRPr>
-                </a:pPr>
-                <a:r>
-                  <a:rPr lang="en-US" altLang="zh-CN"/>
-                  <a:t>x</a:t>
-                </a:r>
-                <a:endParaRPr lang="zh-CN" altLang="en-US"/>
-              </a:p>
-            </c:rich>
-          </c:tx>
-          <c:overlay val="0"/>
-          <c:spPr>
-            <a:noFill/>
-            <a:ln>
-              <a:noFill/>
-            </a:ln>
-            <a:effectLst/>
-          </c:spPr>
-          <c:txPr>
-            <a:bodyPr rot="0" spcFirstLastPara="1" vertOverflow="ellipsis" vert="horz" wrap="square" anchor="ctr" anchorCtr="1"/>
-            <a:lstStyle/>
-            <a:p>
-              <a:pPr>
-                <a:defRPr sz="1000" b="0" i="0" u="none" strike="noStrike" kern="1200" baseline="0">
-                  <a:solidFill>
-                    <a:schemeClr val="tx1">
-                      <a:lumMod val="65000"/>
-                      <a:lumOff val="35000"/>
-                    </a:schemeClr>
-                  </a:solidFill>
-                  <a:latin typeface="+mn-lt"/>
-                  <a:ea typeface="+mn-ea"/>
-                  <a:cs typeface="+mn-cs"/>
-                </a:defRPr>
-              </a:pPr>
-              <a:endParaRPr lang="zh-CN"/>
-            </a:p>
-          </c:txPr>
-        </c:title>
-        <c:numFmt formatCode="#,##0.00_ " sourceLinked="1"/>
-        <c:majorTickMark val="none"/>
-        <c:minorTickMark val="none"/>
-        <c:tickLblPos val="nextTo"/>
-        <c:spPr>
-          <a:noFill/>
-          <a:ln w="12700" cap="flat" cmpd="sng" algn="ctr">
-            <a:solidFill>
-              <a:schemeClr val="tx1">
-                <a:lumMod val="75000"/>
-                <a:lumOff val="25000"/>
-              </a:schemeClr>
-            </a:solidFill>
-            <a:round/>
-            <a:headEnd type="arrow"/>
-            <a:tailEnd type="arrow"/>
-          </a:ln>
-          <a:effectLst/>
-        </c:spPr>
-        <c:txPr>
-          <a:bodyPr rot="-60000000" spcFirstLastPara="1" vertOverflow="ellipsis" vert="horz" wrap="square" anchor="ctr" anchorCtr="1"/>
-          <a:lstStyle/>
-          <a:p>
-            <a:pPr>
-              <a:defRPr sz="900" b="0" i="0" u="none" strike="noStrike" kern="1200" baseline="0">
-                <a:solidFill>
-                  <a:schemeClr val="tx1">
-                    <a:lumMod val="65000"/>
-                    <a:lumOff val="35000"/>
-                  </a:schemeClr>
-                </a:solidFill>
-                <a:latin typeface="+mn-lt"/>
-                <a:ea typeface="+mn-ea"/>
-                <a:cs typeface="+mn-cs"/>
-              </a:defRPr>
-            </a:pPr>
-            <a:endParaRPr lang="zh-CN"/>
-          </a:p>
-        </c:txPr>
-        <c:crossAx val="354608128"/>
-        <c:crosses val="autoZero"/>
-        <c:crossBetween val="midCat"/>
-        <c:majorUnit val="0.25"/>
-      </c:valAx>
-      <c:valAx>
-        <c:axId val="354608128"/>
-        <c:scaling>
-          <c:orientation val="minMax"/>
-        </c:scaling>
-        <c:delete val="0"/>
-        <c:axPos val="l"/>
-        <c:majorGridlines>
-          <c:spPr>
-            <a:ln w="9525" cap="flat" cmpd="sng" algn="ctr">
-              <a:solidFill>
-                <a:schemeClr val="tx1">
-                  <a:lumMod val="15000"/>
-                  <a:lumOff val="85000"/>
-                </a:schemeClr>
-              </a:solidFill>
-              <a:round/>
-            </a:ln>
-            <a:effectLst/>
-          </c:spPr>
-        </c:majorGridlines>
-        <c:title>
-          <c:tx>
-            <c:rich>
-              <a:bodyPr rot="-5400000" spcFirstLastPara="1" vertOverflow="ellipsis" vert="horz" wrap="square" anchor="ctr" anchorCtr="1"/>
-              <a:lstStyle/>
-              <a:p>
-                <a:pPr>
-                  <a:defRPr sz="1000" b="0" i="0" u="none" strike="noStrike" kern="1200" baseline="0">
-                    <a:solidFill>
-                      <a:schemeClr val="tx1">
-                        <a:lumMod val="65000"/>
-                        <a:lumOff val="35000"/>
-                      </a:schemeClr>
-                    </a:solidFill>
-                    <a:latin typeface="+mn-lt"/>
-                    <a:ea typeface="+mn-ea"/>
-                    <a:cs typeface="+mn-cs"/>
-                  </a:defRPr>
-                </a:pPr>
-                <a:r>
-                  <a:rPr lang="en-US" altLang="zh-CN"/>
-                  <a:t>y</a:t>
-                </a:r>
-                <a:endParaRPr lang="zh-CN" altLang="en-US"/>
-              </a:p>
-            </c:rich>
-          </c:tx>
-          <c:overlay val="0"/>
-          <c:spPr>
-            <a:noFill/>
-            <a:ln>
-              <a:noFill/>
-            </a:ln>
-            <a:effectLst/>
-          </c:spPr>
-          <c:txPr>
-            <a:bodyPr rot="-5400000" spcFirstLastPara="1" vertOverflow="ellipsis" vert="horz" wrap="square" anchor="ctr" anchorCtr="1"/>
-            <a:lstStyle/>
-            <a:p>
-              <a:pPr>
-                <a:defRPr sz="1000" b="0" i="0" u="none" strike="noStrike" kern="1200" baseline="0">
-                  <a:solidFill>
-                    <a:schemeClr val="tx1">
-                      <a:lumMod val="65000"/>
-                      <a:lumOff val="35000"/>
-                    </a:schemeClr>
-                  </a:solidFill>
-                  <a:latin typeface="+mn-lt"/>
-                  <a:ea typeface="+mn-ea"/>
-                  <a:cs typeface="+mn-cs"/>
-                </a:defRPr>
-              </a:pPr>
-              <a:endParaRPr lang="zh-CN"/>
-            </a:p>
-          </c:txPr>
-        </c:title>
-        <c:numFmt formatCode="#,##0_ " sourceLinked="0"/>
-        <c:majorTickMark val="none"/>
-        <c:minorTickMark val="none"/>
-        <c:tickLblPos val="nextTo"/>
-        <c:spPr>
-          <a:noFill/>
-          <a:ln w="12700" cap="flat" cmpd="sng" algn="ctr">
-            <a:solidFill>
-              <a:schemeClr val="tx1">
-                <a:lumMod val="75000"/>
-                <a:lumOff val="25000"/>
-              </a:schemeClr>
-            </a:solidFill>
-            <a:round/>
-            <a:headEnd type="none"/>
-            <a:tailEnd type="arrow"/>
-          </a:ln>
-          <a:effectLst/>
-        </c:spPr>
-        <c:txPr>
-          <a:bodyPr rot="0" spcFirstLastPara="1" vertOverflow="ellipsis" wrap="square" anchor="b" anchorCtr="1"/>
-          <a:lstStyle/>
-          <a:p>
-            <a:pPr>
-              <a:defRPr sz="900" b="0" i="0" u="none" strike="noStrike" kern="1200" baseline="0">
-                <a:solidFill>
-                  <a:schemeClr val="tx1">
-                    <a:lumMod val="65000"/>
-                    <a:lumOff val="35000"/>
-                  </a:schemeClr>
-                </a:solidFill>
-                <a:latin typeface="+mn-lt"/>
-                <a:ea typeface="+mn-ea"/>
-                <a:cs typeface="+mn-cs"/>
-              </a:defRPr>
-            </a:pPr>
-            <a:endParaRPr lang="zh-CN"/>
-          </a:p>
-        </c:txPr>
-        <c:crossAx val="342825360"/>
-        <c:crosses val="autoZero"/>
-        <c:crossBetween val="midCat"/>
-      </c:valAx>
-      <c:spPr>
-        <a:noFill/>
-        <a:ln>
-          <a:noFill/>
-        </a:ln>
-        <a:effectLst/>
-      </c:spPr>
-    </c:plotArea>
-    <c:plotVisOnly val="1"/>
-    <c:dispBlanksAs val="gap"/>
-    <c:showDLblsOverMax val="0"/>
-  </c:chart>
-  <c:spPr>
-    <a:noFill/>
-    <a:ln w="9525" cap="flat" cmpd="sng" algn="ctr">
-      <a:noFill/>
-      <a:round/>
-    </a:ln>
-    <a:effectLst/>
-  </c:spPr>
-  <c:txPr>
-    <a:bodyPr/>
-    <a:lstStyle/>
-    <a:p>
-      <a:pPr>
-        <a:defRPr/>
-      </a:pPr>
-      <a:endParaRPr lang="zh-CN"/>
+      <a:endParaRPr lang="en-GB"/>
     </a:p>
   </c:txPr>
   <c:externalData r:id="rId3">
@@ -18756,46 +15114,6 @@
 </file>
 
 <file path=word/charts/colors1.xml><?xml version="1.0" encoding="utf-8"?>
-<cs:colorStyle xmlns:cs="http://schemas.microsoft.com/office/drawing/2012/chartStyle" xmlns:a="http://schemas.openxmlformats.org/drawingml/2006/main" meth="cycle" id="10">
-  <a:schemeClr val="accent1"/>
-  <a:schemeClr val="accent2"/>
-  <a:schemeClr val="accent3"/>
-  <a:schemeClr val="accent4"/>
-  <a:schemeClr val="accent5"/>
-  <a:schemeClr val="accent6"/>
-  <cs:variation/>
-  <cs:variation>
-    <a:lumMod val="60000"/>
-  </cs:variation>
-  <cs:variation>
-    <a:lumMod val="80000"/>
-    <a:lumOff val="20000"/>
-  </cs:variation>
-  <cs:variation>
-    <a:lumMod val="80000"/>
-  </cs:variation>
-  <cs:variation>
-    <a:lumMod val="60000"/>
-    <a:lumOff val="40000"/>
-  </cs:variation>
-  <cs:variation>
-    <a:lumMod val="50000"/>
-  </cs:variation>
-  <cs:variation>
-    <a:lumMod val="70000"/>
-    <a:lumOff val="30000"/>
-  </cs:variation>
-  <cs:variation>
-    <a:lumMod val="70000"/>
-  </cs:variation>
-  <cs:variation>
-    <a:lumMod val="50000"/>
-    <a:lumOff val="50000"/>
-  </cs:variation>
-</cs:colorStyle>
-</file>
-
-<file path=word/charts/colors2.xml><?xml version="1.0" encoding="utf-8"?>
 <cs:colorStyle xmlns:cs="http://schemas.microsoft.com/office/drawing/2012/chartStyle" xmlns:a="http://schemas.openxmlformats.org/drawingml/2006/main" meth="cycle" id="10">
   <a:schemeClr val="accent1"/>
   <a:schemeClr val="accent2"/>
@@ -19351,1121 +15669,6 @@
 </cs:chartStyle>
 </file>
 
-<file path=word/charts/style2.xml><?xml version="1.0" encoding="utf-8"?>
-<cs:chartStyle xmlns:cs="http://schemas.microsoft.com/office/drawing/2012/chartStyle" xmlns:a="http://schemas.openxmlformats.org/drawingml/2006/main" id="240">
-  <cs:axisTitle>
-    <cs:lnRef idx="0"/>
-    <cs:fillRef idx="0"/>
-    <cs:effectRef idx="0"/>
-    <cs:fontRef idx="minor">
-      <a:schemeClr val="tx1">
-        <a:lumMod val="65000"/>
-        <a:lumOff val="35000"/>
-      </a:schemeClr>
-    </cs:fontRef>
-    <cs:defRPr sz="1000" kern="1200"/>
-  </cs:axisTitle>
-  <cs:categoryAxis>
-    <cs:lnRef idx="0"/>
-    <cs:fillRef idx="0"/>
-    <cs:effectRef idx="0"/>
-    <cs:fontRef idx="minor">
-      <a:schemeClr val="tx1">
-        <a:lumMod val="65000"/>
-        <a:lumOff val="35000"/>
-      </a:schemeClr>
-    </cs:fontRef>
-    <cs:spPr>
-      <a:ln w="9525" cap="flat" cmpd="sng" algn="ctr">
-        <a:solidFill>
-          <a:schemeClr val="tx1">
-            <a:lumMod val="25000"/>
-            <a:lumOff val="75000"/>
-          </a:schemeClr>
-        </a:solidFill>
-        <a:round/>
-      </a:ln>
-    </cs:spPr>
-    <cs:defRPr sz="900" kern="1200"/>
-  </cs:categoryAxis>
-  <cs:chartArea mods="allowNoFillOverride allowNoLineOverride">
-    <cs:lnRef idx="0"/>
-    <cs:fillRef idx="0"/>
-    <cs:effectRef idx="0"/>
-    <cs:fontRef idx="minor">
-      <a:schemeClr val="tx1"/>
-    </cs:fontRef>
-    <cs:spPr>
-      <a:solidFill>
-        <a:schemeClr val="bg1"/>
-      </a:solidFill>
-      <a:ln w="9525" cap="flat" cmpd="sng" algn="ctr">
-        <a:solidFill>
-          <a:schemeClr val="tx1">
-            <a:lumMod val="15000"/>
-            <a:lumOff val="85000"/>
-          </a:schemeClr>
-        </a:solidFill>
-        <a:round/>
-      </a:ln>
-    </cs:spPr>
-    <cs:defRPr sz="1000" kern="1200"/>
-  </cs:chartArea>
-  <cs:dataLabel>
-    <cs:lnRef idx="0"/>
-    <cs:fillRef idx="0"/>
-    <cs:effectRef idx="0"/>
-    <cs:fontRef idx="minor">
-      <a:schemeClr val="tx1">
-        <a:lumMod val="75000"/>
-        <a:lumOff val="25000"/>
-      </a:schemeClr>
-    </cs:fontRef>
-    <cs:defRPr sz="900" kern="1200"/>
-  </cs:dataLabel>
-  <cs:dataLabelCallout>
-    <cs:lnRef idx="0"/>
-    <cs:fillRef idx="0"/>
-    <cs:effectRef idx="0"/>
-    <cs:fontRef idx="minor">
-      <a:schemeClr val="dk1">
-        <a:lumMod val="65000"/>
-        <a:lumOff val="35000"/>
-      </a:schemeClr>
-    </cs:fontRef>
-    <cs:spPr>
-      <a:solidFill>
-        <a:schemeClr val="lt1"/>
-      </a:solidFill>
-      <a:ln>
-        <a:solidFill>
-          <a:schemeClr val="dk1">
-            <a:lumMod val="25000"/>
-            <a:lumOff val="75000"/>
-          </a:schemeClr>
-        </a:solidFill>
-      </a:ln>
-    </cs:spPr>
-    <cs:defRPr sz="900" kern="1200"/>
-    <cs:bodyPr rot="0" spcFirstLastPara="1" vertOverflow="clip" horzOverflow="clip" vert="horz" wrap="square" lIns="36576" tIns="18288" rIns="36576" bIns="18288" anchor="ctr" anchorCtr="1">
-      <a:spAutoFit/>
-    </cs:bodyPr>
-  </cs:dataLabelCallout>
-  <cs:dataPoint>
-    <cs:lnRef idx="0"/>
-    <cs:fillRef idx="1">
-      <cs:styleClr val="auto"/>
-    </cs:fillRef>
-    <cs:effectRef idx="0"/>
-    <cs:fontRef idx="minor">
-      <a:schemeClr val="tx1"/>
-    </cs:fontRef>
-  </cs:dataPoint>
-  <cs:dataPoint3D>
-    <cs:lnRef idx="0"/>
-    <cs:fillRef idx="1">
-      <cs:styleClr val="auto"/>
-    </cs:fillRef>
-    <cs:effectRef idx="0"/>
-    <cs:fontRef idx="minor">
-      <a:schemeClr val="tx1"/>
-    </cs:fontRef>
-  </cs:dataPoint3D>
-  <cs:dataPointLine>
-    <cs:lnRef idx="0">
-      <cs:styleClr val="auto"/>
-    </cs:lnRef>
-    <cs:fillRef idx="1"/>
-    <cs:effectRef idx="0"/>
-    <cs:fontRef idx="minor">
-      <a:schemeClr val="tx1"/>
-    </cs:fontRef>
-    <cs:spPr>
-      <a:ln w="19050" cap="rnd">
-        <a:solidFill>
-          <a:schemeClr val="phClr"/>
-        </a:solidFill>
-        <a:round/>
-      </a:ln>
-    </cs:spPr>
-  </cs:dataPointLine>
-  <cs:dataPointMarker>
-    <cs:lnRef idx="0">
-      <cs:styleClr val="auto"/>
-    </cs:lnRef>
-    <cs:fillRef idx="1">
-      <cs:styleClr val="auto"/>
-    </cs:fillRef>
-    <cs:effectRef idx="0"/>
-    <cs:fontRef idx="minor">
-      <a:schemeClr val="tx1"/>
-    </cs:fontRef>
-    <cs:spPr>
-      <a:ln w="9525">
-        <a:solidFill>
-          <a:schemeClr val="phClr"/>
-        </a:solidFill>
-      </a:ln>
-    </cs:spPr>
-  </cs:dataPointMarker>
-  <cs:dataPointMarkerLayout symbol="circle" size="5"/>
-  <cs:dataPointWireframe>
-    <cs:lnRef idx="0">
-      <cs:styleClr val="auto"/>
-    </cs:lnRef>
-    <cs:fillRef idx="0"/>
-    <cs:effectRef idx="0"/>
-    <cs:fontRef idx="minor">
-      <a:schemeClr val="dk1"/>
-    </cs:fontRef>
-    <cs:spPr>
-      <a:ln w="9525" cap="rnd">
-        <a:solidFill>
-          <a:schemeClr val="phClr"/>
-        </a:solidFill>
-        <a:round/>
-      </a:ln>
-    </cs:spPr>
-  </cs:dataPointWireframe>
-  <cs:dataTable>
-    <cs:lnRef idx="0"/>
-    <cs:fillRef idx="0"/>
-    <cs:effectRef idx="0"/>
-    <cs:fontRef idx="minor">
-      <a:schemeClr val="tx1">
-        <a:lumMod val="65000"/>
-        <a:lumOff val="35000"/>
-      </a:schemeClr>
-    </cs:fontRef>
-    <cs:spPr>
-      <a:noFill/>
-      <a:ln w="9525" cap="flat" cmpd="sng" algn="ctr">
-        <a:solidFill>
-          <a:schemeClr val="tx1">
-            <a:lumMod val="15000"/>
-            <a:lumOff val="85000"/>
-          </a:schemeClr>
-        </a:solidFill>
-        <a:round/>
-      </a:ln>
-    </cs:spPr>
-    <cs:defRPr sz="900" kern="1200"/>
-  </cs:dataTable>
-  <cs:downBar>
-    <cs:lnRef idx="0"/>
-    <cs:fillRef idx="0"/>
-    <cs:effectRef idx="0"/>
-    <cs:fontRef idx="minor">
-      <a:schemeClr val="tx1"/>
-    </cs:fontRef>
-    <cs:spPr>
-      <a:solidFill>
-        <a:schemeClr val="dk1">
-          <a:lumMod val="75000"/>
-          <a:lumOff val="25000"/>
-        </a:schemeClr>
-      </a:solidFill>
-      <a:ln w="9525" cap="flat" cmpd="sng" algn="ctr">
-        <a:solidFill>
-          <a:schemeClr val="tx1">
-            <a:lumMod val="65000"/>
-            <a:lumOff val="35000"/>
-          </a:schemeClr>
-        </a:solidFill>
-        <a:round/>
-      </a:ln>
-    </cs:spPr>
-  </cs:downBar>
-  <cs:dropLine>
-    <cs:lnRef idx="0"/>
-    <cs:fillRef idx="0"/>
-    <cs:effectRef idx="0"/>
-    <cs:fontRef idx="minor">
-      <a:schemeClr val="tx1"/>
-    </cs:fontRef>
-    <cs:spPr>
-      <a:ln w="9525" cap="flat" cmpd="sng" algn="ctr">
-        <a:solidFill>
-          <a:schemeClr val="tx1">
-            <a:lumMod val="35000"/>
-            <a:lumOff val="65000"/>
-          </a:schemeClr>
-        </a:solidFill>
-        <a:round/>
-      </a:ln>
-    </cs:spPr>
-  </cs:dropLine>
-  <cs:errorBar>
-    <cs:lnRef idx="0"/>
-    <cs:fillRef idx="0"/>
-    <cs:effectRef idx="0"/>
-    <cs:fontRef idx="minor">
-      <a:schemeClr val="tx1"/>
-    </cs:fontRef>
-    <cs:spPr>
-      <a:ln w="9525" cap="flat" cmpd="sng" algn="ctr">
-        <a:solidFill>
-          <a:schemeClr val="tx1">
-            <a:lumMod val="65000"/>
-            <a:lumOff val="35000"/>
-          </a:schemeClr>
-        </a:solidFill>
-        <a:round/>
-      </a:ln>
-    </cs:spPr>
-  </cs:errorBar>
-  <cs:floor>
-    <cs:lnRef idx="0"/>
-    <cs:fillRef idx="0"/>
-    <cs:effectRef idx="0"/>
-    <cs:fontRef idx="minor">
-      <a:schemeClr val="tx1"/>
-    </cs:fontRef>
-    <cs:spPr>
-      <a:noFill/>
-      <a:ln>
-        <a:noFill/>
-      </a:ln>
-    </cs:spPr>
-  </cs:floor>
-  <cs:gridlineMajor>
-    <cs:lnRef idx="0"/>
-    <cs:fillRef idx="0"/>
-    <cs:effectRef idx="0"/>
-    <cs:fontRef idx="minor">
-      <a:schemeClr val="tx1"/>
-    </cs:fontRef>
-    <cs:spPr>
-      <a:ln w="9525" cap="flat" cmpd="sng" algn="ctr">
-        <a:solidFill>
-          <a:schemeClr val="tx1">
-            <a:lumMod val="15000"/>
-            <a:lumOff val="85000"/>
-          </a:schemeClr>
-        </a:solidFill>
-        <a:round/>
-      </a:ln>
-    </cs:spPr>
-  </cs:gridlineMajor>
-  <cs:gridlineMinor>
-    <cs:lnRef idx="0"/>
-    <cs:fillRef idx="0"/>
-    <cs:effectRef idx="0"/>
-    <cs:fontRef idx="minor">
-      <a:schemeClr val="tx1"/>
-    </cs:fontRef>
-    <cs:spPr>
-      <a:ln w="9525" cap="flat" cmpd="sng" algn="ctr">
-        <a:solidFill>
-          <a:schemeClr val="tx1">
-            <a:lumMod val="5000"/>
-            <a:lumOff val="95000"/>
-          </a:schemeClr>
-        </a:solidFill>
-        <a:round/>
-      </a:ln>
-    </cs:spPr>
-  </cs:gridlineMinor>
-  <cs:hiLoLine>
-    <cs:lnRef idx="0"/>
-    <cs:fillRef idx="0"/>
-    <cs:effectRef idx="0"/>
-    <cs:fontRef idx="minor">
-      <a:schemeClr val="tx1"/>
-    </cs:fontRef>
-    <cs:spPr>
-      <a:ln w="9525" cap="flat" cmpd="sng" algn="ctr">
-        <a:solidFill>
-          <a:schemeClr val="tx1">
-            <a:lumMod val="50000"/>
-            <a:lumOff val="50000"/>
-          </a:schemeClr>
-        </a:solidFill>
-        <a:round/>
-      </a:ln>
-    </cs:spPr>
-  </cs:hiLoLine>
-  <cs:leaderLine>
-    <cs:lnRef idx="0"/>
-    <cs:fillRef idx="0"/>
-    <cs:effectRef idx="0"/>
-    <cs:fontRef idx="minor">
-      <a:schemeClr val="tx1"/>
-    </cs:fontRef>
-    <cs:spPr>
-      <a:ln w="9525" cap="flat" cmpd="sng" algn="ctr">
-        <a:solidFill>
-          <a:schemeClr val="tx1">
-            <a:lumMod val="35000"/>
-            <a:lumOff val="65000"/>
-          </a:schemeClr>
-        </a:solidFill>
-        <a:round/>
-      </a:ln>
-    </cs:spPr>
-  </cs:leaderLine>
-  <cs:legend>
-    <cs:lnRef idx="0"/>
-    <cs:fillRef idx="0"/>
-    <cs:effectRef idx="0"/>
-    <cs:fontRef idx="minor">
-      <a:schemeClr val="tx1">
-        <a:lumMod val="65000"/>
-        <a:lumOff val="35000"/>
-      </a:schemeClr>
-    </cs:fontRef>
-    <cs:defRPr sz="900" kern="1200"/>
-  </cs:legend>
-  <cs:plotArea mods="allowNoFillOverride allowNoLineOverride">
-    <cs:lnRef idx="0"/>
-    <cs:fillRef idx="0"/>
-    <cs:effectRef idx="0"/>
-    <cs:fontRef idx="minor">
-      <a:schemeClr val="tx1"/>
-    </cs:fontRef>
-  </cs:plotArea>
-  <cs:plotArea3D mods="allowNoFillOverride allowNoLineOverride">
-    <cs:lnRef idx="0"/>
-    <cs:fillRef idx="0"/>
-    <cs:effectRef idx="0"/>
-    <cs:fontRef idx="minor">
-      <a:schemeClr val="tx1"/>
-    </cs:fontRef>
-  </cs:plotArea3D>
-  <cs:seriesAxis>
-    <cs:lnRef idx="0"/>
-    <cs:fillRef idx="0"/>
-    <cs:effectRef idx="0"/>
-    <cs:fontRef idx="minor">
-      <a:schemeClr val="tx1">
-        <a:lumMod val="65000"/>
-        <a:lumOff val="35000"/>
-      </a:schemeClr>
-    </cs:fontRef>
-    <cs:defRPr sz="900" kern="1200"/>
-  </cs:seriesAxis>
-  <cs:seriesLine>
-    <cs:lnRef idx="0"/>
-    <cs:fillRef idx="0"/>
-    <cs:effectRef idx="0"/>
-    <cs:fontRef idx="minor">
-      <a:schemeClr val="tx1"/>
-    </cs:fontRef>
-    <cs:spPr>
-      <a:ln w="9525" cap="flat" cmpd="sng" algn="ctr">
-        <a:solidFill>
-          <a:schemeClr val="tx1">
-            <a:lumMod val="35000"/>
-            <a:lumOff val="65000"/>
-          </a:schemeClr>
-        </a:solidFill>
-        <a:round/>
-      </a:ln>
-    </cs:spPr>
-  </cs:seriesLine>
-  <cs:title>
-    <cs:lnRef idx="0"/>
-    <cs:fillRef idx="0"/>
-    <cs:effectRef idx="0"/>
-    <cs:fontRef idx="minor">
-      <a:schemeClr val="tx1">
-        <a:lumMod val="65000"/>
-        <a:lumOff val="35000"/>
-      </a:schemeClr>
-    </cs:fontRef>
-    <cs:defRPr sz="1400" b="0" kern="1200" spc="0" baseline="0"/>
-  </cs:title>
-  <cs:trendline>
-    <cs:lnRef idx="0">
-      <cs:styleClr val="auto"/>
-    </cs:lnRef>
-    <cs:fillRef idx="0"/>
-    <cs:effectRef idx="0"/>
-    <cs:fontRef idx="minor">
-      <a:schemeClr val="tx1"/>
-    </cs:fontRef>
-    <cs:spPr>
-      <a:ln w="19050" cap="rnd">
-        <a:solidFill>
-          <a:schemeClr val="phClr"/>
-        </a:solidFill>
-        <a:prstDash val="sysDot"/>
-      </a:ln>
-    </cs:spPr>
-  </cs:trendline>
-  <cs:trendlineLabel>
-    <cs:lnRef idx="0"/>
-    <cs:fillRef idx="0"/>
-    <cs:effectRef idx="0"/>
-    <cs:fontRef idx="minor">
-      <a:schemeClr val="tx1">
-        <a:lumMod val="65000"/>
-        <a:lumOff val="35000"/>
-      </a:schemeClr>
-    </cs:fontRef>
-    <cs:defRPr sz="900" kern="1200"/>
-  </cs:trendlineLabel>
-  <cs:upBar>
-    <cs:lnRef idx="0"/>
-    <cs:fillRef idx="0"/>
-    <cs:effectRef idx="0"/>
-    <cs:fontRef idx="minor">
-      <a:schemeClr val="tx1"/>
-    </cs:fontRef>
-    <cs:spPr>
-      <a:solidFill>
-        <a:schemeClr val="lt1"/>
-      </a:solidFill>
-      <a:ln w="9525" cap="flat" cmpd="sng" algn="ctr">
-        <a:solidFill>
-          <a:schemeClr val="tx1">
-            <a:lumMod val="65000"/>
-            <a:lumOff val="35000"/>
-          </a:schemeClr>
-        </a:solidFill>
-        <a:round/>
-      </a:ln>
-    </cs:spPr>
-  </cs:upBar>
-  <cs:valueAxis>
-    <cs:lnRef idx="0"/>
-    <cs:fillRef idx="0"/>
-    <cs:effectRef idx="0"/>
-    <cs:fontRef idx="minor">
-      <a:schemeClr val="tx1">
-        <a:lumMod val="65000"/>
-        <a:lumOff val="35000"/>
-      </a:schemeClr>
-    </cs:fontRef>
-    <cs:spPr>
-      <a:ln w="9525" cap="flat" cmpd="sng" algn="ctr">
-        <a:solidFill>
-          <a:schemeClr val="tx1">
-            <a:lumMod val="25000"/>
-            <a:lumOff val="75000"/>
-          </a:schemeClr>
-        </a:solidFill>
-        <a:round/>
-      </a:ln>
-    </cs:spPr>
-    <cs:defRPr sz="900" kern="1200"/>
-  </cs:valueAxis>
-  <cs:wall>
-    <cs:lnRef idx="0"/>
-    <cs:fillRef idx="0"/>
-    <cs:effectRef idx="0"/>
-    <cs:fontRef idx="minor">
-      <a:schemeClr val="tx1"/>
-    </cs:fontRef>
-    <cs:spPr>
-      <a:noFill/>
-      <a:ln>
-        <a:noFill/>
-      </a:ln>
-    </cs:spPr>
-  </cs:wall>
-</cs:chartStyle>
-</file>
-
-<file path=word/glossary/document.xml><?xml version="1.0" encoding="utf-8"?>
-<w:glossaryDocument xmlns:wpc="http://schemas.microsoft.com/office/word/2010/wordprocessingCanvas" xmlns:cx="http://schemas.microsoft.com/office/drawing/2014/chartex" xmlns:cx1="http://schemas.microsoft.com/office/drawing/2015/9/8/chartex" xmlns:cx2="http://schemas.microsoft.com/office/drawing/2015/10/21/chartex" xmlns:cx3="http://schemas.microsoft.com/office/drawing/2016/5/9/chartex" xmlns:cx4="http://schemas.microsoft.com/office/drawing/2016/5/10/chartex" xmlns:cx5="http://schemas.microsoft.com/office/drawing/2016/5/11/chartex" xmlns:cx6="http://schemas.microsoft.com/office/drawing/2016/5/12/chartex" xmlns:cx7="http://schemas.microsoft.com/office/drawing/2016/5/13/chartex" xmlns:cx8="http://schemas.microsoft.com/office/drawing/2016/5/14/chartex" xmlns:mc="http://schemas.openxmlformats.org/markup-compatibility/2006" xmlns:aink="http://schemas.microsoft.com/office/drawing/2016/ink" xmlns:o="urn:schemas-microsoft-com:office:office" xmlns:r="http://schemas.openxmlformats.org/officeDocument/2006/relationships" xmlns:m="http://schemas.openxmlformats.org/officeDocument/2006/math" xmlns:v="urn:schemas-microsoft-com:vml" xmlns:wp14="http://schemas.microsoft.com/office/word/2010/wordprocessingDrawing" xmlns:wp="http://schemas.openxmlformats.org/drawingml/2006/wordprocessingDrawing" xmlns:w10="urn:schemas-microsoft-com:office:word" xmlns:w="http://schemas.openxmlformats.org/wordprocessingml/2006/main" xmlns:w14="http://schemas.microsoft.com/office/word/2010/wordml" xmlns:w15="http://schemas.microsoft.com/office/word/2012/wordml" xmlns:w16se="http://schemas.microsoft.com/office/word/2015/wordml/symex" xmlns:wpg="http://schemas.microsoft.com/office/word/2010/wordprocessingGroup" xmlns:wpi="http://schemas.microsoft.com/office/word/2010/wordprocessingInk" xmlns:wne="http://schemas.microsoft.com/office/word/2006/wordml" xmlns:wps="http://schemas.microsoft.com/office/word/2010/wordprocessingShape" mc:Ignorable="w14 w15 w16se wp14"/>
-</file>
-
-<file path=word/glossary/fontTable.xml><?xml version="1.0" encoding="utf-8"?>
-<w:fonts xmlns:mc="http://schemas.openxmlformats.org/markup-compatibility/2006" xmlns:r="http://schemas.openxmlformats.org/officeDocument/2006/relationships" xmlns:w="http://schemas.openxmlformats.org/wordprocessingml/2006/main" xmlns:w14="http://schemas.microsoft.com/office/word/2010/wordml" xmlns:w15="http://schemas.microsoft.com/office/word/2012/wordml" xmlns:w16se="http://schemas.microsoft.com/office/word/2015/wordml/symex" mc:Ignorable="w14 w15 w16se">
-  <w:font w:name="Wingdings">
-    <w:panose1 w:val="05000000000000000000"/>
-    <w:charset w:val="02"/>
-    <w:family w:val="auto"/>
-    <w:pitch w:val="variable"/>
-    <w:sig w:usb0="00000000" w:usb1="10000000" w:usb2="00000000" w:usb3="00000000" w:csb0="80000000" w:csb1="00000000"/>
-  </w:font>
-  <w:font w:name="Times New Roman">
-    <w:panose1 w:val="02020603050405020304"/>
-    <w:charset w:val="00"/>
-    <w:family w:val="roman"/>
-    <w:pitch w:val="variable"/>
-    <w:sig w:usb0="E0002AFF" w:usb1="C0007843" w:usb2="00000009" w:usb3="00000000" w:csb0="000001FF" w:csb1="00000000"/>
-  </w:font>
-  <w:font w:name="Symbol">
-    <w:panose1 w:val="05050102010706020507"/>
-    <w:charset w:val="02"/>
-    <w:family w:val="roman"/>
-    <w:pitch w:val="variable"/>
-    <w:sig w:usb0="00000000" w:usb1="10000000" w:usb2="00000000" w:usb3="00000000" w:csb0="80000000" w:csb1="00000000"/>
-  </w:font>
-  <w:font w:name="Courier New">
-    <w:panose1 w:val="02070309020205020404"/>
-    <w:charset w:val="00"/>
-    <w:family w:val="modern"/>
-    <w:pitch w:val="fixed"/>
-    <w:sig w:usb0="E0002AFF" w:usb1="C0007843" w:usb2="00000009" w:usb3="00000000" w:csb0="000001FF" w:csb1="00000000"/>
-  </w:font>
-  <w:font w:name="宋体">
-    <w:altName w:val="SimSun"/>
-    <w:panose1 w:val="02010600030101010101"/>
-    <w:charset w:val="86"/>
-    <w:family w:val="auto"/>
-    <w:pitch w:val="variable"/>
-    <w:sig w:usb0="00000003" w:usb1="288F0000" w:usb2="00000016" w:usb3="00000000" w:csb0="00040001" w:csb1="00000000"/>
-  </w:font>
-  <w:font w:name="Calibri">
-    <w:panose1 w:val="020F0502020204030204"/>
-    <w:charset w:val="00"/>
-    <w:family w:val="swiss"/>
-    <w:pitch w:val="variable"/>
-    <w:sig w:usb0="E00002FF" w:usb1="4000ACFF" w:usb2="00000001" w:usb3="00000000" w:csb0="0000019F" w:csb1="00000000"/>
-  </w:font>
-  <w:font w:name="Hack">
-    <w:panose1 w:val="020B0609030202020204"/>
-    <w:charset w:val="00"/>
-    <w:family w:val="modern"/>
-    <w:pitch w:val="fixed"/>
-    <w:sig w:usb0="A50006EF" w:usb1="0000B8FB" w:usb2="00000020" w:usb3="00000000" w:csb0="0000019F" w:csb1="00000000"/>
-  </w:font>
-  <w:font w:name="Calibri Light">
-    <w:panose1 w:val="020F0302020204030204"/>
-    <w:charset w:val="00"/>
-    <w:family w:val="swiss"/>
-    <w:pitch w:val="variable"/>
-    <w:sig w:usb0="A00002EF" w:usb1="4000207B" w:usb2="00000000" w:usb3="00000000" w:csb0="0000019F" w:csb1="00000000"/>
-  </w:font>
-  <w:font w:name="黑体">
-    <w:altName w:val="SimHei"/>
-    <w:panose1 w:val="02010609060101010101"/>
-    <w:charset w:val="86"/>
-    <w:family w:val="modern"/>
-    <w:pitch w:val="fixed"/>
-    <w:sig w:usb0="800002BF" w:usb1="38CF7CFA" w:usb2="00000016" w:usb3="00000000" w:csb0="00040001" w:csb1="00000000"/>
-  </w:font>
-  <w:font w:name="等线">
-    <w:altName w:val="DengXian"/>
-    <w:panose1 w:val="02010600030101010101"/>
-    <w:charset w:val="86"/>
-    <w:family w:val="auto"/>
-    <w:pitch w:val="variable"/>
-    <w:sig w:usb0="A00002BF" w:usb1="38CF7CFA" w:usb2="00000016" w:usb3="00000000" w:csb0="0004000F" w:csb1="00000000"/>
-  </w:font>
-  <w:font w:name="Arial">
-    <w:panose1 w:val="020B0604020202020204"/>
-    <w:charset w:val="00"/>
-    <w:family w:val="swiss"/>
-    <w:pitch w:val="variable"/>
-    <w:sig w:usb0="E0002AFF" w:usb1="C0007843" w:usb2="00000009" w:usb3="00000000" w:csb0="000001FF" w:csb1="00000000"/>
-  </w:font>
-  <w:font w:name="Cambria Math">
-    <w:panose1 w:val="02040503050406030204"/>
-    <w:charset w:val="00"/>
-    <w:family w:val="roman"/>
-    <w:pitch w:val="variable"/>
-    <w:sig w:usb0="E00002FF" w:usb1="420024FF" w:usb2="00000000" w:usb3="00000000" w:csb0="0000019F" w:csb1="00000000"/>
-  </w:font>
-  <w:font w:name="等线 Light">
-    <w:panose1 w:val="02010600030101010101"/>
-    <w:charset w:val="86"/>
-    <w:family w:val="auto"/>
-    <w:pitch w:val="variable"/>
-    <w:sig w:usb0="A00002BF" w:usb1="38CF7CFA" w:usb2="00000016" w:usb3="00000000" w:csb0="0004000F" w:csb1="00000000"/>
-  </w:font>
-</w:fonts>
-</file>
-
-<file path=word/glossary/settings.xml><?xml version="1.0" encoding="utf-8"?>
-<w:settings xmlns:mc="http://schemas.openxmlformats.org/markup-compatibility/2006" xmlns:o="urn:schemas-microsoft-com:office:office" xmlns:r="http://schemas.openxmlformats.org/officeDocument/2006/relationships" xmlns:m="http://schemas.openxmlformats.org/officeDocument/2006/math" xmlns:v="urn:schemas-microsoft-com:vml" xmlns:w10="urn:schemas-microsoft-com:office:word" xmlns:w="http://schemas.openxmlformats.org/wordprocessingml/2006/main" xmlns:w14="http://schemas.microsoft.com/office/word/2010/wordml" xmlns:w15="http://schemas.microsoft.com/office/word/2012/wordml" xmlns:w16se="http://schemas.microsoft.com/office/word/2015/wordml/symex" xmlns:sl="http://schemas.openxmlformats.org/schemaLibrary/2006/main" mc:Ignorable="w14 w15 w16se">
-  <w:view w:val="normal"/>
-  <w:bordersDoNotSurroundHeader/>
-  <w:bordersDoNotSurroundFooter/>
-  <w:defaultTabStop w:val="420"/>
-  <w:drawingGridVerticalSpacing w:val="156"/>
-  <w:displayHorizontalDrawingGridEvery w:val="0"/>
-  <w:displayVerticalDrawingGridEvery w:val="2"/>
-  <w:characterSpacingControl w:val="compressPunctuation"/>
-  <w:compat>
-    <w:spaceForUL/>
-    <w:balanceSingleByteDoubleByteWidth/>
-    <w:doNotLeaveBackslashAlone/>
-    <w:ulTrailSpace/>
-    <w:doNotExpandShiftReturn/>
-    <w:adjustLineHeightInTable/>
-    <w:useFELayout/>
-    <w:compatSetting w:name="compatibilityMode" w:uri="http://schemas.microsoft.com/office/word" w:val="15"/>
-    <w:compatSetting w:name="overrideTableStyleFontSizeAndJustification" w:uri="http://schemas.microsoft.com/office/word" w:val="1"/>
-    <w:compatSetting w:name="enableOpenTypeFeatures" w:uri="http://schemas.microsoft.com/office/word" w:val="1"/>
-    <w:compatSetting w:name="doNotFlipMirrorIndents" w:uri="http://schemas.microsoft.com/office/word" w:val="1"/>
-    <w:compatSetting w:name="differentiateMultirowTableHeaders" w:uri="http://schemas.microsoft.com/office/word" w:val="1"/>
-  </w:compat>
-  <w:rsids>
-    <w:rsidRoot w:val="0087120E"/>
-    <w:rsid w:val="0087120E"/>
-    <w:rsid w:val="00A24211"/>
-    <w:rsid w:val="00FA36CC"/>
-  </w:rsids>
-  <m:mathPr>
-    <m:mathFont m:val="Cambria Math"/>
-    <m:brkBin m:val="before"/>
-    <m:brkBinSub m:val="--"/>
-    <m:smallFrac m:val="0"/>
-    <m:dispDef/>
-    <m:lMargin m:val="0"/>
-    <m:rMargin m:val="0"/>
-    <m:defJc m:val="centerGroup"/>
-    <m:wrapIndent m:val="1440"/>
-    <m:intLim m:val="subSup"/>
-    <m:naryLim m:val="undOvr"/>
-  </m:mathPr>
-  <w:themeFontLang w:val="en-US" w:eastAsia="zh-CN"/>
-  <w:clrSchemeMapping w:bg1="light1" w:t1="dark1" w:bg2="light2" w:t2="dark2" w:accent1="accent1" w:accent2="accent2" w:accent3="accent3" w:accent4="accent4" w:accent5="accent5" w:accent6="accent6" w:hyperlink="hyperlink" w:followedHyperlink="followedHyperlink"/>
-  <w:decimalSymbol w:val="."/>
-  <w:listSeparator w:val=","/>
-  <w15:chartTrackingRefBased/>
-</w:settings>
-</file>
-
-<file path=word/glossary/styles.xml><?xml version="1.0" encoding="utf-8"?>
-<w:styles xmlns:mc="http://schemas.openxmlformats.org/markup-compatibility/2006" xmlns:r="http://schemas.openxmlformats.org/officeDocument/2006/relationships" xmlns:w="http://schemas.openxmlformats.org/wordprocessingml/2006/main" xmlns:w14="http://schemas.microsoft.com/office/word/2010/wordml" xmlns:w15="http://schemas.microsoft.com/office/word/2012/wordml" xmlns:w16se="http://schemas.microsoft.com/office/word/2015/wordml/symex" mc:Ignorable="w14 w15 w16se">
-  <w:docDefaults>
-    <w:rPrDefault>
-      <w:rPr>
-        <w:rFonts w:asciiTheme="minorHAnsi" w:eastAsiaTheme="minorEastAsia" w:hAnsiTheme="minorHAnsi" w:cstheme="minorBidi"/>
-        <w:kern w:val="2"/>
-        <w:sz w:val="21"/>
-        <w:szCs w:val="22"/>
-        <w:lang w:val="en-US" w:eastAsia="zh-CN" w:bidi="ar-SA"/>
-      </w:rPr>
-    </w:rPrDefault>
-    <w:pPrDefault/>
-  </w:docDefaults>
-  <w:latentStyles w:defLockedState="0" w:defUIPriority="99" w:defSemiHidden="0" w:defUnhideWhenUsed="0" w:defQFormat="0" w:count="374">
-    <w:lsdException w:name="Normal" w:uiPriority="0" w:qFormat="1"/>
-    <w:lsdException w:name="heading 1" w:uiPriority="9" w:qFormat="1"/>
-    <w:lsdException w:name="heading 2" w:semiHidden="1" w:uiPriority="9" w:unhideWhenUsed="1" w:qFormat="1"/>
-    <w:lsdException w:name="heading 3" w:semiHidden="1" w:uiPriority="9" w:unhideWhenUsed="1" w:qFormat="1"/>
-    <w:lsdException w:name="heading 4" w:semiHidden="1" w:uiPriority="9" w:unhideWhenUsed="1" w:qFormat="1"/>
-    <w:lsdException w:name="heading 5" w:semiHidden="1" w:uiPriority="9" w:unhideWhenUsed="1" w:qFormat="1"/>
-    <w:lsdException w:name="heading 6" w:semiHidden="1" w:uiPriority="9" w:unhideWhenUsed="1" w:qFormat="1"/>
-    <w:lsdException w:name="heading 7" w:semiHidden="1" w:uiPriority="9" w:unhideWhenUsed="1" w:qFormat="1"/>
-    <w:lsdException w:name="heading 8" w:semiHidden="1" w:uiPriority="9" w:unhideWhenUsed="1" w:qFormat="1"/>
-    <w:lsdException w:name="heading 9" w:semiHidden="1" w:uiPriority="9" w:unhideWhenUsed="1" w:qFormat="1"/>
-    <w:lsdException w:name="index 1" w:semiHidden="1" w:unhideWhenUsed="1"/>
-    <w:lsdException w:name="index 2" w:semiHidden="1" w:unhideWhenUsed="1"/>
-    <w:lsdException w:name="index 3" w:semiHidden="1" w:unhideWhenUsed="1"/>
-    <w:lsdException w:name="index 4" w:semiHidden="1" w:unhideWhenUsed="1"/>
-    <w:lsdException w:name="index 5" w:semiHidden="1" w:unhideWhenUsed="1"/>
-    <w:lsdException w:name="index 6" w:semiHidden="1" w:unhideWhenUsed="1"/>
-    <w:lsdException w:name="index 7" w:semiHidden="1" w:unhideWhenUsed="1"/>
-    <w:lsdException w:name="index 8" w:semiHidden="1" w:unhideWhenUsed="1"/>
-    <w:lsdException w:name="index 9" w:semiHidden="1" w:unhideWhenUsed="1"/>
-    <w:lsdException w:name="toc 1" w:semiHidden="1" w:uiPriority="39" w:unhideWhenUsed="1"/>
-    <w:lsdException w:name="toc 2" w:semiHidden="1" w:uiPriority="39" w:unhideWhenUsed="1"/>
-    <w:lsdException w:name="toc 3" w:semiHidden="1" w:uiPriority="39" w:unhideWhenUsed="1"/>
-    <w:lsdException w:name="toc 4" w:semiHidden="1" w:uiPriority="39" w:unhideWhenUsed="1"/>
-    <w:lsdException w:name="toc 5" w:semiHidden="1" w:uiPriority="39" w:unhideWhenUsed="1"/>
-    <w:lsdException w:name="toc 6" w:semiHidden="1" w:uiPriority="39" w:unhideWhenUsed="1"/>
-    <w:lsdException w:name="toc 7" w:semiHidden="1" w:uiPriority="39" w:unhideWhenUsed="1"/>
-    <w:lsdException w:name="toc 8" w:semiHidden="1" w:uiPriority="39" w:unhideWhenUsed="1"/>
-    <w:lsdException w:name="toc 9" w:semiHidden="1" w:uiPriority="39" w:unhideWhenUsed="1"/>
-    <w:lsdException w:name="Normal Indent" w:semiHidden="1" w:unhideWhenUsed="1"/>
-    <w:lsdException w:name="footnote text" w:semiHidden="1" w:unhideWhenUsed="1"/>
-    <w:lsdException w:name="annotation text" w:semiHidden="1" w:unhideWhenUsed="1"/>
-    <w:lsdException w:name="header" w:semiHidden="1" w:unhideWhenUsed="1"/>
-    <w:lsdException w:name="footer" w:semiHidden="1" w:unhideWhenUsed="1"/>
-    <w:lsdException w:name="index heading" w:semiHidden="1" w:unhideWhenUsed="1"/>
-    <w:lsdException w:name="caption" w:semiHidden="1" w:uiPriority="35" w:unhideWhenUsed="1" w:qFormat="1"/>
-    <w:lsdException w:name="table of figures" w:semiHidden="1" w:unhideWhenUsed="1"/>
-    <w:lsdException w:name="envelope address" w:semiHidden="1" w:unhideWhenUsed="1"/>
-    <w:lsdException w:name="envelope return" w:semiHidden="1" w:unhideWhenUsed="1"/>
-    <w:lsdException w:name="footnote reference" w:semiHidden="1" w:unhideWhenUsed="1"/>
-    <w:lsdException w:name="annotation reference" w:semiHidden="1" w:unhideWhenUsed="1"/>
-    <w:lsdException w:name="line number" w:semiHidden="1" w:unhideWhenUsed="1"/>
-    <w:lsdException w:name="page number" w:semiHidden="1" w:unhideWhenUsed="1"/>
-    <w:lsdException w:name="endnote reference" w:semiHidden="1" w:unhideWhenUsed="1"/>
-    <w:lsdException w:name="endnote text" w:semiHidden="1" w:unhideWhenUsed="1"/>
-    <w:lsdException w:name="table of authorities" w:semiHidden="1" w:unhideWhenUsed="1"/>
-    <w:lsdException w:name="macro" w:semiHidden="1" w:unhideWhenUsed="1"/>
-    <w:lsdException w:name="toa heading" w:semiHidden="1" w:unhideWhenUsed="1"/>
-    <w:lsdException w:name="List" w:semiHidden="1" w:unhideWhenUsed="1"/>
-    <w:lsdException w:name="List Bullet" w:semiHidden="1" w:unhideWhenUsed="1"/>
-    <w:lsdException w:name="List Number" w:semiHidden="1" w:unhideWhenUsed="1"/>
-    <w:lsdException w:name="List 2" w:semiHidden="1" w:unhideWhenUsed="1"/>
-    <w:lsdException w:name="List 3" w:semiHidden="1" w:unhideWhenUsed="1"/>
-    <w:lsdException w:name="List 4" w:semiHidden="1" w:unhideWhenUsed="1"/>
-    <w:lsdException w:name="List 5" w:semiHidden="1" w:unhideWhenUsed="1"/>
-    <w:lsdException w:name="List Bullet 2" w:semiHidden="1" w:unhideWhenUsed="1"/>
-    <w:lsdException w:name="List Bullet 3" w:semiHidden="1" w:unhideWhenUsed="1"/>
-    <w:lsdException w:name="List Bullet 4" w:semiHidden="1" w:unhideWhenUsed="1"/>
-    <w:lsdException w:name="List Bullet 5" w:semiHidden="1" w:unhideWhenUsed="1"/>
-    <w:lsdException w:name="List Number 2" w:semiHidden="1" w:unhideWhenUsed="1"/>
-    <w:lsdException w:name="List Number 3" w:semiHidden="1" w:unhideWhenUsed="1"/>
-    <w:lsdException w:name="List Number 4" w:semiHidden="1" w:unhideWhenUsed="1"/>
-    <w:lsdException w:name="List Number 5" w:semiHidden="1" w:unhideWhenUsed="1"/>
-    <w:lsdException w:name="Title" w:uiPriority="10" w:qFormat="1"/>
-    <w:lsdException w:name="Closing" w:semiHidden="1" w:unhideWhenUsed="1"/>
-    <w:lsdException w:name="Signature" w:semiHidden="1" w:unhideWhenUsed="1"/>
-    <w:lsdException w:name="Default Paragraph Font" w:semiHidden="1" w:uiPriority="1" w:unhideWhenUsed="1"/>
-    <w:lsdException w:name="Body Text" w:semiHidden="1" w:unhideWhenUsed="1"/>
-    <w:lsdException w:name="Body Text Indent" w:semiHidden="1" w:unhideWhenUsed="1"/>
-    <w:lsdException w:name="List Continue" w:semiHidden="1" w:unhideWhenUsed="1"/>
-    <w:lsdException w:name="List Continue 2" w:semiHidden="1" w:unhideWhenUsed="1"/>
-    <w:lsdException w:name="List Continue 3" w:semiHidden="1" w:unhideWhenUsed="1"/>
-    <w:lsdException w:name="List Continue 4" w:semiHidden="1" w:unhideWhenUsed="1"/>
-    <w:lsdException w:name="List Continue 5" w:semiHidden="1" w:unhideWhenUsed="1"/>
-    <w:lsdException w:name="Message Header" w:semiHidden="1" w:unhideWhenUsed="1"/>
-    <w:lsdException w:name="Subtitle" w:uiPriority="11" w:qFormat="1"/>
-    <w:lsdException w:name="Salutation" w:semiHidden="1" w:unhideWhenUsed="1"/>
-    <w:lsdException w:name="Date" w:semiHidden="1" w:unhideWhenUsed="1"/>
-    <w:lsdException w:name="Body Text First Indent" w:semiHidden="1" w:unhideWhenUsed="1"/>
-    <w:lsdException w:name="Body Text First Indent 2" w:semiHidden="1" w:unhideWhenUsed="1"/>
-    <w:lsdException w:name="Note Heading" w:semiHidden="1" w:unhideWhenUsed="1"/>
-    <w:lsdException w:name="Body Text 2" w:semiHidden="1" w:unhideWhenUsed="1"/>
-    <w:lsdException w:name="Body Text 3" w:semiHidden="1" w:unhideWhenUsed="1"/>
-    <w:lsdException w:name="Body Text Indent 2" w:semiHidden="1" w:unhideWhenUsed="1"/>
-    <w:lsdException w:name="Body Text Indent 3" w:semiHidden="1" w:unhideWhenUsed="1"/>
-    <w:lsdException w:name="Block Text" w:semiHidden="1" w:unhideWhenUsed="1"/>
-    <w:lsdException w:name="Hyperlink" w:semiHidden="1" w:unhideWhenUsed="1"/>
-    <w:lsdException w:name="FollowedHyperlink" w:semiHidden="1" w:unhideWhenUsed="1"/>
-    <w:lsdException w:name="Strong" w:uiPriority="22" w:qFormat="1"/>
-    <w:lsdException w:name="Emphasis" w:uiPriority="20" w:qFormat="1"/>
-    <w:lsdException w:name="Document Map" w:semiHidden="1" w:unhideWhenUsed="1"/>
-    <w:lsdException w:name="Plain Text" w:semiHidden="1" w:unhideWhenUsed="1"/>
-    <w:lsdException w:name="E-mail Signature" w:semiHidden="1" w:unhideWhenUsed="1"/>
-    <w:lsdException w:name="HTML Top of Form" w:semiHidden="1" w:unhideWhenUsed="1"/>
-    <w:lsdException w:name="HTML Bottom of Form" w:semiHidden="1" w:unhideWhenUsed="1"/>
-    <w:lsdException w:name="Normal (Web)" w:semiHidden="1" w:unhideWhenUsed="1"/>
-    <w:lsdException w:name="HTML Acronym" w:semiHidden="1" w:unhideWhenUsed="1"/>
-    <w:lsdException w:name="HTML Address" w:semiHidden="1" w:unhideWhenUsed="1"/>
-    <w:lsdException w:name="HTML Cite" w:semiHidden="1" w:unhideWhenUsed="1"/>
-    <w:lsdException w:name="HTML Code" w:semiHidden="1" w:unhideWhenUsed="1"/>
-    <w:lsdException w:name="HTML Definition" w:semiHidden="1" w:unhideWhenUsed="1"/>
-    <w:lsdException w:name="HTML Keyboard" w:semiHidden="1" w:unhideWhenUsed="1"/>
-    <w:lsdException w:name="HTML Preformatted" w:semiHidden="1" w:unhideWhenUsed="1"/>
-    <w:lsdException w:name="HTML Sample" w:semiHidden="1" w:unhideWhenUsed="1"/>
-    <w:lsdException w:name="HTML Typewriter" w:semiHidden="1" w:unhideWhenUsed="1"/>
-    <w:lsdException w:name="HTML Variable" w:semiHidden="1" w:unhideWhenUsed="1"/>
-    <w:lsdException w:name="Normal Table" w:semiHidden="1" w:unhideWhenUsed="1"/>
-    <w:lsdException w:name="annotation subject" w:semiHidden="1" w:unhideWhenUsed="1"/>
-    <w:lsdException w:name="No List" w:semiHidden="1" w:unhideWhenUsed="1"/>
-    <w:lsdException w:name="Outline List 1" w:semiHidden="1" w:unhideWhenUsed="1"/>
-    <w:lsdException w:name="Outline List 2" w:semiHidden="1" w:unhideWhenUsed="1"/>
-    <w:lsdException w:name="Outline List 3" w:semiHidden="1" w:unhideWhenUsed="1"/>
-    <w:lsdException w:name="Table Simple 1" w:semiHidden="1" w:unhideWhenUsed="1"/>
-    <w:lsdException w:name="Table Simple 2" w:semiHidden="1" w:unhideWhenUsed="1"/>
-    <w:lsdException w:name="Table Simple 3" w:semiHidden="1" w:unhideWhenUsed="1"/>
-    <w:lsdException w:name="Table Classic 1" w:semiHidden="1" w:unhideWhenUsed="1"/>
-    <w:lsdException w:name="Table Classic 2" w:semiHidden="1" w:unhideWhenUsed="1"/>
-    <w:lsdException w:name="Table Classic 3" w:semiHidden="1" w:unhideWhenUsed="1"/>
-    <w:lsdException w:name="Table Classic 4" w:semiHidden="1" w:unhideWhenUsed="1"/>
-    <w:lsdException w:name="Table Colorful 1" w:semiHidden="1" w:unhideWhenUsed="1"/>
-    <w:lsdException w:name="Table Colorful 2" w:semiHidden="1" w:unhideWhenUsed="1"/>
-    <w:lsdException w:name="Table Colorful 3" w:semiHidden="1" w:unhideWhenUsed="1"/>
-    <w:lsdException w:name="Table Columns 1" w:semiHidden="1" w:unhideWhenUsed="1"/>
-    <w:lsdException w:name="Table Columns 2" w:semiHidden="1" w:unhideWhenUsed="1"/>
-    <w:lsdException w:name="Table Columns 3" w:semiHidden="1" w:unhideWhenUsed="1"/>
-    <w:lsdException w:name="Table Columns 4" w:semiHidden="1" w:unhideWhenUsed="1"/>
-    <w:lsdException w:name="Table Columns 5" w:semiHidden="1" w:unhideWhenUsed="1"/>
-    <w:lsdException w:name="Table Grid 1" w:semiHidden="1" w:unhideWhenUsed="1"/>
-    <w:lsdException w:name="Table Grid 2" w:semiHidden="1" w:unhideWhenUsed="1"/>
-    <w:lsdException w:name="Table Grid 3" w:semiHidden="1" w:unhideWhenUsed="1"/>
-    <w:lsdException w:name="Table Grid 4" w:semiHidden="1" w:unhideWhenUsed="1"/>
-    <w:lsdException w:name="Table Grid 5" w:semiHidden="1" w:unhideWhenUsed="1"/>
-    <w:lsdException w:name="Table Grid 6" w:semiHidden="1" w:unhideWhenUsed="1"/>
-    <w:lsdException w:name="Table Grid 7" w:semiHidden="1" w:unhideWhenUsed="1"/>
-    <w:lsdException w:name="Table Grid 8" w:semiHidden="1" w:unhideWhenUsed="1"/>
-    <w:lsdException w:name="Table List 1" w:semiHidden="1" w:unhideWhenUsed="1"/>
-    <w:lsdException w:name="Table List 2" w:semiHidden="1" w:unhideWhenUsed="1"/>
-    <w:lsdException w:name="Table List 3" w:semiHidden="1" w:unhideWhenUsed="1"/>
-    <w:lsdException w:name="Table List 4" w:semiHidden="1" w:unhideWhenUsed="1"/>
-    <w:lsdException w:name="Table List 5" w:semiHidden="1" w:unhideWhenUsed="1"/>
-    <w:lsdException w:name="Table List 6" w:semiHidden="1" w:unhideWhenUsed="1"/>
-    <w:lsdException w:name="Table List 7" w:semiHidden="1" w:unhideWhenUsed="1"/>
-    <w:lsdException w:name="Table List 8" w:semiHidden="1" w:unhideWhenUsed="1"/>
-    <w:lsdException w:name="Table 3D effects 1" w:semiHidden="1" w:unhideWhenUsed="1"/>
-    <w:lsdException w:name="Table 3D effects 2" w:semiHidden="1" w:unhideWhenUsed="1"/>
-    <w:lsdException w:name="Table 3D effects 3" w:semiHidden="1" w:unhideWhenUsed="1"/>
-    <w:lsdException w:name="Table Contemporary" w:semiHidden="1" w:unhideWhenUsed="1"/>
-    <w:lsdException w:name="Table Elegant" w:semiHidden="1" w:unhideWhenUsed="1"/>
-    <w:lsdException w:name="Table Professional" w:semiHidden="1" w:unhideWhenUsed="1"/>
-    <w:lsdException w:name="Table Subtle 1" w:semiHidden="1" w:unhideWhenUsed="1"/>
-    <w:lsdException w:name="Table Subtle 2" w:semiHidden="1" w:unhideWhenUsed="1"/>
-    <w:lsdException w:name="Table Web 1" w:semiHidden="1" w:unhideWhenUsed="1"/>
-    <w:lsdException w:name="Table Web 2" w:semiHidden="1" w:unhideWhenUsed="1"/>
-    <w:lsdException w:name="Table Web 3" w:semiHidden="1" w:unhideWhenUsed="1"/>
-    <w:lsdException w:name="Balloon Text" w:semiHidden="1" w:unhideWhenUsed="1"/>
-    <w:lsdException w:name="Table Grid" w:uiPriority="39"/>
-    <w:lsdException w:name="Table Theme" w:semiHidden="1" w:unhideWhenUsed="1"/>
-    <w:lsdException w:name="Placeholder Text" w:semiHidden="1"/>
-    <w:lsdException w:name="No Spacing" w:uiPriority="1" w:qFormat="1"/>
-    <w:lsdException w:name="Light Shading" w:uiPriority="60"/>
-    <w:lsdException w:name="Light List" w:uiPriority="61"/>
-    <w:lsdException w:name="Light Grid" w:uiPriority="62"/>
-    <w:lsdException w:name="Medium Shading 1" w:uiPriority="63"/>
-    <w:lsdException w:name="Medium Shading 2" w:uiPriority="64"/>
-    <w:lsdException w:name="Medium List 1" w:uiPriority="65"/>
-    <w:lsdException w:name="Medium List 2" w:uiPriority="66"/>
-    <w:lsdException w:name="Medium Grid 1" w:uiPriority="67"/>
-    <w:lsdException w:name="Medium Grid 2" w:uiPriority="68"/>
-    <w:lsdException w:name="Medium Grid 3" w:uiPriority="69"/>
-    <w:lsdException w:name="Dark List" w:uiPriority="70"/>
-    <w:lsdException w:name="Colorful Shading" w:uiPriority="71"/>
-    <w:lsdException w:name="Colorful List" w:uiPriority="72"/>
-    <w:lsdException w:name="Colorful Grid" w:uiPriority="73"/>
-    <w:lsdException w:name="Light Shading Accent 1" w:uiPriority="60"/>
-    <w:lsdException w:name="Light List Accent 1" w:uiPriority="61"/>
-    <w:lsdException w:name="Light Grid Accent 1" w:uiPriority="62"/>
-    <w:lsdException w:name="Medium Shading 1 Accent 1" w:uiPriority="63"/>
-    <w:lsdException w:name="Medium Shading 2 Accent 1" w:uiPriority="64"/>
-    <w:lsdException w:name="Medium List 1 Accent 1" w:uiPriority="65"/>
-    <w:lsdException w:name="Revision" w:semiHidden="1"/>
-    <w:lsdException w:name="List Paragraph" w:uiPriority="34" w:qFormat="1"/>
-    <w:lsdException w:name="Quote" w:uiPriority="29" w:qFormat="1"/>
-    <w:lsdException w:name="Intense Quote" w:uiPriority="30" w:qFormat="1"/>
-    <w:lsdException w:name="Medium List 2 Accent 1" w:uiPriority="66"/>
-    <w:lsdException w:name="Medium Grid 1 Accent 1" w:uiPriority="67"/>
-    <w:lsdException w:name="Medium Grid 2 Accent 1" w:uiPriority="68"/>
-    <w:lsdException w:name="Medium Grid 3 Accent 1" w:uiPriority="69"/>
-    <w:lsdException w:name="Dark List Accent 1" w:uiPriority="70"/>
-    <w:lsdException w:name="Colorful Shading Accent 1" w:uiPriority="71"/>
-    <w:lsdException w:name="Colorful List Accent 1" w:uiPriority="72"/>
-    <w:lsdException w:name="Colorful Grid Accent 1" w:uiPriority="73"/>
-    <w:lsdException w:name="Light Shading Accent 2" w:uiPriority="60"/>
-    <w:lsdException w:name="Light List Accent 2" w:uiPriority="61"/>
-    <w:lsdException w:name="Light Grid Accent 2" w:uiPriority="62"/>
-    <w:lsdException w:name="Medium Shading 1 Accent 2" w:uiPriority="63"/>
-    <w:lsdException w:name="Medium Shading 2 Accent 2" w:uiPriority="64"/>
-    <w:lsdException w:name="Medium List 1 Accent 2" w:uiPriority="65"/>
-    <w:lsdException w:name="Medium List 2 Accent 2" w:uiPriority="66"/>
-    <w:lsdException w:name="Medium Grid 1 Accent 2" w:uiPriority="67"/>
-    <w:lsdException w:name="Medium Grid 2 Accent 2" w:uiPriority="68"/>
-    <w:lsdException w:name="Medium Grid 3 Accent 2" w:uiPriority="69"/>
-    <w:lsdException w:name="Dark List Accent 2" w:uiPriority="70"/>
-    <w:lsdException w:name="Colorful Shading Accent 2" w:uiPriority="71"/>
-    <w:lsdException w:name="Colorful List Accent 2" w:uiPriority="72"/>
-    <w:lsdException w:name="Colorful Grid Accent 2" w:uiPriority="73"/>
-    <w:lsdException w:name="Light Shading Accent 3" w:uiPriority="60"/>
-    <w:lsdException w:name="Light List Accent 3" w:uiPriority="61"/>
-    <w:lsdException w:name="Light Grid Accent 3" w:uiPriority="62"/>
-    <w:lsdException w:name="Medium Shading 1 Accent 3" w:uiPriority="63"/>
-    <w:lsdException w:name="Medium Shading 2 Accent 3" w:uiPriority="64"/>
-    <w:lsdException w:name="Medium List 1 Accent 3" w:uiPriority="65"/>
-    <w:lsdException w:name="Medium List 2 Accent 3" w:uiPriority="66"/>
-    <w:lsdException w:name="Medium Grid 1 Accent 3" w:uiPriority="67"/>
-    <w:lsdException w:name="Medium Grid 2 Accent 3" w:uiPriority="68"/>
-    <w:lsdException w:name="Medium Grid 3 Accent 3" w:uiPriority="69"/>
-    <w:lsdException w:name="Dark List Accent 3" w:uiPriority="70"/>
-    <w:lsdException w:name="Colorful Shading Accent 3" w:uiPriority="71"/>
-    <w:lsdException w:name="Colorful List Accent 3" w:uiPriority="72"/>
-    <w:lsdException w:name="Colorful Grid Accent 3" w:uiPriority="73"/>
-    <w:lsdException w:name="Light Shading Accent 4" w:uiPriority="60"/>
-    <w:lsdException w:name="Light List Accent 4" w:uiPriority="61"/>
-    <w:lsdException w:name="Light Grid Accent 4" w:uiPriority="62"/>
-    <w:lsdException w:name="Medium Shading 1 Accent 4" w:uiPriority="63"/>
-    <w:lsdException w:name="Medium Shading 2 Accent 4" w:uiPriority="64"/>
-    <w:lsdException w:name="Medium List 1 Accent 4" w:uiPriority="65"/>
-    <w:lsdException w:name="Medium List 2 Accent 4" w:uiPriority="66"/>
-    <w:lsdException w:name="Medium Grid 1 Accent 4" w:uiPriority="67"/>
-    <w:lsdException w:name="Medium Grid 2 Accent 4" w:uiPriority="68"/>
-    <w:lsdException w:name="Medium Grid 3 Accent 4" w:uiPriority="69"/>
-    <w:lsdException w:name="Dark List Accent 4" w:uiPriority="70"/>
-    <w:lsdException w:name="Colorful Shading Accent 4" w:uiPriority="71"/>
-    <w:lsdException w:name="Colorful List Accent 4" w:uiPriority="72"/>
-    <w:lsdException w:name="Colorful Grid Accent 4" w:uiPriority="73"/>
-    <w:lsdException w:name="Light Shading Accent 5" w:uiPriority="60"/>
-    <w:lsdException w:name="Light List Accent 5" w:uiPriority="61"/>
-    <w:lsdException w:name="Light Grid Accent 5" w:uiPriority="62"/>
-    <w:lsdException w:name="Medium Shading 1 Accent 5" w:uiPriority="63"/>
-    <w:lsdException w:name="Medium Shading 2 Accent 5" w:uiPriority="64"/>
-    <w:lsdException w:name="Medium List 1 Accent 5" w:uiPriority="65"/>
-    <w:lsdException w:name="Medium List 2 Accent 5" w:uiPriority="66"/>
-    <w:lsdException w:name="Medium Grid 1 Accent 5" w:uiPriority="67"/>
-    <w:lsdException w:name="Medium Grid 2 Accent 5" w:uiPriority="68"/>
-    <w:lsdException w:name="Medium Grid 3 Accent 5" w:uiPriority="69"/>
-    <w:lsdException w:name="Dark List Accent 5" w:uiPriority="70"/>
-    <w:lsdException w:name="Colorful Shading Accent 5" w:uiPriority="71"/>
-    <w:lsdException w:name="Colorful List Accent 5" w:uiPriority="72"/>
-    <w:lsdException w:name="Colorful Grid Accent 5" w:uiPriority="73"/>
-    <w:lsdException w:name="Light Shading Accent 6" w:uiPriority="60"/>
-    <w:lsdException w:name="Light List Accent 6" w:uiPriority="61"/>
-    <w:lsdException w:name="Light Grid Accent 6" w:uiPriority="62"/>
-    <w:lsdException w:name="Medium Shading 1 Accent 6" w:uiPriority="63"/>
-    <w:lsdException w:name="Medium Shading 2 Accent 6" w:uiPriority="64"/>
-    <w:lsdException w:name="Medium List 1 Accent 6" w:uiPriority="65"/>
-    <w:lsdException w:name="Medium List 2 Accent 6" w:uiPriority="66"/>
-    <w:lsdException w:name="Medium Grid 1 Accent 6" w:uiPriority="67"/>
-    <w:lsdException w:name="Medium Grid 2 Accent 6" w:uiPriority="68"/>
-    <w:lsdException w:name="Medium Grid 3 Accent 6" w:uiPriority="69"/>
-    <w:lsdException w:name="Dark List Accent 6" w:uiPriority="70"/>
-    <w:lsdException w:name="Colorful Shading Accent 6" w:uiPriority="71"/>
-    <w:lsdException w:name="Colorful List Accent 6" w:uiPriority="72"/>
-    <w:lsdException w:name="Colorful Grid Accent 6" w:uiPriority="73"/>
-    <w:lsdException w:name="Subtle Emphasis" w:uiPriority="19" w:qFormat="1"/>
-    <w:lsdException w:name="Intense Emphasis" w:uiPriority="21" w:qFormat="1"/>
-    <w:lsdException w:name="Subtle Reference" w:uiPriority="31" w:qFormat="1"/>
-    <w:lsdException w:name="Intense Reference" w:uiPriority="32" w:qFormat="1"/>
-    <w:lsdException w:name="Book Title" w:uiPriority="33" w:qFormat="1"/>
-    <w:lsdException w:name="Bibliography" w:semiHidden="1" w:uiPriority="37" w:unhideWhenUsed="1"/>
-    <w:lsdException w:name="TOC Heading" w:semiHidden="1" w:uiPriority="39" w:unhideWhenUsed="1" w:qFormat="1"/>
-    <w:lsdException w:name="Plain Table 1" w:uiPriority="41"/>
-    <w:lsdException w:name="Plain Table 2" w:uiPriority="42"/>
-    <w:lsdException w:name="Plain Table 3" w:uiPriority="43"/>
-    <w:lsdException w:name="Plain Table 4" w:uiPriority="44"/>
-    <w:lsdException w:name="Plain Table 5" w:uiPriority="45"/>
-    <w:lsdException w:name="Grid Table Light" w:uiPriority="40"/>
-    <w:lsdException w:name="Grid Table 1 Light" w:uiPriority="46"/>
-    <w:lsdException w:name="Grid Table 2" w:uiPriority="47"/>
-    <w:lsdException w:name="Grid Table 3" w:uiPriority="48"/>
-    <w:lsdException w:name="Grid Table 4" w:uiPriority="49"/>
-    <w:lsdException w:name="Grid Table 5 Dark" w:uiPriority="50"/>
-    <w:lsdException w:name="Grid Table 6 Colorful" w:uiPriority="51"/>
-    <w:lsdException w:name="Grid Table 7 Colorful" w:uiPriority="52"/>
-    <w:lsdException w:name="Grid Table 1 Light Accent 1" w:uiPriority="46"/>
-    <w:lsdException w:name="Grid Table 2 Accent 1" w:uiPriority="47"/>
-    <w:lsdException w:name="Grid Table 3 Accent 1" w:uiPriority="48"/>
-    <w:lsdException w:name="Grid Table 4 Accent 1" w:uiPriority="49"/>
-    <w:lsdException w:name="Grid Table 5 Dark Accent 1" w:uiPriority="50"/>
-    <w:lsdException w:name="Grid Table 6 Colorful Accent 1" w:uiPriority="51"/>
-    <w:lsdException w:name="Grid Table 7 Colorful Accent 1" w:uiPriority="52"/>
-    <w:lsdException w:name="Grid Table 1 Light Accent 2" w:uiPriority="46"/>
-    <w:lsdException w:name="Grid Table 2 Accent 2" w:uiPriority="47"/>
-    <w:lsdException w:name="Grid Table 3 Accent 2" w:uiPriority="48"/>
-    <w:lsdException w:name="Grid Table 4 Accent 2" w:uiPriority="49"/>
-    <w:lsdException w:name="Grid Table 5 Dark Accent 2" w:uiPriority="50"/>
-    <w:lsdException w:name="Grid Table 6 Colorful Accent 2" w:uiPriority="51"/>
-    <w:lsdException w:name="Grid Table 7 Colorful Accent 2" w:uiPriority="52"/>
-    <w:lsdException w:name="Grid Table 1 Light Accent 3" w:uiPriority="46"/>
-    <w:lsdException w:name="Grid Table 2 Accent 3" w:uiPriority="47"/>
-    <w:lsdException w:name="Grid Table 3 Accent 3" w:uiPriority="48"/>
-    <w:lsdException w:name="Grid Table 4 Accent 3" w:uiPriority="49"/>
-    <w:lsdException w:name="Grid Table 5 Dark Accent 3" w:uiPriority="50"/>
-    <w:lsdException w:name="Grid Table 6 Colorful Accent 3" w:uiPriority="51"/>
-    <w:lsdException w:name="Grid Table 7 Colorful Accent 3" w:uiPriority="52"/>
-    <w:lsdException w:name="Grid Table 1 Light Accent 4" w:uiPriority="46"/>
-    <w:lsdException w:name="Grid Table 2 Accent 4" w:uiPriority="47"/>
-    <w:lsdException w:name="Grid Table 3 Accent 4" w:uiPriority="48"/>
-    <w:lsdException w:name="Grid Table 4 Accent 4" w:uiPriority="49"/>
-    <w:lsdException w:name="Grid Table 5 Dark Accent 4" w:uiPriority="50"/>
-    <w:lsdException w:name="Grid Table 6 Colorful Accent 4" w:uiPriority="51"/>
-    <w:lsdException w:name="Grid Table 7 Colorful Accent 4" w:uiPriority="52"/>
-    <w:lsdException w:name="Grid Table 1 Light Accent 5" w:uiPriority="46"/>
-    <w:lsdException w:name="Grid Table 2 Accent 5" w:uiPriority="47"/>
-    <w:lsdException w:name="Grid Table 3 Accent 5" w:uiPriority="48"/>
-    <w:lsdException w:name="Grid Table 4 Accent 5" w:uiPriority="49"/>
-    <w:lsdException w:name="Grid Table 5 Dark Accent 5" w:uiPriority="50"/>
-    <w:lsdException w:name="Grid Table 6 Colorful Accent 5" w:uiPriority="51"/>
-    <w:lsdException w:name="Grid Table 7 Colorful Accent 5" w:uiPriority="52"/>
-    <w:lsdException w:name="Grid Table 1 Light Accent 6" w:uiPriority="46"/>
-    <w:lsdException w:name="Grid Table 2 Accent 6" w:uiPriority="47"/>
-    <w:lsdException w:name="Grid Table 3 Accent 6" w:uiPriority="48"/>
-    <w:lsdException w:name="Grid Table 4 Accent 6" w:uiPriority="49"/>
-    <w:lsdException w:name="Grid Table 5 Dark Accent 6" w:uiPriority="50"/>
-    <w:lsdException w:name="Grid Table 6 Colorful Accent 6" w:uiPriority="51"/>
-    <w:lsdException w:name="Grid Table 7 Colorful Accent 6" w:uiPriority="52"/>
-    <w:lsdException w:name="List Table 1 Light" w:uiPriority="46"/>
-    <w:lsdException w:name="List Table 2" w:uiPriority="47"/>
-    <w:lsdException w:name="List Table 3" w:uiPriority="48"/>
-    <w:lsdException w:name="List Table 4" w:uiPriority="49"/>
-    <w:lsdException w:name="List Table 5 Dark" w:uiPriority="50"/>
-    <w:lsdException w:name="List Table 6 Colorful" w:uiPriority="51"/>
-    <w:lsdException w:name="List Table 7 Colorful" w:uiPriority="52"/>
-    <w:lsdException w:name="List Table 1 Light Accent 1" w:uiPriority="46"/>
-    <w:lsdException w:name="List Table 2 Accent 1" w:uiPriority="47"/>
-    <w:lsdException w:name="List Table 3 Accent 1" w:uiPriority="48"/>
-    <w:lsdException w:name="List Table 4 Accent 1" w:uiPriority="49"/>
-    <w:lsdException w:name="List Table 5 Dark Accent 1" w:uiPriority="50"/>
-    <w:lsdException w:name="List Table 6 Colorful Accent 1" w:uiPriority="51"/>
-    <w:lsdException w:name="List Table 7 Colorful Accent 1" w:uiPriority="52"/>
-    <w:lsdException w:name="List Table 1 Light Accent 2" w:uiPriority="46"/>
-    <w:lsdException w:name="List Table 2 Accent 2" w:uiPriority="47"/>
-    <w:lsdException w:name="List Table 3 Accent 2" w:uiPriority="48"/>
-    <w:lsdException w:name="List Table 4 Accent 2" w:uiPriority="49"/>
-    <w:lsdException w:name="List Table 5 Dark Accent 2" w:uiPriority="50"/>
-    <w:lsdException w:name="List Table 6 Colorful Accent 2" w:uiPriority="51"/>
-    <w:lsdException w:name="List Table 7 Colorful Accent 2" w:uiPriority="52"/>
-    <w:lsdException w:name="List Table 1 Light Accent 3" w:uiPriority="46"/>
-    <w:lsdException w:name="List Table 2 Accent 3" w:uiPriority="47"/>
-    <w:lsdException w:name="List Table 3 Accent 3" w:uiPriority="48"/>
-    <w:lsdException w:name="List Table 4 Accent 3" w:uiPriority="49"/>
-    <w:lsdException w:name="List Table 5 Dark Accent 3" w:uiPriority="50"/>
-    <w:lsdException w:name="List Table 6 Colorful Accent 3" w:uiPriority="51"/>
-    <w:lsdException w:name="List Table 7 Colorful Accent 3" w:uiPriority="52"/>
-    <w:lsdException w:name="List Table 1 Light Accent 4" w:uiPriority="46"/>
-    <w:lsdException w:name="List Table 2 Accent 4" w:uiPriority="47"/>
-    <w:lsdException w:name="List Table 3 Accent 4" w:uiPriority="48"/>
-    <w:lsdException w:name="List Table 4 Accent 4" w:uiPriority="49"/>
-    <w:lsdException w:name="List Table 5 Dark Accent 4" w:uiPriority="50"/>
-    <w:lsdException w:name="List Table 6 Colorful Accent 4" w:uiPriority="51"/>
-    <w:lsdException w:name="List Table 7 Colorful Accent 4" w:uiPriority="52"/>
-    <w:lsdException w:name="List Table 1 Light Accent 5" w:uiPriority="46"/>
-    <w:lsdException w:name="List Table 2 Accent 5" w:uiPriority="47"/>
-    <w:lsdException w:name="List Table 3 Accent 5" w:uiPriority="48"/>
-    <w:lsdException w:name="List Table 4 Accent 5" w:uiPriority="49"/>
-    <w:lsdException w:name="List Table 5 Dark Accent 5" w:uiPriority="50"/>
-    <w:lsdException w:name="List Table 6 Colorful Accent 5" w:uiPriority="51"/>
-    <w:lsdException w:name="List Table 7 Colorful Accent 5" w:uiPriority="52"/>
-    <w:lsdException w:name="List Table 1 Light Accent 6" w:uiPriority="46"/>
-    <w:lsdException w:name="List Table 2 Accent 6" w:uiPriority="47"/>
-    <w:lsdException w:name="List Table 3 Accent 6" w:uiPriority="48"/>
-    <w:lsdException w:name="List Table 4 Accent 6" w:uiPriority="49"/>
-    <w:lsdException w:name="List Table 5 Dark Accent 6" w:uiPriority="50"/>
-    <w:lsdException w:name="List Table 6 Colorful Accent 6" w:uiPriority="51"/>
-    <w:lsdException w:name="List Table 7 Colorful Accent 6" w:uiPriority="52"/>
-    <w:lsdException w:name="Mention" w:semiHidden="1" w:unhideWhenUsed="1"/>
-    <w:lsdException w:name="Smart Hyperlink" w:semiHidden="1" w:unhideWhenUsed="1"/>
-    <w:lsdException w:name="Hashtag" w:semiHidden="1" w:unhideWhenUsed="1"/>
-  </w:latentStyles>
-  <w:style w:type="paragraph" w:default="1" w:styleId="a">
-    <w:name w:val="Normal"/>
-    <w:qFormat/>
-    <w:pPr>
-      <w:widowControl w:val="0"/>
-      <w:jc w:val="both"/>
-    </w:pPr>
-  </w:style>
-  <w:style w:type="character" w:default="1" w:styleId="a0">
-    <w:name w:val="Default Paragraph Font"/>
-    <w:uiPriority w:val="1"/>
-    <w:semiHidden/>
-    <w:unhideWhenUsed/>
-  </w:style>
-  <w:style w:type="table" w:default="1" w:styleId="a1">
-    <w:name w:val="Normal Table"/>
-    <w:uiPriority w:val="99"/>
-    <w:semiHidden/>
-    <w:unhideWhenUsed/>
-    <w:tblPr>
-      <w:tblInd w:w="0" w:type="dxa"/>
-      <w:tblCellMar>
-        <w:top w:w="0" w:type="dxa"/>
-        <w:left w:w="108" w:type="dxa"/>
-        <w:bottom w:w="0" w:type="dxa"/>
-        <w:right w:w="108" w:type="dxa"/>
-      </w:tblCellMar>
-    </w:tblPr>
-  </w:style>
-  <w:style w:type="numbering" w:default="1" w:styleId="a2">
-    <w:name w:val="No List"/>
-    <w:uiPriority w:val="99"/>
-    <w:semiHidden/>
-    <w:unhideWhenUsed/>
-  </w:style>
-  <w:style w:type="character" w:styleId="a3">
-    <w:name w:val="Placeholder Text"/>
-    <w:basedOn w:val="a0"/>
-    <w:uiPriority w:val="99"/>
-    <w:semiHidden/>
-    <w:rsid w:val="00A24211"/>
-    <w:rPr>
-      <w:color w:val="808080"/>
-    </w:rPr>
-  </w:style>
-</w:styles>
-</file>
-
-<file path=word/glossary/webSettings.xml><?xml version="1.0" encoding="utf-8"?>
-<w:webSettings xmlns:mc="http://schemas.openxmlformats.org/markup-compatibility/2006" xmlns:r="http://schemas.openxmlformats.org/officeDocument/2006/relationships" xmlns:w="http://schemas.openxmlformats.org/wordprocessingml/2006/main" xmlns:w14="http://schemas.microsoft.com/office/word/2010/wordml" xmlns:w15="http://schemas.microsoft.com/office/word/2012/wordml" xmlns:w16se="http://schemas.microsoft.com/office/word/2015/wordml/symex" mc:Ignorable="w14 w15 w16se">
-  <w:optimizeForBrowser/>
-  <w:allowPNG/>
-</w:webSettings>
-</file>
-
 <file path=word/theme/theme1.xml><?xml version="1.0" encoding="utf-8"?>
 <a:theme xmlns:a="http://schemas.openxmlformats.org/drawingml/2006/main" name="Office 主题">
   <a:themeElements>
@@ -20474,7 +15677,7 @@
         <a:sysClr val="windowText" lastClr="000000"/>
       </a:dk1>
       <a:lt1>
-        <a:sysClr val="window" lastClr="C8ECCC"/>
+        <a:sysClr val="window" lastClr="FFFFFF"/>
       </a:lt1>
       <a:dk2>
         <a:srgbClr val="44546A"/>
@@ -20732,7 +15935,7 @@
 </file>
 
 <file path=customXml/itemProps1.xml><?xml version="1.0" encoding="utf-8"?>
-<ds:datastoreItem xmlns:ds="http://schemas.openxmlformats.org/officeDocument/2006/customXml" ds:itemID="{47FED93E-2943-4D72-9C68-2878FA29A567}">
+<ds:datastoreItem xmlns:ds="http://schemas.openxmlformats.org/officeDocument/2006/customXml" ds:itemID="{8921DFD3-6140-E349-9D00-907201458D82}">
   <ds:schemaRefs>
     <ds:schemaRef ds:uri="http://schemas.openxmlformats.org/officeDocument/2006/bibliography"/>
   </ds:schemaRefs>
